--- a/final-reflection-lindsay-rmarkdown.docx
+++ b/final-reflection-lindsay-rmarkdown.docx
@@ -71,9 +71,11 @@
       <w:r>
         <w:t xml:space="preserve">!</w:t>
       </w:r>
-      <w:r>
-        <w:t xml:space="preserve"> </w:t>
-      </w:r>
+    </w:p>
+    <w:p>
+      <w:pPr>
+        <w:pStyle w:val="BodyText"/>
+      </w:pPr>
       <w:r>
         <w:t xml:space="preserve">In our project we explored all different types of new packages in R, though this was exciting it also was really interesting to see how each package actually made it possible for us to run the code.</w:t>
       </w:r>
@@ -81,19 +83,43 @@
         <w:t xml:space="preserve"> </w:t>
       </w:r>
       <w:r>
-        <w:t xml:space="preserve">“</w:t>
-      </w:r>
-      <w:r>
+        <w:rPr>
+          <w:bCs/>
+          <w:b/>
+        </w:rPr>
         <w:t xml:space="preserve">I can explore new functions or packages and implement them into analyses.</w:t>
       </w:r>
       <w:r>
-        <w:t xml:space="preserve">”</w:t>
-      </w:r>
-      <w:r>
-        <w:t xml:space="preserve"> </w:t>
-      </w:r>
-      <w:r>
-        <w:t xml:space="preserve">If you would like to see the code for our graphs it is in graphs.Rmd. Our website can be found by the following link, however it only works with the login through gvsu format we found.</w:t>
+        <w:t xml:space="preserve"> </w:t>
+      </w:r>
+      <w:r>
+        <w:t xml:space="preserve">If you would like to see the code for our graphs it is in graphs.Rmd. Our website can be found by the following link, however it only works with the login through gvsu format we found. These links take you to specific parts of the project I completed and believe are worth mentioning. One includes pivoting data, which is a very important skill, one includes mutating and</w:t>
+      </w:r>
+      <w:r>
+        <w:t xml:space="preserve"> </w:t>
+      </w:r>
+      <w:r>
+        <w:rPr>
+          <w:bCs/>
+          <w:b/>
+        </w:rPr>
+        <w:t xml:space="preserve">cleaning the data to get rid of outliers</w:t>
+      </w:r>
+      <w:r>
+        <w:t xml:space="preserve">, one shows the high level of</w:t>
+      </w:r>
+      <w:r>
+        <w:t xml:space="preserve"> </w:t>
+      </w:r>
+      <w:r>
+        <w:rPr>
+          <w:bCs/>
+          <w:b/>
+        </w:rPr>
+        <w:t xml:space="preserve">skill with visual graphs that clearly represent our purpose without needing explanation</w:t>
+      </w:r>
+      <w:r>
+        <w:t xml:space="preserve">. The last graph in our project actually is an attempt at a leaflet map and we wanted to make it more interactive, unfortunately this didnt work out but we were able to put the cursor over the graph and have it show specific vaccination numbers for those continents. Our project already covers most of the learning objectives for the semester, as I mentioned we cleaned the data, made tables of numerical summaries, wrote extremely clear and efficient code, and made many simulations on randomization based experiments.</w:t>
       </w:r>
       <w:r>
         <w:t xml:space="preserve"> </w:t>
@@ -107,7 +133,7 @@
         </w:r>
       </w:hyperlink>
       <w:r>
-        <w:t xml:space="preserve"> </w:t>
+        <w:br/>
       </w:r>
       <w:hyperlink r:id="rId21">
         <w:r>
@@ -134,9 +160,11 @@
           <w:t xml:space="preserve">https://rstudio.gvsu.edu/s/53e3bdf49a46c0413cc6e/rmd_output/1/graphs.html#vaccination-data</w:t>
         </w:r>
       </w:hyperlink>
-      <w:r>
-        <w:t xml:space="preserve"> </w:t>
-      </w:r>
+    </w:p>
+    <w:p>
+      <w:pPr>
+        <w:pStyle w:val="BodyText"/>
+      </w:pPr>
       <w:hyperlink r:id="rId23">
         <w:r>
           <w:rPr>
@@ -151,15 +179,7 @@
         <w:pStyle w:val="BodyText"/>
       </w:pPr>
       <w:r>
-        <w:t xml:space="preserve">These links take you to specific parts of the project I completed and believe are worth mentioning. One includes pivoting data, which is a very important skill, one includes mutating and cleaning the data to get rid of outliers, one shows the high level of skill with visual graphs that clearly represent our purpose without needing explanation. The last graph in our project actually is an attempt at a leaflet map and we wanted to make it more interactive, unfortunately this didnt work out but we were able to put the cursor over the graph and have it show specific vaccination numbers for those continents. Our project already covers most of the learning objectives for the semester, as I mentioned we cleaned the data, made tables of numerical summaries, wrote extremely clear and efficient code, and made many simulations on randomization based experiments.</w:t>
-      </w:r>
-    </w:p>
-    <w:p>
-      <w:pPr>
-        <w:pStyle w:val="BodyText"/>
-      </w:pPr>
-      <w:r>
-        <w:t xml:space="preserve">The work I have done in the latter half of the class greatly exceeds the previous work I have done! I have gone back through and completed all of the previous activities beginning with data summarization! I have the first three activities and my portraying of knowledge in the midterm which you can go back to if needed to see my initiala progress. I have really honed into the course objectives which include:</w:t>
+        <w:t xml:space="preserve">The work I have done in the latter half of the class greatly exceeds the previous work I have done in the class! I have gone back through and completed all of the previous activities beginning with data sumarization! I have the first three activities and my portraying of knowledge in the midterm which you can go back to if needed to see my initiala progress. I have really honed into the course objectives which include:</w:t>
       </w:r>
       <w:r>
         <w:br/>
@@ -169,7 +189,7 @@
           <w:bCs/>
           <w:b/>
         </w:rPr>
-        <w:t xml:space="preserve">import, manage,and clean data, create graphical displays and numerical summaries of data for exploratory analysis and presentations, write R programs for simulations from probability models and randomization based experiments, used source documentation and I can identify and correct common errors in R programs and write clear, efficient , and well documented R programs.</w:t>
+        <w:t xml:space="preserve">Import, manage,and clean data, create graphical displays and numerical summaries of data for exploratory analysis and presentations, write R programs for simulations from probability models and randomization based experiments, used source documentation and I can identify and correct common errors in R programs and write clear, efficient, and well documented R programs.</w:t>
       </w:r>
       <w:r>
         <w:rPr>
@@ -184,7 +204,23 @@
         <w:pStyle w:val="BodyText"/>
       </w:pPr>
       <w:r>
-        <w:t xml:space="preserve">Through this summarization activity I learned how to create code chunks and summarize them based on the mean/median/etc. I also learned how to group data by specific categories in this activity specifically. I did it by majors and then also made it so we are able to have it alphabetically in order. I was able to summarize, mutate, and arrange the data based on women share in the majors. Here is my github url for the data summarization from activity 5</w:t>
+        <w:t xml:space="preserve">I would like to go in order of the activities completed and give a comprehensive explanation of the learning throughout each one. Through the summarization activity I learned how to create code chunks and summarize them based on the mean/median/etc. I also learned how to group data by specific categories in this activity specifically. I did it by majors and then also made it so we are able to have it alphabetically in order.</w:t>
+      </w:r>
+      <w:r>
+        <w:t xml:space="preserve"> </w:t>
+      </w:r>
+      <w:r>
+        <w:rPr>
+          <w:bCs/>
+          <w:b/>
+        </w:rPr>
+        <w:t xml:space="preserve">I can create tables of numerical summaries that draw attention to important comparisons.</w:t>
+      </w:r>
+      <w:r>
+        <w:t xml:space="preserve"> </w:t>
+      </w:r>
+      <w:r>
+        <w:t xml:space="preserve">I was able to summarize, mutate, and arrange the data based on women share in the majors. Here is my github url for the data summarization from activity 5</w:t>
       </w:r>
       <w:r>
         <w:t xml:space="preserve"> </w:t>
@@ -201,7 +237,26 @@
         <w:t xml:space="preserve"> </w:t>
       </w:r>
       <w:r>
-        <w:t xml:space="preserve">. This is a perfect representation of the learning object 1 and 2. I had to import data in and also work with the numerical summaries. I also worked with pivoting the data, this can be seen on my final project to make the data more organized and easier to understand! An example of this is shown at the end of this document with the code and the output for pivoting data on mortality rate of covid 19 in different continents. I also have a URL to my finished pivot activity 6</w:t>
+        <w:t xml:space="preserve">. This is a perfect representation of the learning object 1 and 2.</w:t>
+      </w:r>
+      <w:r>
+        <w:t xml:space="preserve"> </w:t>
+      </w:r>
+      <w:r>
+        <w:rPr>
+          <w:bCs/>
+          <w:b/>
+        </w:rPr>
+        <w:t xml:space="preserve">I had to import data in and also work with the numerical summaries</w:t>
+      </w:r>
+      <w:r>
+        <w:t xml:space="preserve">.</w:t>
+      </w:r>
+      <w:r>
+        <w:t xml:space="preserve"> </w:t>
+      </w:r>
+      <w:r>
+        <w:t xml:space="preserve">I also worked with pivoting the data, this can be seen on my final project to make the data more organized and easier to understand! An example of this is shown at the end of this document with the code and the output for pivoting data on mortality rate of covid 19 in different continents. I also have a URL to my finished pivot activity 6</w:t>
       </w:r>
       <w:r>
         <w:t xml:space="preserve"> </w:t>
@@ -254,7 +309,13 @@
         <w:t xml:space="preserve"> </w:t>
       </w:r>
       <w:r>
-        <w:t xml:space="preserve">statements. An example of the case_when would be using a condition so if someone has let’s say cancer, case_when(lung_cancer ~ output-1, breast_cancer ~ output -2, brain_cancer ~ output -3, TRUE ~ output ~ cancer). In the joint activity we grouped by data and summarized the number of locations to find the least number of denny’s or la quinta’s in certain areas across the US. We can also look at location and area so joining the states and then the area as well to find how many of each restaurant there was per 1000 miles^2. We also joined the two data sets together for each establishment by bind_rows function. It also made me want to try to use the map function for our project with covid around the world! The URL from my join activity is here</w:t>
+        <w:t xml:space="preserve">statements. An example of the case_when would be using a condition so if someone has let’s say cancer, case_when(lung_cancer ~ output-1, breast_cancer ~ output -2, brain_cancer ~ output -3, TRUE ~ output ~ cancer).</w:t>
+      </w:r>
+      <w:r>
+        <w:t xml:space="preserve"> </w:t>
+      </w:r>
+      <w:r>
+        <w:t xml:space="preserve">In the joint activity we grouped by data and summarized the number of locations to find the least number of denny’s or la quinta’s in certain areas across the US. We can also look at location and area so joining the states and then the area as well to find how many of each restaurant there was per 1000 miles^2. We also joined the two data sets together for each establishment by bind_rows function. It also made me want to try to use the map function for our project with covid around the world! The URL from my join activity is here</w:t>
       </w:r>
       <w:r>
         <w:t xml:space="preserve"> </w:t>
@@ -271,7 +332,13 @@
         <w:t xml:space="preserve"> </w:t>
       </w:r>
       <w:r>
-        <w:t xml:space="preserve">. The next activity we did was joined with data summarization when finding the top charts for the music billboards. We did a random sample of 200 rows and arranged them with titles and mutated them. This was more a review activity with data and being able to find patterns.. My URL is as follows:</w:t>
+        <w:t xml:space="preserve">.</w:t>
+      </w:r>
+      <w:r>
+        <w:t xml:space="preserve"> </w:t>
+      </w:r>
+      <w:r>
+        <w:t xml:space="preserve">The next activity we did was joined with data summarization when finding the top charts for the music billboards. We did a random sample of 200 rows and arranged them with titles and mutated them. This was more a review activity with data and being able to find patterns.. My URL is as follows:</w:t>
       </w:r>
       <w:hyperlink r:id="rId27">
         <w:r>
@@ -282,10 +349,27 @@
         </w:r>
       </w:hyperlink>
       <w:r>
-        <w:t xml:space="preserve"> </w:t>
-      </w:r>
-      <w:r>
-        <w:t xml:space="preserve">. Activity 9 focused on functions, such as calculating the range, min, max, and of course means and median. We can utilize these functions to find their quartile ranges and their 5 number summaries! The URL is attached here from my completed activity.</w:t>
+        <w:br/>
+      </w:r>
+      <w:r>
+        <w:t xml:space="preserve">Activity 9 focused on functions, such as calculating the range, min, max, and of course means and median. We can utilize these functions to find their quartile ranges and their 5 number summaries! The URL is attached here from my completed activity. this once again completes the learing subset</w:t>
+      </w:r>
+      <w:r>
+        <w:t xml:space="preserve"> </w:t>
+      </w:r>
+      <w:r>
+        <w:rPr>
+          <w:bCs/>
+          <w:b/>
+        </w:rPr>
+        <w:t xml:space="preserve">I can combine multiplical displays or numerical summaries into an effective data product.</w:t>
+      </w:r>
+      <w:r>
+        <w:rPr>
+          <w:bCs/>
+          <w:b/>
+        </w:rPr>
+        <w:t xml:space="preserve"> </w:t>
       </w:r>
       <w:r>
         <w:t xml:space="preserve"> </w:t>
@@ -302,7 +386,13 @@
         <w:t xml:space="preserve"> </w:t>
       </w:r>
       <w:r>
-        <w:t xml:space="preserve">. The next activity was my personal favorite beside the data visualization! It was an iteration! It was the repetition of a process to get an outcome so it copies the data! I also love squid game so this activity was actually fun!The link to my completed activity can be found here:</w:t>
+        <w:t xml:space="preserve">.</w:t>
+      </w:r>
+      <w:r>
+        <w:br/>
+      </w:r>
+      <w:r>
+        <w:t xml:space="preserve">The next activity was my personal favorite beside the data visualization! It was an iteration! It was the repetition of a process to get an outcome so it copies the data! I also love squid game so this activity was actually fun! The link to my completed activity can be found here:</w:t>
       </w:r>
       <w:r>
         <w:t xml:space="preserve"> </w:t>
@@ -319,7 +409,22 @@
         <w:t xml:space="preserve"> </w:t>
       </w:r>
       <w:r>
-        <w:t xml:space="preserve">I can also do the first option as well if you are looking for more completed data for this activity. The next thing we worked on was simulation of data which is more with creating different sample sizes and using tibble to generate a normal distribution! We did this in our project when we found the std deviation of vaccinated individuals in each continent (seen below) . I will also attach my activity here that shows my understanding and completion of simulating data!</w:t>
+        <w:t xml:space="preserve">I can also do the first option as well if you are looking for more completed data for this activity. In this activity I proved that..</w:t>
+      </w:r>
+      <w:r>
+        <w:rPr>
+          <w:bCs/>
+          <w:b/>
+        </w:rPr>
+        <w:t xml:space="preserve">I can implement resampling methods to make conclusions about data.</w:t>
+      </w:r>
+    </w:p>
+    <w:p>
+      <w:pPr>
+        <w:pStyle w:val="BodyText"/>
+      </w:pPr>
+      <w:r>
+        <w:t xml:space="preserve">The next thing we worked on was simulation of data which is more with creating different sample sizes and using tibble to generate a normal distribution! We did this in our project when we found the std deviation of vaccinated individuals in each continent (seen below) . I will also attach my activity here that shows my understanding and completion of simulating data!</w:t>
       </w:r>
       <w:r>
         <w:t xml:space="preserve"> </w:t>
@@ -336,7 +441,15 @@
         <w:t xml:space="preserve"> </w:t>
       </w:r>
       <w:r>
-        <w:t xml:space="preserve">. Activity 12 focused on bootstrapping which also used some mathematical calculations! Bootstrapping resamples a single dataset to create many simulated samples! We used std error, Confidence interval, and hypothesis testing. I also just finished the challenge portion of the activities so hopefully that also shows a deep understanding of CI and bootstrapping!</w:t>
+        <w:t xml:space="preserve">. This was also a really cool data simulation that I used again below to prove I can also recreate this tibble and map data.</w:t>
+      </w:r>
+    </w:p>
+    <w:p>
+      <w:pPr>
+        <w:pStyle w:val="BodyText"/>
+      </w:pPr>
+      <w:r>
+        <w:t xml:space="preserve">Activity 12 focused on bootstrapping which also used some mathematical calculations! Bootstrapping resamples a single dataset to create many simulated samples! We used std error, Confidence interval, and hypothesis testing. I also just finished the challenge portion of the activities so hopefully that also shows a deep understanding of CI and bootstrapping!</w:t>
       </w:r>
       <w:r>
         <w:t xml:space="preserve"> </w:t>
@@ -353,21 +466,27 @@
         <w:t xml:space="preserve"> </w:t>
       </w:r>
       <w:r>
-        <w:t xml:space="preserve">. Working with github this semester wasn’t always a breeze but being able to embed these URLs from github and committ and push properly proves I</w:t>
-      </w:r>
-      <w:r>
-        <w:t xml:space="preserve"> </w:t>
-      </w:r>
-      <w:r>
-        <w:t xml:space="preserve">“</w:t>
-      </w:r>
-      <w:r>
+        <w:t xml:space="preserve">.</w:t>
+      </w:r>
+    </w:p>
+    <w:p>
+      <w:pPr>
+        <w:pStyle w:val="BodyText"/>
+      </w:pPr>
+      <w:r>
+        <w:t xml:space="preserve">Working with github this semester wasn’t always a breeze but being able to embed these URLs from github and commit and push properly proves..</w:t>
+      </w:r>
+      <w:r>
+        <w:t xml:space="preserve"> </w:t>
+      </w:r>
+      <w:r>
+        <w:rPr>
+          <w:bCs/>
+          <w:b/>
+        </w:rPr>
         <w:t xml:space="preserve">I can identify and correct common collaboration errors when working with Git/GitHub</w:t>
       </w:r>
       <w:r>
-        <w:t xml:space="preserve">”</w:t>
-      </w:r>
-      <w:r>
         <w:t xml:space="preserve">. The final activity that we worked on this semester outside of the project where we had lots of freedom in our focuses was shiny apps! Shiny apps were less of an activity and more of an adventure in learning about applying statistics and R to applications! I think of shiny apps as more of a spreadsheet where there are values and formulas that are evaluated based on other sections of the application. Where if one cell changes the values of the other cells also change. It makes it so your apps will be in a controlled environment and private instead of on the web while creating them! There were many different folders in the activity so I did only a couple of them to get a good idea of what shiny apps were and how to create them! I didn’t love the level of difficulty that came with the shiny apps but I still proceeded to try my best and attempt to make them.</w:t>
       </w:r>
     </w:p>
@@ -376,7 +495,18 @@
         <w:pStyle w:val="BodyText"/>
       </w:pPr>
       <w:r>
-        <w:t xml:space="preserve">^^BELOW I have code and graphical examples of all of the learning objectives and subset learning objectives being completed, outside of our own projects, activities, or preparations. ^^</w:t>
+        <w:rPr>
+          <w:bCs/>
+          <w:b/>
+        </w:rPr>
+        <w:t xml:space="preserve">BELOW I have code and graphical examples of all of the learning objectives and subset learning objectives being completed, outside of our own projects, activities, or preparations. The data comes from three prestored data sets in ggplot, USArrests, starwars, and birthwt</w:t>
+      </w:r>
+      <w:r>
+        <w:rPr>
+          <w:bCs/>
+          <w:b/>
+        </w:rPr>
+        <w:t xml:space="preserve"> </w:t>
       </w:r>
     </w:p>
     <w:p>
@@ -384,8 +514,37 @@
         <w:pStyle w:val="BodyText"/>
       </w:pPr>
       <w:r>
+        <w:t xml:space="preserve">This entire project has been an examples of the sub learning objective:</w:t>
+      </w:r>
+      <w:r>
+        <w:t xml:space="preserve"> </w:t>
+      </w:r>
+      <w:r>
+        <w:rPr>
+          <w:bCs/>
+          <w:b/>
+        </w:rPr>
+        <w:t xml:space="preserve">I can write professional reports using R Markdown.</w:t>
+      </w:r>
+    </w:p>
+    <w:p>
+      <w:pPr>
+        <w:pStyle w:val="BodyText"/>
+      </w:pPr>
+      <w:r>
+        <w:rPr>
+          <w:bCs/>
+          <w:b/>
+        </w:rPr>
         <w:t xml:space="preserve">I can explore new functions or packages and implement them into analyses.</w:t>
       </w:r>
+      <w:r>
+        <w:rPr>
+          <w:bCs/>
+          <w:b/>
+        </w:rPr>
+        <w:t xml:space="preserve"> </w:t>
+      </w:r>
     </w:p>
     <w:p>
       <w:pPr>
@@ -514,7 +673,17 @@
         <w:pStyle w:val="FirstParagraph"/>
       </w:pPr>
       <w:r>
+        <w:rPr>
+          <w:bCs/>
+          <w:b/>
+        </w:rPr>
         <w:t xml:space="preserve">I can write a function that accomplishes a common analysis task.</w:t>
+      </w:r>
+      <w:r>
+        <w:t xml:space="preserve"> </w:t>
+      </w:r>
+      <w:r>
+        <w:t xml:space="preserve">Task being plotting height vs. weight.</w:t>
       </w:r>
     </w:p>
     <w:p>
@@ -793,7 +962,17 @@
         <w:pStyle w:val="BodyText"/>
       </w:pPr>
       <w:r>
+        <w:rPr>
+          <w:bCs/>
+          <w:b/>
+        </w:rPr>
         <w:t xml:space="preserve">I can fit a regression model for descriptive analysis.</w:t>
+      </w:r>
+      <w:r>
+        <w:t xml:space="preserve"> </w:t>
+      </w:r>
+      <w:r>
+        <w:t xml:space="preserve">I wanted to see the trend between massa and height without jabba</w:t>
       </w:r>
     </w:p>
     <w:p>
@@ -1269,6 +1448,14 @@
     </w:p>
     <w:p>
       <w:pPr>
+        <w:pStyle w:val="FirstParagraph"/>
+      </w:pPr>
+      <w:r>
+        <w:t xml:space="preserve">I can use common probability distributions to simulate data and explore statistical ideas.</w:t>
+      </w:r>
+    </w:p>
+    <w:p>
+      <w:pPr>
         <w:pStyle w:val="SourceCode"/>
       </w:pPr>
       <w:r>
@@ -2023,6 +2210,12 @@
           </wp:inline>
         </w:drawing>
       </w:r>
+      <w:r>
+        <w:t xml:space="preserve"> </w:t>
+      </w:r>
+      <w:r>
+        <w:t xml:space="preserve">next I will be filtering information from a larger data source, where we are looking at heights under 100 inches. I can isolate information from a larger data source.</w:t>
+      </w:r>
     </w:p>
     <w:p>
       <w:pPr>
@@ -2766,7 +2959,7 @@
               <a:graphicData uri="http://schemas.openxmlformats.org/drawingml/2006/picture">
                 <pic:pic>
                   <pic:nvPicPr>
-                    <pic:cNvPr descr="final-reflection-lindsay-rmarkdown_files/figure-docx/unnamed-chunk-5-1.png" id="0" name="Picture"/>
+                    <pic:cNvPr descr="final-reflection-lindsay-rmarkdown_files/figure-docx/unnamed-chunk-4-1.png" id="0" name="Picture"/>
                     <pic:cNvPicPr>
                       <a:picLocks noChangeArrowheads="1" noChangeAspect="1"/>
                     </pic:cNvPicPr>
@@ -2836,25 +3029,82 @@
         <w:rPr>
           <w:rStyle w:val="NormalTok"/>
         </w:rPr>
-        <w:t xml:space="preserve">(singer, </w:t>
+        <w:t xml:space="preserve">(</w:t>
+      </w:r>
+      <w:r>
+        <w:rPr>
+          <w:rStyle w:val="StringTok"/>
+        </w:rPr>
+        <w:t xml:space="preserve">"USArrests"</w:t>
+      </w:r>
+      <w:r>
+        <w:rPr>
+          <w:rStyle w:val="NormalTok"/>
+        </w:rPr>
+        <w:t xml:space="preserve">)</w:t>
+      </w:r>
+      <w:r>
+        <w:br/>
+      </w:r>
+      <w:r>
+        <w:rPr>
+          <w:rStyle w:val="NormalTok"/>
+        </w:rPr>
+        <w:t xml:space="preserve">crimes </w:t>
+      </w:r>
+      <w:r>
+        <w:rPr>
+          <w:rStyle w:val="OtherTok"/>
+        </w:rPr>
+        <w:t xml:space="preserve">&lt;-</w:t>
+      </w:r>
+      <w:r>
+        <w:rPr>
+          <w:rStyle w:val="NormalTok"/>
+        </w:rPr>
+        <w:t xml:space="preserve"> </w:t>
+      </w:r>
+      <w:r>
+        <w:rPr>
+          <w:rStyle w:val="FunctionTok"/>
+        </w:rPr>
+        <w:t xml:space="preserve">data.frame</w:t>
+      </w:r>
+      <w:r>
+        <w:rPr>
+          <w:rStyle w:val="NormalTok"/>
+        </w:rPr>
+        <w:t xml:space="preserve">(</w:t>
       </w:r>
       <w:r>
         <w:rPr>
           <w:rStyle w:val="AttributeTok"/>
         </w:rPr>
-        <w:t xml:space="preserve">package=</w:t>
-      </w:r>
-      <w:r>
-        <w:rPr>
-          <w:rStyle w:val="StringTok"/>
-        </w:rPr>
-        <w:t xml:space="preserve">'lattice'</w:t>
-      </w:r>
-      <w:r>
-        <w:rPr>
-          <w:rStyle w:val="NormalTok"/>
-        </w:rPr>
-        <w:t xml:space="preserve">)</w:t>
+        <w:t xml:space="preserve">state=</w:t>
+      </w:r>
+      <w:r>
+        <w:rPr>
+          <w:rStyle w:val="FunctionTok"/>
+        </w:rPr>
+        <w:t xml:space="preserve">tolower</w:t>
+      </w:r>
+      <w:r>
+        <w:rPr>
+          <w:rStyle w:val="NormalTok"/>
+        </w:rPr>
+        <w:t xml:space="preserve">(</w:t>
+      </w:r>
+      <w:r>
+        <w:rPr>
+          <w:rStyle w:val="FunctionTok"/>
+        </w:rPr>
+        <w:t xml:space="preserve">rownames</w:t>
+      </w:r>
+      <w:r>
+        <w:rPr>
+          <w:rStyle w:val="NormalTok"/>
+        </w:rPr>
+        <w:t xml:space="preserve">(USArrests)), USArrests)</w:t>
       </w:r>
     </w:p>
     <w:p>
@@ -2865,7 +3115,7 @@
         <w:rPr>
           <w:rStyle w:val="NormalTok"/>
         </w:rPr>
-        <w:t xml:space="preserve"> lm </w:t>
+        <w:t xml:space="preserve">gg </w:t>
       </w:r>
       <w:r>
         <w:rPr>
@@ -2889,7 +3139,7 @@
         <w:rPr>
           <w:rStyle w:val="NormalTok"/>
         </w:rPr>
-        <w:t xml:space="preserve">(singer, </w:t>
+        <w:t xml:space="preserve">(crimes, </w:t>
       </w:r>
       <w:r>
         <w:rPr>
@@ -2907,37 +3157,34 @@
         <w:rPr>
           <w:rStyle w:val="AttributeTok"/>
         </w:rPr>
-        <w:t xml:space="preserve">x=</w:t>
-      </w:r>
-      <w:r>
-        <w:rPr>
-          <w:rStyle w:val="NormalTok"/>
-        </w:rPr>
-        <w:t xml:space="preserve">voice.part, </w:t>
+        <w:t xml:space="preserve">map_id=</w:t>
+      </w:r>
+      <w:r>
+        <w:rPr>
+          <w:rStyle w:val="NormalTok"/>
+        </w:rPr>
+        <w:t xml:space="preserve">state, </w:t>
       </w:r>
       <w:r>
         <w:rPr>
           <w:rStyle w:val="AttributeTok"/>
         </w:rPr>
-        <w:t xml:space="preserve">y=</w:t>
-      </w:r>
-      <w:r>
-        <w:rPr>
-          <w:rStyle w:val="NormalTok"/>
-        </w:rPr>
-        <w:t xml:space="preserve">height))</w:t>
-      </w:r>
-      <w:r>
-        <w:br/>
-      </w:r>
-      <w:r>
-        <w:br/>
-      </w:r>
-      <w:r>
-        <w:rPr>
-          <w:rStyle w:val="NormalTok"/>
-        </w:rPr>
-        <w:t xml:space="preserve">lm</w:t>
+        <w:t xml:space="preserve">fill=</w:t>
+      </w:r>
+      <w:r>
+        <w:rPr>
+          <w:rStyle w:val="NormalTok"/>
+        </w:rPr>
+        <w:t xml:space="preserve">Murder))</w:t>
+      </w:r>
+      <w:r>
+        <w:br/>
+      </w:r>
+      <w:r>
+        <w:rPr>
+          <w:rStyle w:val="NormalTok"/>
+        </w:rPr>
+        <w:t xml:space="preserve">gg</w:t>
       </w:r>
     </w:p>
     <w:p>
@@ -2954,7 +3201,7 @@
               <a:graphicData uri="http://schemas.openxmlformats.org/drawingml/2006/picture">
                 <pic:pic>
                   <pic:nvPicPr>
-                    <pic:cNvPr descr="final-reflection-lindsay-rmarkdown_files/figure-docx/unnamed-chunk-8-1.png" id="0" name="Picture"/>
+                    <pic:cNvPr descr="final-reflection-lindsay-rmarkdown_files/figure-docx/unnamed-chunk-7-1.png" id="0" name="Picture"/>
                     <pic:cNvPicPr>
                       <a:picLocks noChangeArrowheads="1" noChangeAspect="1"/>
                     </pic:cNvPicPr>
@@ -2995,7 +3242,7 @@
         <w:rPr>
           <w:rStyle w:val="NormalTok"/>
         </w:rPr>
-        <w:t xml:space="preserve">lm </w:t>
+        <w:t xml:space="preserve">gg </w:t>
       </w:r>
       <w:r>
         <w:rPr>
@@ -3007,7 +3254,7 @@
         <w:rPr>
           <w:rStyle w:val="NormalTok"/>
         </w:rPr>
-        <w:t xml:space="preserve"> lm </w:t>
+        <w:t xml:space="preserve"> gg </w:t>
       </w:r>
       <w:r>
         <w:rPr>
@@ -3025,7 +3272,7 @@
         <w:rPr>
           <w:rStyle w:val="FunctionTok"/>
         </w:rPr>
-        <w:t xml:space="preserve">geom_boxplot</w:t>
+        <w:t xml:space="preserve">geom_map</w:t>
       </w:r>
       <w:r>
         <w:rPr>
@@ -3037,28 +3284,40 @@
         <w:rPr>
           <w:rStyle w:val="AttributeTok"/>
         </w:rPr>
-        <w:t xml:space="preserve">fill=</w:t>
+        <w:t xml:space="preserve">map=</w:t>
+      </w:r>
+      <w:r>
+        <w:rPr>
+          <w:rStyle w:val="FunctionTok"/>
+        </w:rPr>
+        <w:t xml:space="preserve">map_data</w:t>
+      </w:r>
+      <w:r>
+        <w:rPr>
+          <w:rStyle w:val="NormalTok"/>
+        </w:rPr>
+        <w:t xml:space="preserve">(</w:t>
       </w:r>
       <w:r>
         <w:rPr>
           <w:rStyle w:val="StringTok"/>
         </w:rPr>
-        <w:t xml:space="preserve">"lightgreen"</w:t>
-      </w:r>
-      <w:r>
-        <w:rPr>
-          <w:rStyle w:val="NormalTok"/>
-        </w:rPr>
-        <w:t xml:space="preserve">)</w:t>
-      </w:r>
-      <w:r>
-        <w:br/>
-      </w:r>
-      <w:r>
-        <w:rPr>
-          <w:rStyle w:val="NormalTok"/>
-        </w:rPr>
-        <w:t xml:space="preserve">lm</w:t>
+        <w:t xml:space="preserve">"state"</w:t>
+      </w:r>
+      <w:r>
+        <w:rPr>
+          <w:rStyle w:val="NormalTok"/>
+        </w:rPr>
+        <w:t xml:space="preserve">))</w:t>
+      </w:r>
+      <w:r>
+        <w:br/>
+      </w:r>
+      <w:r>
+        <w:rPr>
+          <w:rStyle w:val="NormalTok"/>
+        </w:rPr>
+        <w:t xml:space="preserve">gg</w:t>
       </w:r>
     </w:p>
     <w:p>
@@ -3075,7 +3334,7 @@
               <a:graphicData uri="http://schemas.openxmlformats.org/drawingml/2006/picture">
                 <pic:pic>
                   <pic:nvPicPr>
-                    <pic:cNvPr descr="final-reflection-lindsay-rmarkdown_files/figure-docx/unnamed-chunk-9-1.png" id="0" name="Picture"/>
+                    <pic:cNvPr descr="final-reflection-lindsay-rmarkdown_files/figure-docx/unnamed-chunk-8-1.png" id="0" name="Picture"/>
                     <pic:cNvPicPr>
                       <a:picLocks noChangeArrowheads="1" noChangeAspect="1"/>
                     </pic:cNvPicPr>
@@ -3116,7 +3375,7 @@
         <w:rPr>
           <w:rStyle w:val="NormalTok"/>
         </w:rPr>
-        <w:t xml:space="preserve">lm </w:t>
+        <w:t xml:space="preserve">gg </w:t>
       </w:r>
       <w:r>
         <w:rPr>
@@ -3128,7 +3387,7 @@
         <w:rPr>
           <w:rStyle w:val="NormalTok"/>
         </w:rPr>
-        <w:t xml:space="preserve"> lm </w:t>
+        <w:t xml:space="preserve"> gg </w:t>
       </w:r>
       <w:r>
         <w:rPr>
@@ -3146,7 +3405,7 @@
         <w:rPr>
           <w:rStyle w:val="FunctionTok"/>
         </w:rPr>
-        <w:t xml:space="preserve">geom_violin</w:t>
+        <w:t xml:space="preserve">expand_limits</w:t>
       </w:r>
       <w:r>
         <w:rPr>
@@ -3158,13 +3417,25 @@
         <w:rPr>
           <w:rStyle w:val="AttributeTok"/>
         </w:rPr>
-        <w:t xml:space="preserve">fill=</w:t>
+        <w:t xml:space="preserve">x=</w:t>
+      </w:r>
+      <w:r>
+        <w:rPr>
+          <w:rStyle w:val="FunctionTok"/>
+        </w:rPr>
+        <w:t xml:space="preserve">map_data</w:t>
+      </w:r>
+      <w:r>
+        <w:rPr>
+          <w:rStyle w:val="NormalTok"/>
+        </w:rPr>
+        <w:t xml:space="preserve">(</w:t>
       </w:r>
       <w:r>
         <w:rPr>
           <w:rStyle w:val="StringTok"/>
         </w:rPr>
-        <w:t xml:space="preserve">"blue"</w:t>
+        <w:t xml:space="preserve">"state"</w:t>
       </w:r>
       <w:r>
         <w:rPr>
@@ -3173,13 +3444,67 @@
         <w:t xml:space="preserve">)</w:t>
       </w:r>
       <w:r>
-        <w:br/>
-      </w:r>
-      <w:r>
-        <w:rPr>
-          <w:rStyle w:val="NormalTok"/>
-        </w:rPr>
-        <w:t xml:space="preserve">lm</w:t>
+        <w:rPr>
+          <w:rStyle w:val="SpecialCharTok"/>
+        </w:rPr>
+        <w:t xml:space="preserve">$</w:t>
+      </w:r>
+      <w:r>
+        <w:rPr>
+          <w:rStyle w:val="NormalTok"/>
+        </w:rPr>
+        <w:t xml:space="preserve">long, </w:t>
+      </w:r>
+      <w:r>
+        <w:rPr>
+          <w:rStyle w:val="AttributeTok"/>
+        </w:rPr>
+        <w:t xml:space="preserve">y=</w:t>
+      </w:r>
+      <w:r>
+        <w:rPr>
+          <w:rStyle w:val="FunctionTok"/>
+        </w:rPr>
+        <w:t xml:space="preserve">map_data</w:t>
+      </w:r>
+      <w:r>
+        <w:rPr>
+          <w:rStyle w:val="NormalTok"/>
+        </w:rPr>
+        <w:t xml:space="preserve">(</w:t>
+      </w:r>
+      <w:r>
+        <w:rPr>
+          <w:rStyle w:val="StringTok"/>
+        </w:rPr>
+        <w:t xml:space="preserve">"state"</w:t>
+      </w:r>
+      <w:r>
+        <w:rPr>
+          <w:rStyle w:val="NormalTok"/>
+        </w:rPr>
+        <w:t xml:space="preserve">)</w:t>
+      </w:r>
+      <w:r>
+        <w:rPr>
+          <w:rStyle w:val="SpecialCharTok"/>
+        </w:rPr>
+        <w:t xml:space="preserve">$</w:t>
+      </w:r>
+      <w:r>
+        <w:rPr>
+          <w:rStyle w:val="NormalTok"/>
+        </w:rPr>
+        <w:t xml:space="preserve">lat)</w:t>
+      </w:r>
+      <w:r>
+        <w:br/>
+      </w:r>
+      <w:r>
+        <w:rPr>
+          <w:rStyle w:val="NormalTok"/>
+        </w:rPr>
+        <w:t xml:space="preserve">gg</w:t>
       </w:r>
     </w:p>
     <w:p>
@@ -3196,7 +3521,7 @@
               <a:graphicData uri="http://schemas.openxmlformats.org/drawingml/2006/picture">
                 <pic:pic>
                   <pic:nvPicPr>
-                    <pic:cNvPr descr="final-reflection-lindsay-rmarkdown_files/figure-docx/unnamed-chunk-10-1.png" id="0" name="Picture"/>
+                    <pic:cNvPr descr="final-reflection-lindsay-rmarkdown_files/figure-docx/unnamed-chunk-9-1.png" id="0" name="Picture"/>
                     <pic:cNvPicPr>
                       <a:picLocks noChangeArrowheads="1" noChangeAspect="1"/>
                     </pic:cNvPicPr>
@@ -3231,13 +3556,99 @@
     </w:p>
     <w:p>
       <w:pPr>
+        <w:pStyle w:val="BodyText"/>
+      </w:pPr>
+      <w:r>
+        <w:t xml:space="preserve">Assigning better labels to categorical variables</w:t>
+      </w:r>
+    </w:p>
+    <w:p>
+      <w:pPr>
         <w:pStyle w:val="SourceCode"/>
       </w:pPr>
       <w:r>
         <w:rPr>
-          <w:rStyle w:val="FunctionTok"/>
-        </w:rPr>
-        <w:t xml:space="preserve">data</w:t>
+          <w:rStyle w:val="NormalTok"/>
+        </w:rPr>
+        <w:t xml:space="preserve">birthwt </w:t>
+      </w:r>
+      <w:r>
+        <w:rPr>
+          <w:rStyle w:val="OtherTok"/>
+        </w:rPr>
+        <w:t xml:space="preserve">&lt;-</w:t>
+      </w:r>
+      <w:r>
+        <w:rPr>
+          <w:rStyle w:val="NormalTok"/>
+        </w:rPr>
+        <w:t xml:space="preserve"> </w:t>
+      </w:r>
+      <w:r>
+        <w:rPr>
+          <w:rStyle w:val="FunctionTok"/>
+        </w:rPr>
+        <w:t xml:space="preserve">as_tibble</w:t>
+      </w:r>
+      <w:r>
+        <w:rPr>
+          <w:rStyle w:val="NormalTok"/>
+        </w:rPr>
+        <w:t xml:space="preserve">(MASS</w:t>
+      </w:r>
+      <w:r>
+        <w:rPr>
+          <w:rStyle w:val="SpecialCharTok"/>
+        </w:rPr>
+        <w:t xml:space="preserve">::</w:t>
+      </w:r>
+      <w:r>
+        <w:rPr>
+          <w:rStyle w:val="NormalTok"/>
+        </w:rPr>
+        <w:t xml:space="preserve">birthwt)</w:t>
+      </w:r>
+      <w:r>
+        <w:br/>
+      </w:r>
+      <w:r>
+        <w:rPr>
+          <w:rStyle w:val="NormalTok"/>
+        </w:rPr>
+        <w:t xml:space="preserve">birthwt </w:t>
+      </w:r>
+      <w:r>
+        <w:rPr>
+          <w:rStyle w:val="OtherTok"/>
+        </w:rPr>
+        <w:t xml:space="preserve">&lt;-</w:t>
+      </w:r>
+      <w:r>
+        <w:rPr>
+          <w:rStyle w:val="NormalTok"/>
+        </w:rPr>
+        <w:t xml:space="preserve"> birthwt </w:t>
+      </w:r>
+      <w:r>
+        <w:rPr>
+          <w:rStyle w:val="SpecialCharTok"/>
+        </w:rPr>
+        <w:t xml:space="preserve">%&gt;%</w:t>
+      </w:r>
+      <w:r>
+        <w:br/>
+      </w:r>
+      <w:r>
+        <w:rPr>
+          <w:rStyle w:val="NormalTok"/>
+        </w:rPr>
+        <w:t xml:space="preserve">  </w:t>
+      </w:r>
+      <w:r>
+        <w:rPr>
+          <w:rStyle w:val="FunctionTok"/>
+        </w:rPr>
+        <w:t xml:space="preserve">rename</w:t>
       </w:r>
       <w:r>
         <w:rPr>
@@ -3247,9 +3658,1024 @@
       </w:r>
       <w:r>
         <w:rPr>
+          <w:rStyle w:val="AttributeTok"/>
+        </w:rPr>
+        <w:t xml:space="preserve">birthwt.below.2500 =</w:t>
+      </w:r>
+      <w:r>
+        <w:rPr>
+          <w:rStyle w:val="NormalTok"/>
+        </w:rPr>
+        <w:t xml:space="preserve"> low, </w:t>
+      </w:r>
+      <w:r>
+        <w:br/>
+      </w:r>
+      <w:r>
+        <w:rPr>
+          <w:rStyle w:val="NormalTok"/>
+        </w:rPr>
+        <w:t xml:space="preserve">         </w:t>
+      </w:r>
+      <w:r>
+        <w:rPr>
+          <w:rStyle w:val="AttributeTok"/>
+        </w:rPr>
+        <w:t xml:space="preserve">mother.age =</w:t>
+      </w:r>
+      <w:r>
+        <w:rPr>
+          <w:rStyle w:val="NormalTok"/>
+        </w:rPr>
+        <w:t xml:space="preserve"> age,</w:t>
+      </w:r>
+      <w:r>
+        <w:br/>
+      </w:r>
+      <w:r>
+        <w:rPr>
+          <w:rStyle w:val="NormalTok"/>
+        </w:rPr>
+        <w:t xml:space="preserve">         </w:t>
+      </w:r>
+      <w:r>
+        <w:rPr>
+          <w:rStyle w:val="AttributeTok"/>
+        </w:rPr>
+        <w:t xml:space="preserve">mother.weight =</w:t>
+      </w:r>
+      <w:r>
+        <w:rPr>
+          <w:rStyle w:val="NormalTok"/>
+        </w:rPr>
+        <w:t xml:space="preserve"> lwt,</w:t>
+      </w:r>
+      <w:r>
+        <w:br/>
+      </w:r>
+      <w:r>
+        <w:rPr>
+          <w:rStyle w:val="NormalTok"/>
+        </w:rPr>
+        <w:t xml:space="preserve">         </w:t>
+      </w:r>
+      <w:r>
+        <w:rPr>
+          <w:rStyle w:val="AttributeTok"/>
+        </w:rPr>
+        <w:t xml:space="preserve">mother.smokes =</w:t>
+      </w:r>
+      <w:r>
+        <w:rPr>
+          <w:rStyle w:val="NormalTok"/>
+        </w:rPr>
+        <w:t xml:space="preserve"> smoke,</w:t>
+      </w:r>
+      <w:r>
+        <w:br/>
+      </w:r>
+      <w:r>
+        <w:rPr>
+          <w:rStyle w:val="NormalTok"/>
+        </w:rPr>
+        <w:t xml:space="preserve">         </w:t>
+      </w:r>
+      <w:r>
+        <w:rPr>
+          <w:rStyle w:val="AttributeTok"/>
+        </w:rPr>
+        <w:t xml:space="preserve">previous.prem.labor =</w:t>
+      </w:r>
+      <w:r>
+        <w:rPr>
+          <w:rStyle w:val="NormalTok"/>
+        </w:rPr>
+        <w:t xml:space="preserve"> ptl,</w:t>
+      </w:r>
+      <w:r>
+        <w:br/>
+      </w:r>
+      <w:r>
+        <w:rPr>
+          <w:rStyle w:val="NormalTok"/>
+        </w:rPr>
+        <w:t xml:space="preserve">         </w:t>
+      </w:r>
+      <w:r>
+        <w:rPr>
+          <w:rStyle w:val="AttributeTok"/>
+        </w:rPr>
+        <w:t xml:space="preserve">hypertension =</w:t>
+      </w:r>
+      <w:r>
+        <w:rPr>
+          <w:rStyle w:val="NormalTok"/>
+        </w:rPr>
+        <w:t xml:space="preserve"> ht,</w:t>
+      </w:r>
+      <w:r>
+        <w:br/>
+      </w:r>
+      <w:r>
+        <w:rPr>
+          <w:rStyle w:val="NormalTok"/>
+        </w:rPr>
+        <w:t xml:space="preserve">         </w:t>
+      </w:r>
+      <w:r>
+        <w:rPr>
+          <w:rStyle w:val="AttributeTok"/>
+        </w:rPr>
+        <w:t xml:space="preserve">uterine.irr =</w:t>
+      </w:r>
+      <w:r>
+        <w:rPr>
+          <w:rStyle w:val="NormalTok"/>
+        </w:rPr>
+        <w:t xml:space="preserve"> ui,</w:t>
+      </w:r>
+      <w:r>
+        <w:br/>
+      </w:r>
+      <w:r>
+        <w:rPr>
+          <w:rStyle w:val="NormalTok"/>
+        </w:rPr>
+        <w:t xml:space="preserve">         </w:t>
+      </w:r>
+      <w:r>
+        <w:rPr>
+          <w:rStyle w:val="AttributeTok"/>
+        </w:rPr>
+        <w:t xml:space="preserve">physician.visits =</w:t>
+      </w:r>
+      <w:r>
+        <w:rPr>
+          <w:rStyle w:val="NormalTok"/>
+        </w:rPr>
+        <w:t xml:space="preserve"> ftv,</w:t>
+      </w:r>
+      <w:r>
+        <w:br/>
+      </w:r>
+      <w:r>
+        <w:rPr>
+          <w:rStyle w:val="NormalTok"/>
+        </w:rPr>
+        <w:t xml:space="preserve">         </w:t>
+      </w:r>
+      <w:r>
+        <w:rPr>
+          <w:rStyle w:val="AttributeTok"/>
+        </w:rPr>
+        <w:t xml:space="preserve">birthwt.grams =</w:t>
+      </w:r>
+      <w:r>
+        <w:rPr>
+          <w:rStyle w:val="NormalTok"/>
+        </w:rPr>
+        <w:t xml:space="preserve"> bwt)</w:t>
+      </w:r>
+      <w:r>
+        <w:br/>
+      </w:r>
+      <w:r>
+        <w:br/>
+      </w:r>
+      <w:r>
+        <w:rPr>
+          <w:rStyle w:val="NormalTok"/>
+        </w:rPr>
+        <w:t xml:space="preserve">birthwt </w:t>
+      </w:r>
+      <w:r>
+        <w:rPr>
+          <w:rStyle w:val="OtherTok"/>
+        </w:rPr>
+        <w:t xml:space="preserve">&lt;-</w:t>
+      </w:r>
+      <w:r>
+        <w:rPr>
+          <w:rStyle w:val="NormalTok"/>
+        </w:rPr>
+        <w:t xml:space="preserve"> birthwt </w:t>
+      </w:r>
+      <w:r>
+        <w:rPr>
+          <w:rStyle w:val="SpecialCharTok"/>
+        </w:rPr>
+        <w:t xml:space="preserve">%&gt;%</w:t>
+      </w:r>
+      <w:r>
+        <w:br/>
+      </w:r>
+      <w:r>
+        <w:rPr>
+          <w:rStyle w:val="NormalTok"/>
+        </w:rPr>
+        <w:t xml:space="preserve">  </w:t>
+      </w:r>
+      <w:r>
+        <w:rPr>
+          <w:rStyle w:val="FunctionTok"/>
+        </w:rPr>
+        <w:t xml:space="preserve">mutate</w:t>
+      </w:r>
+      <w:r>
+        <w:rPr>
+          <w:rStyle w:val="NormalTok"/>
+        </w:rPr>
+        <w:t xml:space="preserve">(</w:t>
+      </w:r>
+      <w:r>
+        <w:rPr>
+          <w:rStyle w:val="AttributeTok"/>
+        </w:rPr>
+        <w:t xml:space="preserve">race =</w:t>
+      </w:r>
+      <w:r>
+        <w:rPr>
+          <w:rStyle w:val="NormalTok"/>
+        </w:rPr>
+        <w:t xml:space="preserve"> </w:t>
+      </w:r>
+      <w:r>
+        <w:rPr>
+          <w:rStyle w:val="FunctionTok"/>
+        </w:rPr>
+        <w:t xml:space="preserve">recode_factor</w:t>
+      </w:r>
+      <w:r>
+        <w:rPr>
+          <w:rStyle w:val="NormalTok"/>
+        </w:rPr>
+        <w:t xml:space="preserve">(race, </w:t>
+      </w:r>
+      <w:r>
+        <w:rPr>
           <w:rStyle w:val="StringTok"/>
         </w:rPr>
-        <w:t xml:space="preserve">"USArrests"</w:t>
+        <w:t xml:space="preserve">`</w:t>
+      </w:r>
+      <w:r>
+        <w:rPr>
+          <w:rStyle w:val="AttributeTok"/>
+        </w:rPr>
+        <w:t xml:space="preserve">1</w:t>
+      </w:r>
+      <w:r>
+        <w:rPr>
+          <w:rStyle w:val="StringTok"/>
+        </w:rPr>
+        <w:t xml:space="preserve">`</w:t>
+      </w:r>
+      <w:r>
+        <w:rPr>
+          <w:rStyle w:val="NormalTok"/>
+        </w:rPr>
+        <w:t xml:space="preserve"> </w:t>
+      </w:r>
+      <w:r>
+        <w:rPr>
+          <w:rStyle w:val="OtherTok"/>
+        </w:rPr>
+        <w:t xml:space="preserve">=</w:t>
+      </w:r>
+      <w:r>
+        <w:rPr>
+          <w:rStyle w:val="NormalTok"/>
+        </w:rPr>
+        <w:t xml:space="preserve"> </w:t>
+      </w:r>
+      <w:r>
+        <w:rPr>
+          <w:rStyle w:val="StringTok"/>
+        </w:rPr>
+        <w:t xml:space="preserve">"white"</w:t>
+      </w:r>
+      <w:r>
+        <w:rPr>
+          <w:rStyle w:val="NormalTok"/>
+        </w:rPr>
+        <w:t xml:space="preserve">, </w:t>
+      </w:r>
+      <w:r>
+        <w:rPr>
+          <w:rStyle w:val="StringTok"/>
+        </w:rPr>
+        <w:t xml:space="preserve">`</w:t>
+      </w:r>
+      <w:r>
+        <w:rPr>
+          <w:rStyle w:val="AttributeTok"/>
+        </w:rPr>
+        <w:t xml:space="preserve">2</w:t>
+      </w:r>
+      <w:r>
+        <w:rPr>
+          <w:rStyle w:val="StringTok"/>
+        </w:rPr>
+        <w:t xml:space="preserve">`</w:t>
+      </w:r>
+      <w:r>
+        <w:rPr>
+          <w:rStyle w:val="NormalTok"/>
+        </w:rPr>
+        <w:t xml:space="preserve"> </w:t>
+      </w:r>
+      <w:r>
+        <w:rPr>
+          <w:rStyle w:val="OtherTok"/>
+        </w:rPr>
+        <w:t xml:space="preserve">=</w:t>
+      </w:r>
+      <w:r>
+        <w:rPr>
+          <w:rStyle w:val="NormalTok"/>
+        </w:rPr>
+        <w:t xml:space="preserve"> </w:t>
+      </w:r>
+      <w:r>
+        <w:rPr>
+          <w:rStyle w:val="StringTok"/>
+        </w:rPr>
+        <w:t xml:space="preserve">"black"</w:t>
+      </w:r>
+      <w:r>
+        <w:rPr>
+          <w:rStyle w:val="NormalTok"/>
+        </w:rPr>
+        <w:t xml:space="preserve">, </w:t>
+      </w:r>
+      <w:r>
+        <w:rPr>
+          <w:rStyle w:val="StringTok"/>
+        </w:rPr>
+        <w:t xml:space="preserve">`</w:t>
+      </w:r>
+      <w:r>
+        <w:rPr>
+          <w:rStyle w:val="AttributeTok"/>
+        </w:rPr>
+        <w:t xml:space="preserve">3</w:t>
+      </w:r>
+      <w:r>
+        <w:rPr>
+          <w:rStyle w:val="StringTok"/>
+        </w:rPr>
+        <w:t xml:space="preserve">`</w:t>
+      </w:r>
+      <w:r>
+        <w:rPr>
+          <w:rStyle w:val="NormalTok"/>
+        </w:rPr>
+        <w:t xml:space="preserve"> </w:t>
+      </w:r>
+      <w:r>
+        <w:rPr>
+          <w:rStyle w:val="OtherTok"/>
+        </w:rPr>
+        <w:t xml:space="preserve">=</w:t>
+      </w:r>
+      <w:r>
+        <w:rPr>
+          <w:rStyle w:val="NormalTok"/>
+        </w:rPr>
+        <w:t xml:space="preserve"> </w:t>
+      </w:r>
+      <w:r>
+        <w:rPr>
+          <w:rStyle w:val="StringTok"/>
+        </w:rPr>
+        <w:t xml:space="preserve">"other"</w:t>
+      </w:r>
+      <w:r>
+        <w:rPr>
+          <w:rStyle w:val="NormalTok"/>
+        </w:rPr>
+        <w:t xml:space="preserve">)) </w:t>
+      </w:r>
+      <w:r>
+        <w:rPr>
+          <w:rStyle w:val="SpecialCharTok"/>
+        </w:rPr>
+        <w:t xml:space="preserve">%&gt;%</w:t>
+      </w:r>
+      <w:r>
+        <w:br/>
+      </w:r>
+      <w:r>
+        <w:rPr>
+          <w:rStyle w:val="NormalTok"/>
+        </w:rPr>
+        <w:t xml:space="preserve">  </w:t>
+      </w:r>
+      <w:r>
+        <w:rPr>
+          <w:rStyle w:val="FunctionTok"/>
+        </w:rPr>
+        <w:t xml:space="preserve">mutate_at</w:t>
+      </w:r>
+      <w:r>
+        <w:rPr>
+          <w:rStyle w:val="NormalTok"/>
+        </w:rPr>
+        <w:t xml:space="preserve">(</w:t>
+      </w:r>
+      <w:r>
+        <w:rPr>
+          <w:rStyle w:val="FunctionTok"/>
+        </w:rPr>
+        <w:t xml:space="preserve">c</w:t>
+      </w:r>
+      <w:r>
+        <w:rPr>
+          <w:rStyle w:val="NormalTok"/>
+        </w:rPr>
+        <w:t xml:space="preserve">(</w:t>
+      </w:r>
+      <w:r>
+        <w:rPr>
+          <w:rStyle w:val="StringTok"/>
+        </w:rPr>
+        <w:t xml:space="preserve">"mother.smokes"</w:t>
+      </w:r>
+      <w:r>
+        <w:rPr>
+          <w:rStyle w:val="NormalTok"/>
+        </w:rPr>
+        <w:t xml:space="preserve">, </w:t>
+      </w:r>
+      <w:r>
+        <w:rPr>
+          <w:rStyle w:val="StringTok"/>
+        </w:rPr>
+        <w:t xml:space="preserve">"hypertension"</w:t>
+      </w:r>
+      <w:r>
+        <w:rPr>
+          <w:rStyle w:val="NormalTok"/>
+        </w:rPr>
+        <w:t xml:space="preserve">, </w:t>
+      </w:r>
+      <w:r>
+        <w:rPr>
+          <w:rStyle w:val="StringTok"/>
+        </w:rPr>
+        <w:t xml:space="preserve">"uterine.irr"</w:t>
+      </w:r>
+      <w:r>
+        <w:rPr>
+          <w:rStyle w:val="NormalTok"/>
+        </w:rPr>
+        <w:t xml:space="preserve">, </w:t>
+      </w:r>
+      <w:r>
+        <w:rPr>
+          <w:rStyle w:val="StringTok"/>
+        </w:rPr>
+        <w:t xml:space="preserve">"birthwt.below.2500"</w:t>
+      </w:r>
+      <w:r>
+        <w:rPr>
+          <w:rStyle w:val="NormalTok"/>
+        </w:rPr>
+        <w:t xml:space="preserve">),</w:t>
+      </w:r>
+      <w:r>
+        <w:br/>
+      </w:r>
+      <w:r>
+        <w:rPr>
+          <w:rStyle w:val="NormalTok"/>
+        </w:rPr>
+        <w:t xml:space="preserve">            </w:t>
+      </w:r>
+      <w:r>
+        <w:rPr>
+          <w:rStyle w:val="SpecialCharTok"/>
+        </w:rPr>
+        <w:t xml:space="preserve">~</w:t>
+      </w:r>
+      <w:r>
+        <w:rPr>
+          <w:rStyle w:val="NormalTok"/>
+        </w:rPr>
+        <w:t xml:space="preserve"> </w:t>
+      </w:r>
+      <w:r>
+        <w:rPr>
+          <w:rStyle w:val="FunctionTok"/>
+        </w:rPr>
+        <w:t xml:space="preserve">recode_factor</w:t>
+      </w:r>
+      <w:r>
+        <w:rPr>
+          <w:rStyle w:val="NormalTok"/>
+        </w:rPr>
+        <w:t xml:space="preserve">(.x, </w:t>
+      </w:r>
+      <w:r>
+        <w:rPr>
+          <w:rStyle w:val="StringTok"/>
+        </w:rPr>
+        <w:t xml:space="preserve">`</w:t>
+      </w:r>
+      <w:r>
+        <w:rPr>
+          <w:rStyle w:val="AttributeTok"/>
+        </w:rPr>
+        <w:t xml:space="preserve">0</w:t>
+      </w:r>
+      <w:r>
+        <w:rPr>
+          <w:rStyle w:val="StringTok"/>
+        </w:rPr>
+        <w:t xml:space="preserve">`</w:t>
+      </w:r>
+      <w:r>
+        <w:rPr>
+          <w:rStyle w:val="NormalTok"/>
+        </w:rPr>
+        <w:t xml:space="preserve"> </w:t>
+      </w:r>
+      <w:r>
+        <w:rPr>
+          <w:rStyle w:val="OtherTok"/>
+        </w:rPr>
+        <w:t xml:space="preserve">=</w:t>
+      </w:r>
+      <w:r>
+        <w:rPr>
+          <w:rStyle w:val="NormalTok"/>
+        </w:rPr>
+        <w:t xml:space="preserve"> </w:t>
+      </w:r>
+      <w:r>
+        <w:rPr>
+          <w:rStyle w:val="StringTok"/>
+        </w:rPr>
+        <w:t xml:space="preserve">"no"</w:t>
+      </w:r>
+      <w:r>
+        <w:rPr>
+          <w:rStyle w:val="NormalTok"/>
+        </w:rPr>
+        <w:t xml:space="preserve">, </w:t>
+      </w:r>
+      <w:r>
+        <w:rPr>
+          <w:rStyle w:val="StringTok"/>
+        </w:rPr>
+        <w:t xml:space="preserve">`</w:t>
+      </w:r>
+      <w:r>
+        <w:rPr>
+          <w:rStyle w:val="AttributeTok"/>
+        </w:rPr>
+        <w:t xml:space="preserve">1</w:t>
+      </w:r>
+      <w:r>
+        <w:rPr>
+          <w:rStyle w:val="StringTok"/>
+        </w:rPr>
+        <w:t xml:space="preserve">`</w:t>
+      </w:r>
+      <w:r>
+        <w:rPr>
+          <w:rStyle w:val="NormalTok"/>
+        </w:rPr>
+        <w:t xml:space="preserve"> </w:t>
+      </w:r>
+      <w:r>
+        <w:rPr>
+          <w:rStyle w:val="OtherTok"/>
+        </w:rPr>
+        <w:t xml:space="preserve">=</w:t>
+      </w:r>
+      <w:r>
+        <w:rPr>
+          <w:rStyle w:val="NormalTok"/>
+        </w:rPr>
+        <w:t xml:space="preserve"> </w:t>
+      </w:r>
+      <w:r>
+        <w:rPr>
+          <w:rStyle w:val="StringTok"/>
+        </w:rPr>
+        <w:t xml:space="preserve">"yes"</w:t>
+      </w:r>
+      <w:r>
+        <w:rPr>
+          <w:rStyle w:val="NormalTok"/>
+        </w:rPr>
+        <w:t xml:space="preserve">))</w:t>
+      </w:r>
+    </w:p>
+    <w:p>
+      <w:pPr>
+        <w:pStyle w:val="SourceCode"/>
+      </w:pPr>
+      <w:r>
+        <w:rPr>
+          <w:rStyle w:val="NormalTok"/>
+        </w:rPr>
+        <w:t xml:space="preserve">bwt.summary </w:t>
+      </w:r>
+      <w:r>
+        <w:rPr>
+          <w:rStyle w:val="OtherTok"/>
+        </w:rPr>
+        <w:t xml:space="preserve">&lt;-</w:t>
+      </w:r>
+      <w:r>
+        <w:rPr>
+          <w:rStyle w:val="NormalTok"/>
+        </w:rPr>
+        <w:t xml:space="preserve"> birthwt </w:t>
+      </w:r>
+      <w:r>
+        <w:rPr>
+          <w:rStyle w:val="SpecialCharTok"/>
+        </w:rPr>
+        <w:t xml:space="preserve">%&gt;%</w:t>
+      </w:r>
+      <w:r>
+        <w:br/>
+      </w:r>
+      <w:r>
+        <w:rPr>
+          <w:rStyle w:val="NormalTok"/>
+        </w:rPr>
+        <w:t xml:space="preserve">  </w:t>
+      </w:r>
+      <w:r>
+        <w:rPr>
+          <w:rStyle w:val="FunctionTok"/>
+        </w:rPr>
+        <w:t xml:space="preserve">group_by</w:t>
+      </w:r>
+      <w:r>
+        <w:rPr>
+          <w:rStyle w:val="NormalTok"/>
+        </w:rPr>
+        <w:t xml:space="preserve">(race, mother.smokes) </w:t>
+      </w:r>
+      <w:r>
+        <w:rPr>
+          <w:rStyle w:val="SpecialCharTok"/>
+        </w:rPr>
+        <w:t xml:space="preserve">%&gt;%</w:t>
+      </w:r>
+      <w:r>
+        <w:br/>
+      </w:r>
+      <w:r>
+        <w:rPr>
+          <w:rStyle w:val="NormalTok"/>
+        </w:rPr>
+        <w:t xml:space="preserve">  </w:t>
+      </w:r>
+      <w:r>
+        <w:rPr>
+          <w:rStyle w:val="FunctionTok"/>
+        </w:rPr>
+        <w:t xml:space="preserve">summarize</w:t>
+      </w:r>
+      <w:r>
+        <w:rPr>
+          <w:rStyle w:val="NormalTok"/>
+        </w:rPr>
+        <w:t xml:space="preserve">(</w:t>
+      </w:r>
+      <w:r>
+        <w:rPr>
+          <w:rStyle w:val="AttributeTok"/>
+        </w:rPr>
+        <w:t xml:space="preserve">mean.birthwt =</w:t>
+      </w:r>
+      <w:r>
+        <w:rPr>
+          <w:rStyle w:val="NormalTok"/>
+        </w:rPr>
+        <w:t xml:space="preserve"> </w:t>
+      </w:r>
+      <w:r>
+        <w:rPr>
+          <w:rStyle w:val="FunctionTok"/>
+        </w:rPr>
+        <w:t xml:space="preserve">round</w:t>
+      </w:r>
+      <w:r>
+        <w:rPr>
+          <w:rStyle w:val="NormalTok"/>
+        </w:rPr>
+        <w:t xml:space="preserve">(</w:t>
+      </w:r>
+      <w:r>
+        <w:rPr>
+          <w:rStyle w:val="FunctionTok"/>
+        </w:rPr>
+        <w:t xml:space="preserve">mean</w:t>
+      </w:r>
+      <w:r>
+        <w:rPr>
+          <w:rStyle w:val="NormalTok"/>
+        </w:rPr>
+        <w:t xml:space="preserve">(birthwt.grams), </w:t>
+      </w:r>
+      <w:r>
+        <w:rPr>
+          <w:rStyle w:val="DecValTok"/>
+        </w:rPr>
+        <w:t xml:space="preserve">0</w:t>
+      </w:r>
+      <w:r>
+        <w:rPr>
+          <w:rStyle w:val="NormalTok"/>
+        </w:rPr>
+        <w:t xml:space="preserve">))</w:t>
+      </w:r>
+    </w:p>
+    <w:p>
+      <w:pPr>
+        <w:pStyle w:val="SourceCode"/>
+      </w:pPr>
+      <w:r>
+        <w:rPr>
+          <w:rStyle w:val="VerbatimChar"/>
+        </w:rPr>
+        <w:t xml:space="preserve">## `summarise()` has grouped output by 'race'. You can override using the `.groups` argument.</w:t>
+      </w:r>
+    </w:p>
+    <w:p>
+      <w:pPr>
+        <w:pStyle w:val="SourceCode"/>
+      </w:pPr>
+      <w:r>
+        <w:rPr>
+          <w:rStyle w:val="NormalTok"/>
+        </w:rPr>
+        <w:t xml:space="preserve">bwt.summary</w:t>
+      </w:r>
+    </w:p>
+    <w:p>
+      <w:pPr>
+        <w:pStyle w:val="SourceCode"/>
+      </w:pPr>
+      <w:r>
+        <w:rPr>
+          <w:rStyle w:val="VerbatimChar"/>
+        </w:rPr>
+        <w:t xml:space="preserve">## # A tibble: 6 x 3</w:t>
+      </w:r>
+      <w:r>
+        <w:br/>
+      </w:r>
+      <w:r>
+        <w:rPr>
+          <w:rStyle w:val="VerbatimChar"/>
+        </w:rPr>
+        <w:t xml:space="preserve">## # Groups:   race [3]</w:t>
+      </w:r>
+      <w:r>
+        <w:br/>
+      </w:r>
+      <w:r>
+        <w:rPr>
+          <w:rStyle w:val="VerbatimChar"/>
+        </w:rPr>
+        <w:t xml:space="preserve">##   race  mother.smokes mean.birthwt</w:t>
+      </w:r>
+      <w:r>
+        <w:br/>
+      </w:r>
+      <w:r>
+        <w:rPr>
+          <w:rStyle w:val="VerbatimChar"/>
+        </w:rPr>
+        <w:t xml:space="preserve">##   &lt;fct&gt; &lt;fct&gt;                &lt;dbl&gt;</w:t>
+      </w:r>
+      <w:r>
+        <w:br/>
+      </w:r>
+      <w:r>
+        <w:rPr>
+          <w:rStyle w:val="VerbatimChar"/>
+        </w:rPr>
+        <w:t xml:space="preserve">## 1 white no                    3429</w:t>
+      </w:r>
+      <w:r>
+        <w:br/>
+      </w:r>
+      <w:r>
+        <w:rPr>
+          <w:rStyle w:val="VerbatimChar"/>
+        </w:rPr>
+        <w:t xml:space="preserve">## 2 white yes                   2827</w:t>
+      </w:r>
+      <w:r>
+        <w:br/>
+      </w:r>
+      <w:r>
+        <w:rPr>
+          <w:rStyle w:val="VerbatimChar"/>
+        </w:rPr>
+        <w:t xml:space="preserve">## 3 black no                    2854</w:t>
+      </w:r>
+      <w:r>
+        <w:br/>
+      </w:r>
+      <w:r>
+        <w:rPr>
+          <w:rStyle w:val="VerbatimChar"/>
+        </w:rPr>
+        <w:t xml:space="preserve">## 4 black yes                   2504</w:t>
+      </w:r>
+      <w:r>
+        <w:br/>
+      </w:r>
+      <w:r>
+        <w:rPr>
+          <w:rStyle w:val="VerbatimChar"/>
+        </w:rPr>
+        <w:t xml:space="preserve">## 5 other no                    2816</w:t>
+      </w:r>
+      <w:r>
+        <w:br/>
+      </w:r>
+      <w:r>
+        <w:rPr>
+          <w:rStyle w:val="VerbatimChar"/>
+        </w:rPr>
+        <w:t xml:space="preserve">## 6 other yes                   2757</w:t>
+      </w:r>
+    </w:p>
+    <w:p>
+      <w:pPr>
+        <w:pStyle w:val="SourceCode"/>
+      </w:pPr>
+      <w:r>
+        <w:rPr>
+          <w:rStyle w:val="NormalTok"/>
+        </w:rPr>
+        <w:t xml:space="preserve">p.bwt </w:t>
+      </w:r>
+      <w:r>
+        <w:rPr>
+          <w:rStyle w:val="OtherTok"/>
+        </w:rPr>
+        <w:t xml:space="preserve">&lt;-</w:t>
+      </w:r>
+      <w:r>
+        <w:rPr>
+          <w:rStyle w:val="NormalTok"/>
+        </w:rPr>
+        <w:t xml:space="preserve"> </w:t>
+      </w:r>
+      <w:r>
+        <w:rPr>
+          <w:rStyle w:val="FunctionTok"/>
+        </w:rPr>
+        <w:t xml:space="preserve">ggplot</w:t>
+      </w:r>
+      <w:r>
+        <w:rPr>
+          <w:rStyle w:val="NormalTok"/>
+        </w:rPr>
+        <w:t xml:space="preserve">(</w:t>
+      </w:r>
+      <w:r>
+        <w:rPr>
+          <w:rStyle w:val="AttributeTok"/>
+        </w:rPr>
+        <w:t xml:space="preserve">data =</w:t>
+      </w:r>
+      <w:r>
+        <w:rPr>
+          <w:rStyle w:val="NormalTok"/>
+        </w:rPr>
+        <w:t xml:space="preserve"> bwt.summary, </w:t>
+      </w:r>
+      <w:r>
+        <w:br/>
+      </w:r>
+      <w:r>
+        <w:rPr>
+          <w:rStyle w:val="NormalTok"/>
+        </w:rPr>
+        <w:t xml:space="preserve">                </w:t>
+      </w:r>
+      <w:r>
+        <w:rPr>
+          <w:rStyle w:val="FunctionTok"/>
+        </w:rPr>
+        <w:t xml:space="preserve">aes</w:t>
+      </w:r>
+      <w:r>
+        <w:rPr>
+          <w:rStyle w:val="NormalTok"/>
+        </w:rPr>
+        <w:t xml:space="preserve">(</w:t>
+      </w:r>
+      <w:r>
+        <w:rPr>
+          <w:rStyle w:val="AttributeTok"/>
+        </w:rPr>
+        <w:t xml:space="preserve">y =</w:t>
+      </w:r>
+      <w:r>
+        <w:rPr>
+          <w:rStyle w:val="NormalTok"/>
+        </w:rPr>
+        <w:t xml:space="preserve"> mean.birthwt, </w:t>
+      </w:r>
+      <w:r>
+        <w:rPr>
+          <w:rStyle w:val="AttributeTok"/>
+        </w:rPr>
+        <w:t xml:space="preserve">x =</w:t>
+      </w:r>
+      <w:r>
+        <w:rPr>
+          <w:rStyle w:val="NormalTok"/>
+        </w:rPr>
+        <w:t xml:space="preserve"> race, </w:t>
+      </w:r>
+      <w:r>
+        <w:rPr>
+          <w:rStyle w:val="AttributeTok"/>
+        </w:rPr>
+        <w:t xml:space="preserve">fill =</w:t>
+      </w:r>
+      <w:r>
+        <w:rPr>
+          <w:rStyle w:val="NormalTok"/>
+        </w:rPr>
+        <w:t xml:space="preserve"> mother.smokes))</w:t>
+      </w:r>
+      <w:r>
+        <w:br/>
+      </w:r>
+      <w:r>
+        <w:br/>
+      </w:r>
+      <w:r>
+        <w:rPr>
+          <w:rStyle w:val="CommentTok"/>
+        </w:rPr>
+        <w:t xml:space="preserve"># Pick colors for the bars</w:t>
+      </w:r>
+      <w:r>
+        <w:br/>
+      </w:r>
+      <w:r>
+        <w:rPr>
+          <w:rStyle w:val="NormalTok"/>
+        </w:rPr>
+        <w:t xml:space="preserve">bwt.colors </w:t>
+      </w:r>
+      <w:r>
+        <w:rPr>
+          <w:rStyle w:val="OtherTok"/>
+        </w:rPr>
+        <w:t xml:space="preserve">&lt;-</w:t>
+      </w:r>
+      <w:r>
+        <w:rPr>
+          <w:rStyle w:val="NormalTok"/>
+        </w:rPr>
+        <w:t xml:space="preserve"> </w:t>
+      </w:r>
+      <w:r>
+        <w:rPr>
+          <w:rStyle w:val="FunctionTok"/>
+        </w:rPr>
+        <w:t xml:space="preserve">c</w:t>
+      </w:r>
+      <w:r>
+        <w:rPr>
+          <w:rStyle w:val="NormalTok"/>
+        </w:rPr>
+        <w:t xml:space="preserve">(</w:t>
+      </w:r>
+      <w:r>
+        <w:rPr>
+          <w:rStyle w:val="StringTok"/>
+        </w:rPr>
+        <w:t xml:space="preserve">"#009E73"</w:t>
+      </w:r>
+      <w:r>
+        <w:rPr>
+          <w:rStyle w:val="NormalTok"/>
+        </w:rPr>
+        <w:t xml:space="preserve">, </w:t>
+      </w:r>
+      <w:r>
+        <w:rPr>
+          <w:rStyle w:val="StringTok"/>
+        </w:rPr>
+        <w:t xml:space="preserve">"#999999"</w:t>
       </w:r>
       <w:r>
         <w:rPr>
@@ -3261,28 +4687,40 @@
         <w:br/>
       </w:r>
       <w:r>
-        <w:rPr>
-          <w:rStyle w:val="NormalTok"/>
-        </w:rPr>
-        <w:t xml:space="preserve">crimes </w:t>
-      </w:r>
-      <w:r>
-        <w:rPr>
-          <w:rStyle w:val="OtherTok"/>
-        </w:rPr>
-        <w:t xml:space="preserve">&lt;-</w:t>
-      </w:r>
-      <w:r>
-        <w:rPr>
-          <w:rStyle w:val="NormalTok"/>
-        </w:rPr>
-        <w:t xml:space="preserve"> </w:t>
-      </w:r>
-      <w:r>
-        <w:rPr>
-          <w:rStyle w:val="FunctionTok"/>
-        </w:rPr>
-        <w:t xml:space="preserve">data.frame</w:t>
+        <w:br/>
+      </w:r>
+      <w:r>
+        <w:rPr>
+          <w:rStyle w:val="CommentTok"/>
+        </w:rPr>
+        <w:t xml:space="preserve"># Display barchart</w:t>
+      </w:r>
+      <w:r>
+        <w:br/>
+      </w:r>
+      <w:r>
+        <w:rPr>
+          <w:rStyle w:val="NormalTok"/>
+        </w:rPr>
+        <w:t xml:space="preserve">p.bwt </w:t>
+      </w:r>
+      <w:r>
+        <w:rPr>
+          <w:rStyle w:val="SpecialCharTok"/>
+        </w:rPr>
+        <w:t xml:space="preserve">+</w:t>
+      </w:r>
+      <w:r>
+        <w:rPr>
+          <w:rStyle w:val="NormalTok"/>
+        </w:rPr>
+        <w:t xml:space="preserve"> </w:t>
+      </w:r>
+      <w:r>
+        <w:rPr>
+          <w:rStyle w:val="FunctionTok"/>
+        </w:rPr>
+        <w:t xml:space="preserve">geom_bar</w:t>
       </w:r>
       <w:r>
         <w:rPr>
@@ -3294,13 +4732,70 @@
         <w:rPr>
           <w:rStyle w:val="AttributeTok"/>
         </w:rPr>
-        <w:t xml:space="preserve">state=</w:t>
-      </w:r>
-      <w:r>
-        <w:rPr>
-          <w:rStyle w:val="FunctionTok"/>
-        </w:rPr>
-        <w:t xml:space="preserve">tolower</w:t>
+        <w:t xml:space="preserve">stat =</w:t>
+      </w:r>
+      <w:r>
+        <w:rPr>
+          <w:rStyle w:val="NormalTok"/>
+        </w:rPr>
+        <w:t xml:space="preserve"> </w:t>
+      </w:r>
+      <w:r>
+        <w:rPr>
+          <w:rStyle w:val="StringTok"/>
+        </w:rPr>
+        <w:t xml:space="preserve">"identity"</w:t>
+      </w:r>
+      <w:r>
+        <w:rPr>
+          <w:rStyle w:val="NormalTok"/>
+        </w:rPr>
+        <w:t xml:space="preserve">, </w:t>
+      </w:r>
+      <w:r>
+        <w:rPr>
+          <w:rStyle w:val="AttributeTok"/>
+        </w:rPr>
+        <w:t xml:space="preserve">position =</w:t>
+      </w:r>
+      <w:r>
+        <w:rPr>
+          <w:rStyle w:val="NormalTok"/>
+        </w:rPr>
+        <w:t xml:space="preserve"> </w:t>
+      </w:r>
+      <w:r>
+        <w:rPr>
+          <w:rStyle w:val="StringTok"/>
+        </w:rPr>
+        <w:t xml:space="preserve">"dodge"</w:t>
+      </w:r>
+      <w:r>
+        <w:rPr>
+          <w:rStyle w:val="NormalTok"/>
+        </w:rPr>
+        <w:t xml:space="preserve">) </w:t>
+      </w:r>
+      <w:r>
+        <w:rPr>
+          <w:rStyle w:val="SpecialCharTok"/>
+        </w:rPr>
+        <w:t xml:space="preserve">+</w:t>
+      </w:r>
+      <w:r>
+        <w:br/>
+      </w:r>
+      <w:r>
+        <w:rPr>
+          <w:rStyle w:val="NormalTok"/>
+        </w:rPr>
+        <w:t xml:space="preserve">  </w:t>
+      </w:r>
+      <w:r>
+        <w:rPr>
+          <w:rStyle w:val="FunctionTok"/>
+        </w:rPr>
+        <w:t xml:space="preserve">ylab</w:t>
       </w:r>
       <w:r>
         <w:rPr>
@@ -3310,56 +4805,42 @@
       </w:r>
       <w:r>
         <w:rPr>
-          <w:rStyle w:val="FunctionTok"/>
-        </w:rPr>
-        <w:t xml:space="preserve">rownames</w:t>
-      </w:r>
-      <w:r>
-        <w:rPr>
-          <w:rStyle w:val="NormalTok"/>
-        </w:rPr>
-        <w:t xml:space="preserve">(USArrests)), USArrests)</w:t>
-      </w:r>
-    </w:p>
-    <w:p>
-      <w:pPr>
-        <w:pStyle w:val="SourceCode"/>
-      </w:pPr>
-      <w:r>
-        <w:rPr>
-          <w:rStyle w:val="NormalTok"/>
-        </w:rPr>
-        <w:t xml:space="preserve">gg </w:t>
-      </w:r>
-      <w:r>
-        <w:rPr>
-          <w:rStyle w:val="OtherTok"/>
-        </w:rPr>
-        <w:t xml:space="preserve">&lt;-</w:t>
-      </w:r>
-      <w:r>
-        <w:rPr>
-          <w:rStyle w:val="NormalTok"/>
-        </w:rPr>
-        <w:t xml:space="preserve"> </w:t>
-      </w:r>
-      <w:r>
-        <w:rPr>
-          <w:rStyle w:val="FunctionTok"/>
-        </w:rPr>
-        <w:t xml:space="preserve">ggplot</w:t>
-      </w:r>
-      <w:r>
-        <w:rPr>
-          <w:rStyle w:val="NormalTok"/>
-        </w:rPr>
-        <w:t xml:space="preserve">(crimes, </w:t>
-      </w:r>
-      <w:r>
-        <w:rPr>
-          <w:rStyle w:val="FunctionTok"/>
-        </w:rPr>
-        <w:t xml:space="preserve">aes</w:t>
+          <w:rStyle w:val="StringTok"/>
+        </w:rPr>
+        <w:t xml:space="preserve">"Average birthweight"</w:t>
+      </w:r>
+      <w:r>
+        <w:rPr>
+          <w:rStyle w:val="NormalTok"/>
+        </w:rPr>
+        <w:t xml:space="preserve">) </w:t>
+      </w:r>
+      <w:r>
+        <w:rPr>
+          <w:rStyle w:val="SpecialCharTok"/>
+        </w:rPr>
+        <w:t xml:space="preserve">+</w:t>
+      </w:r>
+      <w:r>
+        <w:rPr>
+          <w:rStyle w:val="NormalTok"/>
+        </w:rPr>
+        <w:t xml:space="preserve"> </w:t>
+      </w:r>
+      <w:r>
+        <w:br/>
+      </w:r>
+      <w:r>
+        <w:rPr>
+          <w:rStyle w:val="NormalTok"/>
+        </w:rPr>
+        <w:t xml:space="preserve">  </w:t>
+      </w:r>
+      <w:r>
+        <w:rPr>
+          <w:rStyle w:val="FunctionTok"/>
+        </w:rPr>
+        <w:t xml:space="preserve">xlab</w:t>
       </w:r>
       <w:r>
         <w:rPr>
@@ -3369,36 +4850,135 @@
       </w:r>
       <w:r>
         <w:rPr>
+          <w:rStyle w:val="StringTok"/>
+        </w:rPr>
+        <w:t xml:space="preserve">"Mother's race"</w:t>
+      </w:r>
+      <w:r>
+        <w:rPr>
+          <w:rStyle w:val="NormalTok"/>
+        </w:rPr>
+        <w:t xml:space="preserve">) </w:t>
+      </w:r>
+      <w:r>
+        <w:rPr>
+          <w:rStyle w:val="SpecialCharTok"/>
+        </w:rPr>
+        <w:t xml:space="preserve">+</w:t>
+      </w:r>
+      <w:r>
+        <w:br/>
+      </w:r>
+      <w:r>
+        <w:rPr>
+          <w:rStyle w:val="NormalTok"/>
+        </w:rPr>
+        <w:t xml:space="preserve">  </w:t>
+      </w:r>
+      <w:r>
+        <w:rPr>
+          <w:rStyle w:val="FunctionTok"/>
+        </w:rPr>
+        <w:t xml:space="preserve">guides</w:t>
+      </w:r>
+      <w:r>
+        <w:rPr>
+          <w:rStyle w:val="NormalTok"/>
+        </w:rPr>
+        <w:t xml:space="preserve">(</w:t>
+      </w:r>
+      <w:r>
+        <w:rPr>
           <w:rStyle w:val="AttributeTok"/>
         </w:rPr>
-        <w:t xml:space="preserve">map_id=</w:t>
-      </w:r>
-      <w:r>
-        <w:rPr>
-          <w:rStyle w:val="NormalTok"/>
-        </w:rPr>
-        <w:t xml:space="preserve">state, </w:t>
+        <w:t xml:space="preserve">fill =</w:t>
+      </w:r>
+      <w:r>
+        <w:rPr>
+          <w:rStyle w:val="NormalTok"/>
+        </w:rPr>
+        <w:t xml:space="preserve"> </w:t>
+      </w:r>
+      <w:r>
+        <w:rPr>
+          <w:rStyle w:val="FunctionTok"/>
+        </w:rPr>
+        <w:t xml:space="preserve">guide_legend</w:t>
+      </w:r>
+      <w:r>
+        <w:rPr>
+          <w:rStyle w:val="NormalTok"/>
+        </w:rPr>
+        <w:t xml:space="preserve">(</w:t>
       </w:r>
       <w:r>
         <w:rPr>
           <w:rStyle w:val="AttributeTok"/>
         </w:rPr>
-        <w:t xml:space="preserve">fill=</w:t>
-      </w:r>
-      <w:r>
-        <w:rPr>
-          <w:rStyle w:val="NormalTok"/>
-        </w:rPr>
-        <w:t xml:space="preserve">Murder))</w:t>
-      </w:r>
-      <w:r>
-        <w:br/>
-      </w:r>
-      <w:r>
-        <w:rPr>
-          <w:rStyle w:val="NormalTok"/>
-        </w:rPr>
-        <w:t xml:space="preserve">gg</w:t>
+        <w:t xml:space="preserve">title =</w:t>
+      </w:r>
+      <w:r>
+        <w:rPr>
+          <w:rStyle w:val="NormalTok"/>
+        </w:rPr>
+        <w:t xml:space="preserve"> </w:t>
+      </w:r>
+      <w:r>
+        <w:rPr>
+          <w:rStyle w:val="StringTok"/>
+        </w:rPr>
+        <w:t xml:space="preserve">"Mother's smoking status"</w:t>
+      </w:r>
+      <w:r>
+        <w:rPr>
+          <w:rStyle w:val="NormalTok"/>
+        </w:rPr>
+        <w:t xml:space="preserve">)) </w:t>
+      </w:r>
+      <w:r>
+        <w:rPr>
+          <w:rStyle w:val="SpecialCharTok"/>
+        </w:rPr>
+        <w:t xml:space="preserve">+</w:t>
+      </w:r>
+      <w:r>
+        <w:rPr>
+          <w:rStyle w:val="NormalTok"/>
+        </w:rPr>
+        <w:t xml:space="preserve"> </w:t>
+      </w:r>
+      <w:r>
+        <w:br/>
+      </w:r>
+      <w:r>
+        <w:rPr>
+          <w:rStyle w:val="NormalTok"/>
+        </w:rPr>
+        <w:t xml:space="preserve">  </w:t>
+      </w:r>
+      <w:r>
+        <w:rPr>
+          <w:rStyle w:val="FunctionTok"/>
+        </w:rPr>
+        <w:t xml:space="preserve">scale_fill_manual</w:t>
+      </w:r>
+      <w:r>
+        <w:rPr>
+          <w:rStyle w:val="NormalTok"/>
+        </w:rPr>
+        <w:t xml:space="preserve">(</w:t>
+      </w:r>
+      <w:r>
+        <w:rPr>
+          <w:rStyle w:val="AttributeTok"/>
+        </w:rPr>
+        <w:t xml:space="preserve">values=</w:t>
+      </w:r>
+      <w:r>
+        <w:rPr>
+          <w:rStyle w:val="NormalTok"/>
+        </w:rPr>
+        <w:t xml:space="preserve">bwt.colors)</w:t>
       </w:r>
     </w:p>
     <w:p>
@@ -3415,7 +4995,7 @@
               <a:graphicData uri="http://schemas.openxmlformats.org/drawingml/2006/picture">
                 <pic:pic>
                   <pic:nvPicPr>
-                    <pic:cNvPr descr="final-reflection-lindsay-rmarkdown_files/figure-docx/unnamed-chunk-12-1.png" id="0" name="Picture"/>
+                    <pic:cNvPr descr="final-reflection-lindsay-rmarkdown_files/figure-docx/relationship%20to%20mothers%20age,smoking/nonsmoking/birthweight-1.png" id="0" name="Picture"/>
                     <pic:cNvPicPr>
                       <a:picLocks noChangeArrowheads="1" noChangeAspect="1"/>
                     </pic:cNvPicPr>
@@ -3456,7 +5036,7 @@
         <w:rPr>
           <w:rStyle w:val="NormalTok"/>
         </w:rPr>
-        <w:t xml:space="preserve">gg </w:t>
+        <w:t xml:space="preserve">base.plot </w:t>
       </w:r>
       <w:r>
         <w:rPr>
@@ -3468,7 +5048,43 @@
         <w:rPr>
           <w:rStyle w:val="NormalTok"/>
         </w:rPr>
-        <w:t xml:space="preserve"> gg </w:t>
+        <w:t xml:space="preserve"> </w:t>
+      </w:r>
+      <w:r>
+        <w:rPr>
+          <w:rStyle w:val="FunctionTok"/>
+        </w:rPr>
+        <w:t xml:space="preserve">ggplot</w:t>
+      </w:r>
+      <w:r>
+        <w:rPr>
+          <w:rStyle w:val="NormalTok"/>
+        </w:rPr>
+        <w:t xml:space="preserve">(birthwt, </w:t>
+      </w:r>
+      <w:r>
+        <w:rPr>
+          <w:rStyle w:val="FunctionTok"/>
+        </w:rPr>
+        <w:t xml:space="preserve">aes</w:t>
+      </w:r>
+      <w:r>
+        <w:rPr>
+          <w:rStyle w:val="NormalTok"/>
+        </w:rPr>
+        <w:t xml:space="preserve">(</w:t>
+      </w:r>
+      <w:r>
+        <w:rPr>
+          <w:rStyle w:val="AttributeTok"/>
+        </w:rPr>
+        <w:t xml:space="preserve">x =</w:t>
+      </w:r>
+      <w:r>
+        <w:rPr>
+          <w:rStyle w:val="NormalTok"/>
+        </w:rPr>
+        <w:t xml:space="preserve"> mother.age)) </w:t>
       </w:r>
       <w:r>
         <w:rPr>
@@ -3477,16 +5093,19 @@
         <w:t xml:space="preserve">+</w:t>
       </w:r>
       <w:r>
-        <w:rPr>
-          <w:rStyle w:val="NormalTok"/>
-        </w:rPr>
-        <w:t xml:space="preserve"> </w:t>
-      </w:r>
-      <w:r>
-        <w:rPr>
-          <w:rStyle w:val="FunctionTok"/>
-        </w:rPr>
-        <w:t xml:space="preserve">geom_map</w:t>
+        <w:br/>
+      </w:r>
+      <w:r>
+        <w:rPr>
+          <w:rStyle w:val="NormalTok"/>
+        </w:rPr>
+        <w:t xml:space="preserve">  </w:t>
+      </w:r>
+      <w:r>
+        <w:rPr>
+          <w:rStyle w:val="FunctionTok"/>
+        </w:rPr>
+        <w:t xml:space="preserve">xlab</w:t>
       </w:r>
       <w:r>
         <w:rPr>
@@ -3496,42 +5115,59 @@
       </w:r>
       <w:r>
         <w:rPr>
-          <w:rStyle w:val="AttributeTok"/>
-        </w:rPr>
-        <w:t xml:space="preserve">map=</w:t>
-      </w:r>
-      <w:r>
-        <w:rPr>
-          <w:rStyle w:val="FunctionTok"/>
-        </w:rPr>
-        <w:t xml:space="preserve">map_data</w:t>
-      </w:r>
-      <w:r>
-        <w:rPr>
-          <w:rStyle w:val="NormalTok"/>
-        </w:rPr>
-        <w:t xml:space="preserve">(</w:t>
-      </w:r>
-      <w:r>
-        <w:rPr>
           <w:rStyle w:val="StringTok"/>
         </w:rPr>
-        <w:t xml:space="preserve">"state"</w:t>
-      </w:r>
-      <w:r>
-        <w:rPr>
-          <w:rStyle w:val="NormalTok"/>
-        </w:rPr>
-        <w:t xml:space="preserve">))</w:t>
-      </w:r>
-      <w:r>
-        <w:br/>
-      </w:r>
-      <w:r>
-        <w:rPr>
-          <w:rStyle w:val="NormalTok"/>
-        </w:rPr>
-        <w:t xml:space="preserve">gg</w:t>
+        <w:t xml:space="preserve">"Mother's age"</w:t>
+      </w:r>
+      <w:r>
+        <w:rPr>
+          <w:rStyle w:val="NormalTok"/>
+        </w:rPr>
+        <w:t xml:space="preserve">) </w:t>
+      </w:r>
+      <w:r>
+        <w:br/>
+      </w:r>
+      <w:r>
+        <w:rPr>
+          <w:rStyle w:val="NormalTok"/>
+        </w:rPr>
+        <w:t xml:space="preserve">base.plot </w:t>
+      </w:r>
+      <w:r>
+        <w:rPr>
+          <w:rStyle w:val="SpecialCharTok"/>
+        </w:rPr>
+        <w:t xml:space="preserve">+</w:t>
+      </w:r>
+      <w:r>
+        <w:rPr>
+          <w:rStyle w:val="NormalTok"/>
+        </w:rPr>
+        <w:t xml:space="preserve"> </w:t>
+      </w:r>
+      <w:r>
+        <w:rPr>
+          <w:rStyle w:val="FunctionTok"/>
+        </w:rPr>
+        <w:t xml:space="preserve">geom_histogram</w:t>
+      </w:r>
+      <w:r>
+        <w:rPr>
+          <w:rStyle w:val="NormalTok"/>
+        </w:rPr>
+        <w:t xml:space="preserve">()</w:t>
+      </w:r>
+    </w:p>
+    <w:p>
+      <w:pPr>
+        <w:pStyle w:val="SourceCode"/>
+      </w:pPr>
+      <w:r>
+        <w:rPr>
+          <w:rStyle w:val="VerbatimChar"/>
+        </w:rPr>
+        <w:t xml:space="preserve">## `stat_bin()` using `bins = 30`. Pick better value with `binwidth`.</w:t>
       </w:r>
     </w:p>
     <w:p>
@@ -3548,7 +5184,7 @@
               <a:graphicData uri="http://schemas.openxmlformats.org/drawingml/2006/picture">
                 <pic:pic>
                   <pic:nvPicPr>
-                    <pic:cNvPr descr="final-reflection-lindsay-rmarkdown_files/figure-docx/unnamed-chunk-13-1.png" id="0" name="Picture"/>
+                    <pic:cNvPr descr="final-reflection-lindsay-rmarkdown_files/figure-docx/unnamed-chunk-12-1.png" id="0" name="Picture"/>
                     <pic:cNvPicPr>
                       <a:picLocks noChangeArrowheads="1" noChangeAspect="1"/>
                     </pic:cNvPicPr>
@@ -3589,19 +5225,7 @@
         <w:rPr>
           <w:rStyle w:val="NormalTok"/>
         </w:rPr>
-        <w:t xml:space="preserve">gg </w:t>
-      </w:r>
-      <w:r>
-        <w:rPr>
-          <w:rStyle w:val="OtherTok"/>
-        </w:rPr>
-        <w:t xml:space="preserve">&lt;-</w:t>
-      </w:r>
-      <w:r>
-        <w:rPr>
-          <w:rStyle w:val="NormalTok"/>
-        </w:rPr>
-        <w:t xml:space="preserve"> gg </w:t>
+        <w:t xml:space="preserve">base.plot </w:t>
       </w:r>
       <w:r>
         <w:rPr>
@@ -3619,7 +5243,7 @@
         <w:rPr>
           <w:rStyle w:val="FunctionTok"/>
         </w:rPr>
-        <w:t xml:space="preserve">expand_limits</w:t>
+        <w:t xml:space="preserve">geom_histogram</w:t>
       </w:r>
       <w:r>
         <w:rPr>
@@ -3629,96 +5253,38 @@
       </w:r>
       <w:r>
         <w:rPr>
+          <w:rStyle w:val="FunctionTok"/>
+        </w:rPr>
+        <w:t xml:space="preserve">aes</w:t>
+      </w:r>
+      <w:r>
+        <w:rPr>
+          <w:rStyle w:val="NormalTok"/>
+        </w:rPr>
+        <w:t xml:space="preserve">(</w:t>
+      </w:r>
+      <w:r>
+        <w:rPr>
           <w:rStyle w:val="AttributeTok"/>
         </w:rPr>
-        <w:t xml:space="preserve">x=</w:t>
-      </w:r>
-      <w:r>
-        <w:rPr>
-          <w:rStyle w:val="FunctionTok"/>
-        </w:rPr>
-        <w:t xml:space="preserve">map_data</w:t>
-      </w:r>
-      <w:r>
-        <w:rPr>
-          <w:rStyle w:val="NormalTok"/>
-        </w:rPr>
-        <w:t xml:space="preserve">(</w:t>
-      </w:r>
-      <w:r>
-        <w:rPr>
-          <w:rStyle w:val="StringTok"/>
-        </w:rPr>
-        <w:t xml:space="preserve">"state"</w:t>
-      </w:r>
-      <w:r>
-        <w:rPr>
-          <w:rStyle w:val="NormalTok"/>
-        </w:rPr>
-        <w:t xml:space="preserve">)</w:t>
-      </w:r>
-      <w:r>
-        <w:rPr>
-          <w:rStyle w:val="SpecialCharTok"/>
-        </w:rPr>
-        <w:t xml:space="preserve">$</w:t>
-      </w:r>
-      <w:r>
-        <w:rPr>
-          <w:rStyle w:val="NormalTok"/>
-        </w:rPr>
-        <w:t xml:space="preserve">long, </w:t>
-      </w:r>
-      <w:r>
-        <w:rPr>
-          <w:rStyle w:val="AttributeTok"/>
-        </w:rPr>
-        <w:t xml:space="preserve">y=</w:t>
-      </w:r>
-      <w:r>
-        <w:rPr>
-          <w:rStyle w:val="FunctionTok"/>
-        </w:rPr>
-        <w:t xml:space="preserve">map_data</w:t>
-      </w:r>
-      <w:r>
-        <w:rPr>
-          <w:rStyle w:val="NormalTok"/>
-        </w:rPr>
-        <w:t xml:space="preserve">(</w:t>
-      </w:r>
-      <w:r>
-        <w:rPr>
-          <w:rStyle w:val="StringTok"/>
-        </w:rPr>
-        <w:t xml:space="preserve">"state"</w:t>
-      </w:r>
-      <w:r>
-        <w:rPr>
-          <w:rStyle w:val="NormalTok"/>
-        </w:rPr>
-        <w:t xml:space="preserve">)</w:t>
-      </w:r>
-      <w:r>
-        <w:rPr>
-          <w:rStyle w:val="SpecialCharTok"/>
-        </w:rPr>
-        <w:t xml:space="preserve">$</w:t>
-      </w:r>
-      <w:r>
-        <w:rPr>
-          <w:rStyle w:val="NormalTok"/>
-        </w:rPr>
-        <w:t xml:space="preserve">lat)</w:t>
-      </w:r>
-      <w:r>
-        <w:br/>
-      </w:r>
-      <w:r>
-        <w:rPr>
-          <w:rStyle w:val="NormalTok"/>
-        </w:rPr>
-        <w:t xml:space="preserve">gg</w:t>
+        <w:t xml:space="preserve">fill =</w:t>
+      </w:r>
+      <w:r>
+        <w:rPr>
+          <w:rStyle w:val="NormalTok"/>
+        </w:rPr>
+        <w:t xml:space="preserve"> race))</w:t>
+      </w:r>
+    </w:p>
+    <w:p>
+      <w:pPr>
+        <w:pStyle w:val="SourceCode"/>
+      </w:pPr>
+      <w:r>
+        <w:rPr>
+          <w:rStyle w:val="VerbatimChar"/>
+        </w:rPr>
+        <w:t xml:space="preserve">## `stat_bin()` using `bins = 30`. Pick better value with `binwidth`.</w:t>
       </w:r>
     </w:p>
     <w:p>
@@ -3735,7 +5301,7 @@
               <a:graphicData uri="http://schemas.openxmlformats.org/drawingml/2006/picture">
                 <pic:pic>
                   <pic:nvPicPr>
-                    <pic:cNvPr descr="final-reflection-lindsay-rmarkdown_files/figure-docx/unnamed-chunk-14-1.png" id="0" name="Picture"/>
+                    <pic:cNvPr descr="final-reflection-lindsay-rmarkdown_files/figure-docx/unnamed-chunk-13-1.png" id="0" name="Picture"/>
                     <pic:cNvPicPr>
                       <a:picLocks noChangeArrowheads="1" noChangeAspect="1"/>
                     </pic:cNvPicPr>
@@ -3776,25 +5342,25 @@
         <w:rPr>
           <w:rStyle w:val="NormalTok"/>
         </w:rPr>
-        <w:t xml:space="preserve">diamond.plot </w:t>
-      </w:r>
-      <w:r>
-        <w:rPr>
-          <w:rStyle w:val="OtherTok"/>
-        </w:rPr>
-        <w:t xml:space="preserve">&lt;-</w:t>
-      </w:r>
-      <w:r>
-        <w:rPr>
-          <w:rStyle w:val="NormalTok"/>
-        </w:rPr>
-        <w:t xml:space="preserve"> </w:t>
-      </w:r>
-      <w:r>
-        <w:rPr>
-          <w:rStyle w:val="FunctionTok"/>
-        </w:rPr>
-        <w:t xml:space="preserve">ggplot</w:t>
+        <w:t xml:space="preserve">base.plot </w:t>
+      </w:r>
+      <w:r>
+        <w:rPr>
+          <w:rStyle w:val="SpecialCharTok"/>
+        </w:rPr>
+        <w:t xml:space="preserve">+</w:t>
+      </w:r>
+      <w:r>
+        <w:rPr>
+          <w:rStyle w:val="NormalTok"/>
+        </w:rPr>
+        <w:t xml:space="preserve"> </w:t>
+      </w:r>
+      <w:r>
+        <w:rPr>
+          <w:rStyle w:val="FunctionTok"/>
+        </w:rPr>
+        <w:t xml:space="preserve">geom_density</w:t>
       </w:r>
       <w:r>
         <w:rPr>
@@ -3804,96 +5370,51 @@
       </w:r>
       <w:r>
         <w:rPr>
+          <w:rStyle w:val="FunctionTok"/>
+        </w:rPr>
+        <w:t xml:space="preserve">aes</w:t>
+      </w:r>
+      <w:r>
+        <w:rPr>
+          <w:rStyle w:val="NormalTok"/>
+        </w:rPr>
+        <w:t xml:space="preserve">(</w:t>
+      </w:r>
+      <w:r>
+        <w:rPr>
           <w:rStyle w:val="AttributeTok"/>
         </w:rPr>
-        <w:t xml:space="preserve">data=</w:t>
-      </w:r>
-      <w:r>
-        <w:rPr>
-          <w:rStyle w:val="NormalTok"/>
-        </w:rPr>
-        <w:t xml:space="preserve">diamonds, </w:t>
-      </w:r>
-      <w:r>
-        <w:rPr>
-          <w:rStyle w:val="FunctionTok"/>
-        </w:rPr>
-        <w:t xml:space="preserve">aes</w:t>
-      </w:r>
-      <w:r>
-        <w:rPr>
-          <w:rStyle w:val="NormalTok"/>
-        </w:rPr>
-        <w:t xml:space="preserve">(</w:t>
+        <w:t xml:space="preserve">fill =</w:t>
+      </w:r>
+      <w:r>
+        <w:rPr>
+          <w:rStyle w:val="NormalTok"/>
+        </w:rPr>
+        <w:t xml:space="preserve"> race), </w:t>
       </w:r>
       <w:r>
         <w:rPr>
           <w:rStyle w:val="AttributeTok"/>
         </w:rPr>
-        <w:t xml:space="preserve">x=</w:t>
-      </w:r>
-      <w:r>
-        <w:rPr>
-          <w:rStyle w:val="NormalTok"/>
-        </w:rPr>
-        <w:t xml:space="preserve">carat, </w:t>
-      </w:r>
-      <w:r>
-        <w:rPr>
-          <w:rStyle w:val="AttributeTok"/>
-        </w:rPr>
-        <w:t xml:space="preserve">y=</w:t>
-      </w:r>
-      <w:r>
-        <w:rPr>
-          <w:rStyle w:val="NormalTok"/>
-        </w:rPr>
-        <w:t xml:space="preserve">price, </w:t>
-      </w:r>
-      <w:r>
-        <w:rPr>
-          <w:rStyle w:val="AttributeTok"/>
-        </w:rPr>
-        <w:t xml:space="preserve">colour =</w:t>
-      </w:r>
-      <w:r>
-        <w:rPr>
-          <w:rStyle w:val="NormalTok"/>
-        </w:rPr>
-        <w:t xml:space="preserve"> color))</w:t>
-      </w:r>
-      <w:r>
-        <w:br/>
-      </w:r>
-      <w:r>
-        <w:rPr>
-          <w:rStyle w:val="NormalTok"/>
-        </w:rPr>
-        <w:t xml:space="preserve">diamond.plot </w:t>
-      </w:r>
-      <w:r>
-        <w:rPr>
-          <w:rStyle w:val="SpecialCharTok"/>
-        </w:rPr>
-        <w:t xml:space="preserve">+</w:t>
-      </w:r>
-      <w:r>
-        <w:rPr>
-          <w:rStyle w:val="NormalTok"/>
-        </w:rPr>
-        <w:t xml:space="preserve"> </w:t>
-      </w:r>
-      <w:r>
-        <w:rPr>
-          <w:rStyle w:val="FunctionTok"/>
-        </w:rPr>
-        <w:t xml:space="preserve">geom_point</w:t>
-      </w:r>
-      <w:r>
-        <w:rPr>
-          <w:rStyle w:val="NormalTok"/>
-        </w:rPr>
-        <w:t xml:space="preserve">()</w:t>
+        <w:t xml:space="preserve">alpha =</w:t>
+      </w:r>
+      <w:r>
+        <w:rPr>
+          <w:rStyle w:val="NormalTok"/>
+        </w:rPr>
+        <w:t xml:space="preserve"> </w:t>
+      </w:r>
+      <w:r>
+        <w:rPr>
+          <w:rStyle w:val="FloatTok"/>
+        </w:rPr>
+        <w:t xml:space="preserve">0.5</w:t>
+      </w:r>
+      <w:r>
+        <w:rPr>
+          <w:rStyle w:val="NormalTok"/>
+        </w:rPr>
+        <w:t xml:space="preserve">)</w:t>
       </w:r>
     </w:p>
     <w:p>
@@ -3910,7 +5431,7 @@
               <a:graphicData uri="http://schemas.openxmlformats.org/drawingml/2006/picture">
                 <pic:pic>
                   <pic:nvPicPr>
-                    <pic:cNvPr descr="final-reflection-lindsay-rmarkdown_files/figure-docx/unnamed-chunk-15-1.png" id="0" name="Picture"/>
+                    <pic:cNvPr descr="final-reflection-lindsay-rmarkdown_files/figure-docx/unnamed-chunk-14-1.png" id="0" name="Picture"/>
                     <pic:cNvPicPr>
                       <a:picLocks noChangeArrowheads="1" noChangeAspect="1"/>
                     </pic:cNvPicPr>
@@ -3949,75 +5470,126 @@
       </w:pPr>
       <w:r>
         <w:rPr>
-          <w:rStyle w:val="NormalTok"/>
-        </w:rPr>
-        <w:t xml:space="preserve">birthwt </w:t>
-      </w:r>
-      <w:r>
-        <w:rPr>
-          <w:rStyle w:val="OtherTok"/>
-        </w:rPr>
-        <w:t xml:space="preserve">&lt;-</w:t>
-      </w:r>
-      <w:r>
-        <w:rPr>
-          <w:rStyle w:val="NormalTok"/>
-        </w:rPr>
-        <w:t xml:space="preserve"> </w:t>
-      </w:r>
-      <w:r>
-        <w:rPr>
-          <w:rStyle w:val="FunctionTok"/>
-        </w:rPr>
-        <w:t xml:space="preserve">as_tibble</w:t>
-      </w:r>
-      <w:r>
-        <w:rPr>
-          <w:rStyle w:val="NormalTok"/>
-        </w:rPr>
-        <w:t xml:space="preserve">(MASS</w:t>
+          <w:rStyle w:val="FunctionTok"/>
+        </w:rPr>
+        <w:t xml:space="preserve">ggplot</w:t>
+      </w:r>
+      <w:r>
+        <w:rPr>
+          <w:rStyle w:val="NormalTok"/>
+        </w:rPr>
+        <w:t xml:space="preserve">(birthwt, </w:t>
+      </w:r>
+      <w:r>
+        <w:rPr>
+          <w:rStyle w:val="FunctionTok"/>
+        </w:rPr>
+        <w:t xml:space="preserve">aes</w:t>
+      </w:r>
+      <w:r>
+        <w:rPr>
+          <w:rStyle w:val="NormalTok"/>
+        </w:rPr>
+        <w:t xml:space="preserve">(</w:t>
+      </w:r>
+      <w:r>
+        <w:rPr>
+          <w:rStyle w:val="AttributeTok"/>
+        </w:rPr>
+        <w:t xml:space="preserve">x=</w:t>
+      </w:r>
+      <w:r>
+        <w:rPr>
+          <w:rStyle w:val="NormalTok"/>
+        </w:rPr>
+        <w:t xml:space="preserve">mother.age, </w:t>
+      </w:r>
+      <w:r>
+        <w:rPr>
+          <w:rStyle w:val="AttributeTok"/>
+        </w:rPr>
+        <w:t xml:space="preserve">y=</w:t>
+      </w:r>
+      <w:r>
+        <w:rPr>
+          <w:rStyle w:val="NormalTok"/>
+        </w:rPr>
+        <w:t xml:space="preserve">birthwt.grams, </w:t>
+      </w:r>
+      <w:r>
+        <w:rPr>
+          <w:rStyle w:val="AttributeTok"/>
+        </w:rPr>
+        <w:t xml:space="preserve">shape=</w:t>
+      </w:r>
+      <w:r>
+        <w:rPr>
+          <w:rStyle w:val="NormalTok"/>
+        </w:rPr>
+        <w:t xml:space="preserve">mother.smokes, </w:t>
+      </w:r>
+      <w:r>
+        <w:rPr>
+          <w:rStyle w:val="AttributeTok"/>
+        </w:rPr>
+        <w:t xml:space="preserve">color=</w:t>
+      </w:r>
+      <w:r>
+        <w:rPr>
+          <w:rStyle w:val="NormalTok"/>
+        </w:rPr>
+        <w:t xml:space="preserve">mother.smokes)) </w:t>
       </w:r>
       <w:r>
         <w:rPr>
           <w:rStyle w:val="SpecialCharTok"/>
         </w:rPr>
-        <w:t xml:space="preserve">::</w:t>
-      </w:r>
-      <w:r>
-        <w:rPr>
-          <w:rStyle w:val="NormalTok"/>
-        </w:rPr>
-        <w:t xml:space="preserve">birthwt)</w:t>
-      </w:r>
-      <w:r>
-        <w:br/>
-      </w:r>
-      <w:r>
-        <w:br/>
-      </w:r>
-      <w:r>
-        <w:rPr>
-          <w:rStyle w:val="NormalTok"/>
-        </w:rPr>
-        <w:t xml:space="preserve">birthwt </w:t>
-      </w:r>
-      <w:r>
-        <w:rPr>
-          <w:rStyle w:val="OtherTok"/>
-        </w:rPr>
-        <w:t xml:space="preserve">&lt;-</w:t>
-      </w:r>
-      <w:r>
-        <w:rPr>
-          <w:rStyle w:val="NormalTok"/>
-        </w:rPr>
-        <w:t xml:space="preserve"> birthwt </w:t>
+        <w:t xml:space="preserve">+</w:t>
+      </w:r>
+      <w:r>
+        <w:rPr>
+          <w:rStyle w:val="NormalTok"/>
+        </w:rPr>
+        <w:t xml:space="preserve"> </w:t>
+      </w:r>
+      <w:r>
+        <w:br/>
+      </w:r>
+      <w:r>
+        <w:rPr>
+          <w:rStyle w:val="NormalTok"/>
+        </w:rPr>
+        <w:t xml:space="preserve">  </w:t>
+      </w:r>
+      <w:r>
+        <w:rPr>
+          <w:rStyle w:val="FunctionTok"/>
+        </w:rPr>
+        <w:t xml:space="preserve">geom_point</w:t>
+      </w:r>
+      <w:r>
+        <w:rPr>
+          <w:rStyle w:val="NormalTok"/>
+        </w:rPr>
+        <w:t xml:space="preserve">() </w:t>
       </w:r>
       <w:r>
         <w:rPr>
           <w:rStyle w:val="SpecialCharTok"/>
         </w:rPr>
-        <w:t xml:space="preserve">%&gt;%</w:t>
+        <w:t xml:space="preserve">+</w:t>
+      </w:r>
+      <w:r>
+        <w:rPr>
+          <w:rStyle w:val="NormalTok"/>
+        </w:rPr>
+        <w:t xml:space="preserve"> </w:t>
+      </w:r>
+      <w:r>
+        <w:rPr>
+          <w:rStyle w:val="CommentTok"/>
+        </w:rPr>
+        <w:t xml:space="preserve"># Adds points (scatterplot)</w:t>
       </w:r>
       <w:r>
         <w:br/>
@@ -4032,7 +5604,7 @@
         <w:rPr>
           <w:rStyle w:val="FunctionTok"/>
         </w:rPr>
-        <w:t xml:space="preserve">rename</w:t>
+        <w:t xml:space="preserve">geom_smooth</w:t>
       </w:r>
       <w:r>
         <w:rPr>
@@ -4044,220 +5616,37 @@
         <w:rPr>
           <w:rStyle w:val="AttributeTok"/>
         </w:rPr>
-        <w:t xml:space="preserve">birthwt.below.2500 =</w:t>
-      </w:r>
-      <w:r>
-        <w:rPr>
-          <w:rStyle w:val="NormalTok"/>
-        </w:rPr>
-        <w:t xml:space="preserve"> low, </w:t>
-      </w:r>
-      <w:r>
-        <w:br/>
-      </w:r>
-      <w:r>
-        <w:rPr>
-          <w:rStyle w:val="NormalTok"/>
-        </w:rPr>
-        <w:t xml:space="preserve">         </w:t>
-      </w:r>
-      <w:r>
-        <w:rPr>
-          <w:rStyle w:val="AttributeTok"/>
-        </w:rPr>
-        <w:t xml:space="preserve">mother.age =</w:t>
-      </w:r>
-      <w:r>
-        <w:rPr>
-          <w:rStyle w:val="NormalTok"/>
-        </w:rPr>
-        <w:t xml:space="preserve"> age,</w:t>
-      </w:r>
-      <w:r>
-        <w:br/>
-      </w:r>
-      <w:r>
-        <w:rPr>
-          <w:rStyle w:val="NormalTok"/>
-        </w:rPr>
-        <w:t xml:space="preserve">         </w:t>
-      </w:r>
-      <w:r>
-        <w:rPr>
-          <w:rStyle w:val="AttributeTok"/>
-        </w:rPr>
-        <w:t xml:space="preserve">mother.weight =</w:t>
-      </w:r>
-      <w:r>
-        <w:rPr>
-          <w:rStyle w:val="NormalTok"/>
-        </w:rPr>
-        <w:t xml:space="preserve"> lwt,</w:t>
-      </w:r>
-      <w:r>
-        <w:br/>
-      </w:r>
-      <w:r>
-        <w:rPr>
-          <w:rStyle w:val="NormalTok"/>
-        </w:rPr>
-        <w:t xml:space="preserve">         </w:t>
-      </w:r>
-      <w:r>
-        <w:rPr>
-          <w:rStyle w:val="AttributeTok"/>
-        </w:rPr>
-        <w:t xml:space="preserve">mother.smokes =</w:t>
-      </w:r>
-      <w:r>
-        <w:rPr>
-          <w:rStyle w:val="NormalTok"/>
-        </w:rPr>
-        <w:t xml:space="preserve"> smoke,</w:t>
-      </w:r>
-      <w:r>
-        <w:br/>
-      </w:r>
-      <w:r>
-        <w:rPr>
-          <w:rStyle w:val="NormalTok"/>
-        </w:rPr>
-        <w:t xml:space="preserve">         </w:t>
-      </w:r>
-      <w:r>
-        <w:rPr>
-          <w:rStyle w:val="AttributeTok"/>
-        </w:rPr>
-        <w:t xml:space="preserve">previous.prem.labor =</w:t>
-      </w:r>
-      <w:r>
-        <w:rPr>
-          <w:rStyle w:val="NormalTok"/>
-        </w:rPr>
-        <w:t xml:space="preserve"> ptl,</w:t>
-      </w:r>
-      <w:r>
-        <w:br/>
-      </w:r>
-      <w:r>
-        <w:rPr>
-          <w:rStyle w:val="NormalTok"/>
-        </w:rPr>
-        <w:t xml:space="preserve">         </w:t>
-      </w:r>
-      <w:r>
-        <w:rPr>
-          <w:rStyle w:val="AttributeTok"/>
-        </w:rPr>
-        <w:t xml:space="preserve">hypertension =</w:t>
-      </w:r>
-      <w:r>
-        <w:rPr>
-          <w:rStyle w:val="NormalTok"/>
-        </w:rPr>
-        <w:t xml:space="preserve"> ht,</w:t>
-      </w:r>
-      <w:r>
-        <w:br/>
-      </w:r>
-      <w:r>
-        <w:rPr>
-          <w:rStyle w:val="NormalTok"/>
-        </w:rPr>
-        <w:t xml:space="preserve">         </w:t>
-      </w:r>
-      <w:r>
-        <w:rPr>
-          <w:rStyle w:val="AttributeTok"/>
-        </w:rPr>
-        <w:t xml:space="preserve">uterine.irr =</w:t>
-      </w:r>
-      <w:r>
-        <w:rPr>
-          <w:rStyle w:val="NormalTok"/>
-        </w:rPr>
-        <w:t xml:space="preserve"> ui,</w:t>
-      </w:r>
-      <w:r>
-        <w:br/>
-      </w:r>
-      <w:r>
-        <w:rPr>
-          <w:rStyle w:val="NormalTok"/>
-        </w:rPr>
-        <w:t xml:space="preserve">         </w:t>
-      </w:r>
-      <w:r>
-        <w:rPr>
-          <w:rStyle w:val="AttributeTok"/>
-        </w:rPr>
-        <w:t xml:space="preserve">physician.visits =</w:t>
-      </w:r>
-      <w:r>
-        <w:rPr>
-          <w:rStyle w:val="NormalTok"/>
-        </w:rPr>
-        <w:t xml:space="preserve"> ftv,</w:t>
-      </w:r>
-      <w:r>
-        <w:br/>
-      </w:r>
-      <w:r>
-        <w:rPr>
-          <w:rStyle w:val="NormalTok"/>
-        </w:rPr>
-        <w:t xml:space="preserve">         </w:t>
-      </w:r>
-      <w:r>
-        <w:rPr>
-          <w:rStyle w:val="AttributeTok"/>
-        </w:rPr>
-        <w:t xml:space="preserve">birthwt.grams =</w:t>
-      </w:r>
-      <w:r>
-        <w:rPr>
-          <w:rStyle w:val="NormalTok"/>
-        </w:rPr>
-        <w:t xml:space="preserve"> bwt)</w:t>
-      </w:r>
-      <w:r>
-        <w:br/>
-      </w:r>
-      <w:r>
-        <w:br/>
-      </w:r>
-      <w:r>
-        <w:rPr>
-          <w:rStyle w:val="CommentTok"/>
-        </w:rPr>
-        <w:t xml:space="preserve"># Assign better labels to categorical variables</w:t>
-      </w:r>
-      <w:r>
-        <w:br/>
-      </w:r>
-      <w:r>
-        <w:rPr>
-          <w:rStyle w:val="NormalTok"/>
-        </w:rPr>
-        <w:t xml:space="preserve">birthwt </w:t>
-      </w:r>
-      <w:r>
-        <w:rPr>
-          <w:rStyle w:val="OtherTok"/>
-        </w:rPr>
-        <w:t xml:space="preserve">&lt;-</w:t>
-      </w:r>
-      <w:r>
-        <w:rPr>
-          <w:rStyle w:val="NormalTok"/>
-        </w:rPr>
-        <w:t xml:space="preserve"> birthwt </w:t>
+        <w:t xml:space="preserve">method =</w:t>
+      </w:r>
+      <w:r>
+        <w:rPr>
+          <w:rStyle w:val="NormalTok"/>
+        </w:rPr>
+        <w:t xml:space="preserve"> </w:t>
+      </w:r>
+      <w:r>
+        <w:rPr>
+          <w:rStyle w:val="StringTok"/>
+        </w:rPr>
+        <w:t xml:space="preserve">"lm"</w:t>
+      </w:r>
+      <w:r>
+        <w:rPr>
+          <w:rStyle w:val="NormalTok"/>
+        </w:rPr>
+        <w:t xml:space="preserve">) </w:t>
       </w:r>
       <w:r>
         <w:rPr>
           <w:rStyle w:val="SpecialCharTok"/>
         </w:rPr>
-        <w:t xml:space="preserve">%&gt;%</w:t>
+        <w:t xml:space="preserve">+</w:t>
+      </w:r>
+      <w:r>
+        <w:rPr>
+          <w:rStyle w:val="NormalTok"/>
+        </w:rPr>
+        <w:t xml:space="preserve"> </w:t>
       </w:r>
       <w:r>
         <w:br/>
@@ -4272,7 +5661,7 @@
         <w:rPr>
           <w:rStyle w:val="FunctionTok"/>
         </w:rPr>
-        <w:t xml:space="preserve">mutate</w:t>
+        <w:t xml:space="preserve">ylab</w:t>
       </w:r>
       <w:r>
         <w:rPr>
@@ -4282,387 +5671,93 @@
       </w:r>
       <w:r>
         <w:rPr>
-          <w:rStyle w:val="AttributeTok"/>
-        </w:rPr>
-        <w:t xml:space="preserve">race =</w:t>
-      </w:r>
-      <w:r>
-        <w:rPr>
-          <w:rStyle w:val="NormalTok"/>
-        </w:rPr>
-        <w:t xml:space="preserve"> </w:t>
-      </w:r>
-      <w:r>
-        <w:rPr>
-          <w:rStyle w:val="FunctionTok"/>
-        </w:rPr>
-        <w:t xml:space="preserve">recode_factor</w:t>
-      </w:r>
-      <w:r>
-        <w:rPr>
-          <w:rStyle w:val="NormalTok"/>
-        </w:rPr>
-        <w:t xml:space="preserve">(race, </w:t>
-      </w:r>
-      <w:r>
-        <w:rPr>
           <w:rStyle w:val="StringTok"/>
         </w:rPr>
-        <w:t xml:space="preserve">`</w:t>
-      </w:r>
-      <w:r>
-        <w:rPr>
-          <w:rStyle w:val="AttributeTok"/>
-        </w:rPr>
-        <w:t xml:space="preserve">1</w:t>
+        <w:t xml:space="preserve">"Birth Weight (grams)"</w:t>
+      </w:r>
+      <w:r>
+        <w:rPr>
+          <w:rStyle w:val="NormalTok"/>
+        </w:rPr>
+        <w:t xml:space="preserve">) </w:t>
+      </w:r>
+      <w:r>
+        <w:rPr>
+          <w:rStyle w:val="SpecialCharTok"/>
+        </w:rPr>
+        <w:t xml:space="preserve">+</w:t>
+      </w:r>
+      <w:r>
+        <w:br/>
+      </w:r>
+      <w:r>
+        <w:rPr>
+          <w:rStyle w:val="NormalTok"/>
+        </w:rPr>
+        <w:t xml:space="preserve">  </w:t>
+      </w:r>
+      <w:r>
+        <w:rPr>
+          <w:rStyle w:val="FunctionTok"/>
+        </w:rPr>
+        <w:t xml:space="preserve">xlab</w:t>
+      </w:r>
+      <w:r>
+        <w:rPr>
+          <w:rStyle w:val="NormalTok"/>
+        </w:rPr>
+        <w:t xml:space="preserve">(</w:t>
       </w:r>
       <w:r>
         <w:rPr>
           <w:rStyle w:val="StringTok"/>
         </w:rPr>
-        <w:t xml:space="preserve">`</w:t>
-      </w:r>
-      <w:r>
-        <w:rPr>
-          <w:rStyle w:val="NormalTok"/>
-        </w:rPr>
-        <w:t xml:space="preserve"> </w:t>
-      </w:r>
-      <w:r>
-        <w:rPr>
-          <w:rStyle w:val="OtherTok"/>
-        </w:rPr>
-        <w:t xml:space="preserve">=</w:t>
-      </w:r>
-      <w:r>
-        <w:rPr>
-          <w:rStyle w:val="NormalTok"/>
-        </w:rPr>
-        <w:t xml:space="preserve"> </w:t>
+        <w:t xml:space="preserve">"Mother's Age (years)"</w:t>
+      </w:r>
+      <w:r>
+        <w:rPr>
+          <w:rStyle w:val="NormalTok"/>
+        </w:rPr>
+        <w:t xml:space="preserve">) </w:t>
+      </w:r>
+      <w:r>
+        <w:rPr>
+          <w:rStyle w:val="SpecialCharTok"/>
+        </w:rPr>
+        <w:t xml:space="preserve">+</w:t>
+      </w:r>
+      <w:r>
+        <w:br/>
+      </w:r>
+      <w:r>
+        <w:rPr>
+          <w:rStyle w:val="NormalTok"/>
+        </w:rPr>
+        <w:t xml:space="preserve">  </w:t>
+      </w:r>
+      <w:r>
+        <w:rPr>
+          <w:rStyle w:val="FunctionTok"/>
+        </w:rPr>
+        <w:t xml:space="preserve">ggtitle</w:t>
+      </w:r>
+      <w:r>
+        <w:rPr>
+          <w:rStyle w:val="NormalTok"/>
+        </w:rPr>
+        <w:t xml:space="preserve">(</w:t>
       </w:r>
       <w:r>
         <w:rPr>
           <w:rStyle w:val="StringTok"/>
         </w:rPr>
-        <w:t xml:space="preserve">"white"</w:t>
-      </w:r>
-      <w:r>
-        <w:rPr>
-          <w:rStyle w:val="NormalTok"/>
-        </w:rPr>
-        <w:t xml:space="preserve">, </w:t>
-      </w:r>
-      <w:r>
-        <w:rPr>
-          <w:rStyle w:val="StringTok"/>
-        </w:rPr>
-        <w:t xml:space="preserve">`</w:t>
-      </w:r>
-      <w:r>
-        <w:rPr>
-          <w:rStyle w:val="AttributeTok"/>
-        </w:rPr>
-        <w:t xml:space="preserve">2</w:t>
-      </w:r>
-      <w:r>
-        <w:rPr>
-          <w:rStyle w:val="StringTok"/>
-        </w:rPr>
-        <w:t xml:space="preserve">`</w:t>
-      </w:r>
-      <w:r>
-        <w:rPr>
-          <w:rStyle w:val="NormalTok"/>
-        </w:rPr>
-        <w:t xml:space="preserve"> </w:t>
-      </w:r>
-      <w:r>
-        <w:rPr>
-          <w:rStyle w:val="OtherTok"/>
-        </w:rPr>
-        <w:t xml:space="preserve">=</w:t>
-      </w:r>
-      <w:r>
-        <w:rPr>
-          <w:rStyle w:val="NormalTok"/>
-        </w:rPr>
-        <w:t xml:space="preserve"> </w:t>
-      </w:r>
-      <w:r>
-        <w:rPr>
-          <w:rStyle w:val="StringTok"/>
-        </w:rPr>
-        <w:t xml:space="preserve">"black"</w:t>
-      </w:r>
-      <w:r>
-        <w:rPr>
-          <w:rStyle w:val="NormalTok"/>
-        </w:rPr>
-        <w:t xml:space="preserve">, </w:t>
-      </w:r>
-      <w:r>
-        <w:rPr>
-          <w:rStyle w:val="StringTok"/>
-        </w:rPr>
-        <w:t xml:space="preserve">`</w:t>
-      </w:r>
-      <w:r>
-        <w:rPr>
-          <w:rStyle w:val="AttributeTok"/>
-        </w:rPr>
-        <w:t xml:space="preserve">3</w:t>
-      </w:r>
-      <w:r>
-        <w:rPr>
-          <w:rStyle w:val="StringTok"/>
-        </w:rPr>
-        <w:t xml:space="preserve">`</w:t>
-      </w:r>
-      <w:r>
-        <w:rPr>
-          <w:rStyle w:val="NormalTok"/>
-        </w:rPr>
-        <w:t xml:space="preserve"> </w:t>
-      </w:r>
-      <w:r>
-        <w:rPr>
-          <w:rStyle w:val="OtherTok"/>
-        </w:rPr>
-        <w:t xml:space="preserve">=</w:t>
-      </w:r>
-      <w:r>
-        <w:rPr>
-          <w:rStyle w:val="NormalTok"/>
-        </w:rPr>
-        <w:t xml:space="preserve"> </w:t>
-      </w:r>
-      <w:r>
-        <w:rPr>
-          <w:rStyle w:val="StringTok"/>
-        </w:rPr>
-        <w:t xml:space="preserve">"other"</w:t>
-      </w:r>
-      <w:r>
-        <w:rPr>
-          <w:rStyle w:val="NormalTok"/>
-        </w:rPr>
-        <w:t xml:space="preserve">)) </w:t>
-      </w:r>
-      <w:r>
-        <w:rPr>
-          <w:rStyle w:val="SpecialCharTok"/>
-        </w:rPr>
-        <w:t xml:space="preserve">%&gt;%</w:t>
-      </w:r>
-      <w:r>
-        <w:br/>
-      </w:r>
-      <w:r>
-        <w:rPr>
-          <w:rStyle w:val="NormalTok"/>
-        </w:rPr>
-        <w:t xml:space="preserve">  </w:t>
-      </w:r>
-      <w:r>
-        <w:rPr>
-          <w:rStyle w:val="FunctionTok"/>
-        </w:rPr>
-        <w:t xml:space="preserve">mutate_at</w:t>
-      </w:r>
-      <w:r>
-        <w:rPr>
-          <w:rStyle w:val="NormalTok"/>
-        </w:rPr>
-        <w:t xml:space="preserve">(</w:t>
-      </w:r>
-      <w:r>
-        <w:rPr>
-          <w:rStyle w:val="FunctionTok"/>
-        </w:rPr>
-        <w:t xml:space="preserve">c</w:t>
-      </w:r>
-      <w:r>
-        <w:rPr>
-          <w:rStyle w:val="NormalTok"/>
-        </w:rPr>
-        <w:t xml:space="preserve">(</w:t>
-      </w:r>
-      <w:r>
-        <w:rPr>
-          <w:rStyle w:val="StringTok"/>
-        </w:rPr>
-        <w:t xml:space="preserve">"mother.smokes"</w:t>
-      </w:r>
-      <w:r>
-        <w:rPr>
-          <w:rStyle w:val="NormalTok"/>
-        </w:rPr>
-        <w:t xml:space="preserve">, </w:t>
-      </w:r>
-      <w:r>
-        <w:rPr>
-          <w:rStyle w:val="StringTok"/>
-        </w:rPr>
-        <w:t xml:space="preserve">"hypertension"</w:t>
-      </w:r>
-      <w:r>
-        <w:rPr>
-          <w:rStyle w:val="NormalTok"/>
-        </w:rPr>
-        <w:t xml:space="preserve">, </w:t>
-      </w:r>
-      <w:r>
-        <w:rPr>
-          <w:rStyle w:val="StringTok"/>
-        </w:rPr>
-        <w:t xml:space="preserve">"uterine.irr"</w:t>
-      </w:r>
-      <w:r>
-        <w:rPr>
-          <w:rStyle w:val="NormalTok"/>
-        </w:rPr>
-        <w:t xml:space="preserve">, </w:t>
-      </w:r>
-      <w:r>
-        <w:rPr>
-          <w:rStyle w:val="StringTok"/>
-        </w:rPr>
-        <w:t xml:space="preserve">"birthwt.below.2500"</w:t>
-      </w:r>
-      <w:r>
-        <w:rPr>
-          <w:rStyle w:val="NormalTok"/>
-        </w:rPr>
-        <w:t xml:space="preserve">),</w:t>
-      </w:r>
-      <w:r>
-        <w:br/>
-      </w:r>
-      <w:r>
-        <w:rPr>
-          <w:rStyle w:val="NormalTok"/>
-        </w:rPr>
-        <w:t xml:space="preserve">            </w:t>
-      </w:r>
-      <w:r>
-        <w:rPr>
-          <w:rStyle w:val="SpecialCharTok"/>
-        </w:rPr>
-        <w:t xml:space="preserve">~</w:t>
-      </w:r>
-      <w:r>
-        <w:rPr>
-          <w:rStyle w:val="NormalTok"/>
-        </w:rPr>
-        <w:t xml:space="preserve"> </w:t>
-      </w:r>
-      <w:r>
-        <w:rPr>
-          <w:rStyle w:val="FunctionTok"/>
-        </w:rPr>
-        <w:t xml:space="preserve">recode_factor</w:t>
-      </w:r>
-      <w:r>
-        <w:rPr>
-          <w:rStyle w:val="NormalTok"/>
-        </w:rPr>
-        <w:t xml:space="preserve">(.x, </w:t>
-      </w:r>
-      <w:r>
-        <w:rPr>
-          <w:rStyle w:val="StringTok"/>
-        </w:rPr>
-        <w:t xml:space="preserve">`</w:t>
-      </w:r>
-      <w:r>
-        <w:rPr>
-          <w:rStyle w:val="AttributeTok"/>
-        </w:rPr>
-        <w:t xml:space="preserve">0</w:t>
-      </w:r>
-      <w:r>
-        <w:rPr>
-          <w:rStyle w:val="StringTok"/>
-        </w:rPr>
-        <w:t xml:space="preserve">`</w:t>
-      </w:r>
-      <w:r>
-        <w:rPr>
-          <w:rStyle w:val="NormalTok"/>
-        </w:rPr>
-        <w:t xml:space="preserve"> </w:t>
-      </w:r>
-      <w:r>
-        <w:rPr>
-          <w:rStyle w:val="OtherTok"/>
-        </w:rPr>
-        <w:t xml:space="preserve">=</w:t>
-      </w:r>
-      <w:r>
-        <w:rPr>
-          <w:rStyle w:val="NormalTok"/>
-        </w:rPr>
-        <w:t xml:space="preserve"> </w:t>
-      </w:r>
-      <w:r>
-        <w:rPr>
-          <w:rStyle w:val="StringTok"/>
-        </w:rPr>
-        <w:t xml:space="preserve">"no"</w:t>
-      </w:r>
-      <w:r>
-        <w:rPr>
-          <w:rStyle w:val="NormalTok"/>
-        </w:rPr>
-        <w:t xml:space="preserve">, </w:t>
-      </w:r>
-      <w:r>
-        <w:rPr>
-          <w:rStyle w:val="StringTok"/>
-        </w:rPr>
-        <w:t xml:space="preserve">`</w:t>
-      </w:r>
-      <w:r>
-        <w:rPr>
-          <w:rStyle w:val="AttributeTok"/>
-        </w:rPr>
-        <w:t xml:space="preserve">1</w:t>
-      </w:r>
-      <w:r>
-        <w:rPr>
-          <w:rStyle w:val="StringTok"/>
-        </w:rPr>
-        <w:t xml:space="preserve">`</w:t>
-      </w:r>
-      <w:r>
-        <w:rPr>
-          <w:rStyle w:val="NormalTok"/>
-        </w:rPr>
-        <w:t xml:space="preserve"> </w:t>
-      </w:r>
-      <w:r>
-        <w:rPr>
-          <w:rStyle w:val="OtherTok"/>
-        </w:rPr>
-        <w:t xml:space="preserve">=</w:t>
-      </w:r>
-      <w:r>
-        <w:rPr>
-          <w:rStyle w:val="NormalTok"/>
-        </w:rPr>
-        <w:t xml:space="preserve"> </w:t>
-      </w:r>
-      <w:r>
-        <w:rPr>
-          <w:rStyle w:val="StringTok"/>
-        </w:rPr>
-        <w:t xml:space="preserve">"yes"</w:t>
-      </w:r>
-      <w:r>
-        <w:rPr>
-          <w:rStyle w:val="NormalTok"/>
-        </w:rPr>
-        <w:t xml:space="preserve">))</w:t>
+        <w:t xml:space="preserve">"Birth Weight in relation to Mother's Age"</w:t>
+      </w:r>
+      <w:r>
+        <w:rPr>
+          <w:rStyle w:val="NormalTok"/>
+        </w:rPr>
+        <w:t xml:space="preserve">)</w:t>
       </w:r>
     </w:p>
     <w:p>
@@ -4671,707 +5766,9 @@
       </w:pPr>
       <w:r>
         <w:rPr>
-          <w:rStyle w:val="NormalTok"/>
-        </w:rPr>
-        <w:t xml:space="preserve">bwt.summary </w:t>
-      </w:r>
-      <w:r>
-        <w:rPr>
-          <w:rStyle w:val="OtherTok"/>
-        </w:rPr>
-        <w:t xml:space="preserve">&lt;-</w:t>
-      </w:r>
-      <w:r>
-        <w:rPr>
-          <w:rStyle w:val="NormalTok"/>
-        </w:rPr>
-        <w:t xml:space="preserve"> birthwt </w:t>
-      </w:r>
-      <w:r>
-        <w:rPr>
-          <w:rStyle w:val="SpecialCharTok"/>
-        </w:rPr>
-        <w:t xml:space="preserve">%&gt;%</w:t>
-      </w:r>
-      <w:r>
-        <w:br/>
-      </w:r>
-      <w:r>
-        <w:rPr>
-          <w:rStyle w:val="NormalTok"/>
-        </w:rPr>
-        <w:t xml:space="preserve">  </w:t>
-      </w:r>
-      <w:r>
-        <w:rPr>
-          <w:rStyle w:val="FunctionTok"/>
-        </w:rPr>
-        <w:t xml:space="preserve">group_by</w:t>
-      </w:r>
-      <w:r>
-        <w:rPr>
-          <w:rStyle w:val="NormalTok"/>
-        </w:rPr>
-        <w:t xml:space="preserve">(race, mother.smokes) </w:t>
-      </w:r>
-      <w:r>
-        <w:rPr>
-          <w:rStyle w:val="SpecialCharTok"/>
-        </w:rPr>
-        <w:t xml:space="preserve">%&gt;%</w:t>
-      </w:r>
-      <w:r>
-        <w:br/>
-      </w:r>
-      <w:r>
-        <w:rPr>
-          <w:rStyle w:val="NormalTok"/>
-        </w:rPr>
-        <w:t xml:space="preserve">  </w:t>
-      </w:r>
-      <w:r>
-        <w:rPr>
-          <w:rStyle w:val="FunctionTok"/>
-        </w:rPr>
-        <w:t xml:space="preserve">summarize</w:t>
-      </w:r>
-      <w:r>
-        <w:rPr>
-          <w:rStyle w:val="NormalTok"/>
-        </w:rPr>
-        <w:t xml:space="preserve">(</w:t>
-      </w:r>
-      <w:r>
-        <w:rPr>
-          <w:rStyle w:val="AttributeTok"/>
-        </w:rPr>
-        <w:t xml:space="preserve">mean.birthwt =</w:t>
-      </w:r>
-      <w:r>
-        <w:rPr>
-          <w:rStyle w:val="NormalTok"/>
-        </w:rPr>
-        <w:t xml:space="preserve"> </w:t>
-      </w:r>
-      <w:r>
-        <w:rPr>
-          <w:rStyle w:val="FunctionTok"/>
-        </w:rPr>
-        <w:t xml:space="preserve">round</w:t>
-      </w:r>
-      <w:r>
-        <w:rPr>
-          <w:rStyle w:val="NormalTok"/>
-        </w:rPr>
-        <w:t xml:space="preserve">(</w:t>
-      </w:r>
-      <w:r>
-        <w:rPr>
-          <w:rStyle w:val="FunctionTok"/>
-        </w:rPr>
-        <w:t xml:space="preserve">mean</w:t>
-      </w:r>
-      <w:r>
-        <w:rPr>
-          <w:rStyle w:val="NormalTok"/>
-        </w:rPr>
-        <w:t xml:space="preserve">(birthwt.grams), </w:t>
-      </w:r>
-      <w:r>
-        <w:rPr>
-          <w:rStyle w:val="DecValTok"/>
-        </w:rPr>
-        <w:t xml:space="preserve">0</w:t>
-      </w:r>
-      <w:r>
-        <w:rPr>
-          <w:rStyle w:val="NormalTok"/>
-        </w:rPr>
-        <w:t xml:space="preserve">))</w:t>
-      </w:r>
-    </w:p>
-    <w:p>
-      <w:pPr>
-        <w:pStyle w:val="SourceCode"/>
-      </w:pPr>
-      <w:r>
-        <w:rPr>
           <w:rStyle w:val="VerbatimChar"/>
         </w:rPr>
-        <w:t xml:space="preserve">## `summarise()` has grouped output by 'race'. You can override using the `.groups` argument.</w:t>
-      </w:r>
-    </w:p>
-    <w:p>
-      <w:pPr>
-        <w:pStyle w:val="SourceCode"/>
-      </w:pPr>
-      <w:r>
-        <w:rPr>
-          <w:rStyle w:val="NormalTok"/>
-        </w:rPr>
-        <w:t xml:space="preserve">bwt.summary</w:t>
-      </w:r>
-    </w:p>
-    <w:p>
-      <w:pPr>
-        <w:pStyle w:val="SourceCode"/>
-      </w:pPr>
-      <w:r>
-        <w:rPr>
-          <w:rStyle w:val="VerbatimChar"/>
-        </w:rPr>
-        <w:t xml:space="preserve">## # A tibble: 6 x 3</w:t>
-      </w:r>
-      <w:r>
-        <w:br/>
-      </w:r>
-      <w:r>
-        <w:rPr>
-          <w:rStyle w:val="VerbatimChar"/>
-        </w:rPr>
-        <w:t xml:space="preserve">## # Groups:   race [3]</w:t>
-      </w:r>
-      <w:r>
-        <w:br/>
-      </w:r>
-      <w:r>
-        <w:rPr>
-          <w:rStyle w:val="VerbatimChar"/>
-        </w:rPr>
-        <w:t xml:space="preserve">##   race  mother.smokes mean.birthwt</w:t>
-      </w:r>
-      <w:r>
-        <w:br/>
-      </w:r>
-      <w:r>
-        <w:rPr>
-          <w:rStyle w:val="VerbatimChar"/>
-        </w:rPr>
-        <w:t xml:space="preserve">##   &lt;fct&gt; &lt;fct&gt;                &lt;dbl&gt;</w:t>
-      </w:r>
-      <w:r>
-        <w:br/>
-      </w:r>
-      <w:r>
-        <w:rPr>
-          <w:rStyle w:val="VerbatimChar"/>
-        </w:rPr>
-        <w:t xml:space="preserve">## 1 white no                    3429</w:t>
-      </w:r>
-      <w:r>
-        <w:br/>
-      </w:r>
-      <w:r>
-        <w:rPr>
-          <w:rStyle w:val="VerbatimChar"/>
-        </w:rPr>
-        <w:t xml:space="preserve">## 2 white yes                   2827</w:t>
-      </w:r>
-      <w:r>
-        <w:br/>
-      </w:r>
-      <w:r>
-        <w:rPr>
-          <w:rStyle w:val="VerbatimChar"/>
-        </w:rPr>
-        <w:t xml:space="preserve">## 3 black no                    2854</w:t>
-      </w:r>
-      <w:r>
-        <w:br/>
-      </w:r>
-      <w:r>
-        <w:rPr>
-          <w:rStyle w:val="VerbatimChar"/>
-        </w:rPr>
-        <w:t xml:space="preserve">## 4 black yes                   2504</w:t>
-      </w:r>
-      <w:r>
-        <w:br/>
-      </w:r>
-      <w:r>
-        <w:rPr>
-          <w:rStyle w:val="VerbatimChar"/>
-        </w:rPr>
-        <w:t xml:space="preserve">## 5 other no                    2816</w:t>
-      </w:r>
-      <w:r>
-        <w:br/>
-      </w:r>
-      <w:r>
-        <w:rPr>
-          <w:rStyle w:val="VerbatimChar"/>
-        </w:rPr>
-        <w:t xml:space="preserve">## 6 other yes                   2757</w:t>
-      </w:r>
-    </w:p>
-    <w:p>
-      <w:pPr>
-        <w:pStyle w:val="SourceCode"/>
-      </w:pPr>
-      <w:r>
-        <w:rPr>
-          <w:rStyle w:val="NormalTok"/>
-        </w:rPr>
-        <w:t xml:space="preserve">p.bwt </w:t>
-      </w:r>
-      <w:r>
-        <w:rPr>
-          <w:rStyle w:val="OtherTok"/>
-        </w:rPr>
-        <w:t xml:space="preserve">&lt;-</w:t>
-      </w:r>
-      <w:r>
-        <w:rPr>
-          <w:rStyle w:val="NormalTok"/>
-        </w:rPr>
-        <w:t xml:space="preserve"> </w:t>
-      </w:r>
-      <w:r>
-        <w:rPr>
-          <w:rStyle w:val="FunctionTok"/>
-        </w:rPr>
-        <w:t xml:space="preserve">ggplot</w:t>
-      </w:r>
-      <w:r>
-        <w:rPr>
-          <w:rStyle w:val="NormalTok"/>
-        </w:rPr>
-        <w:t xml:space="preserve">(</w:t>
-      </w:r>
-      <w:r>
-        <w:rPr>
-          <w:rStyle w:val="AttributeTok"/>
-        </w:rPr>
-        <w:t xml:space="preserve">data =</w:t>
-      </w:r>
-      <w:r>
-        <w:rPr>
-          <w:rStyle w:val="NormalTok"/>
-        </w:rPr>
-        <w:t xml:space="preserve"> bwt.summary, </w:t>
-      </w:r>
-      <w:r>
-        <w:br/>
-      </w:r>
-      <w:r>
-        <w:rPr>
-          <w:rStyle w:val="NormalTok"/>
-        </w:rPr>
-        <w:t xml:space="preserve">                </w:t>
-      </w:r>
-      <w:r>
-        <w:rPr>
-          <w:rStyle w:val="FunctionTok"/>
-        </w:rPr>
-        <w:t xml:space="preserve">aes</w:t>
-      </w:r>
-      <w:r>
-        <w:rPr>
-          <w:rStyle w:val="NormalTok"/>
-        </w:rPr>
-        <w:t xml:space="preserve">(</w:t>
-      </w:r>
-      <w:r>
-        <w:rPr>
-          <w:rStyle w:val="AttributeTok"/>
-        </w:rPr>
-        <w:t xml:space="preserve">y =</w:t>
-      </w:r>
-      <w:r>
-        <w:rPr>
-          <w:rStyle w:val="NormalTok"/>
-        </w:rPr>
-        <w:t xml:space="preserve"> mean.birthwt, </w:t>
-      </w:r>
-      <w:r>
-        <w:rPr>
-          <w:rStyle w:val="AttributeTok"/>
-        </w:rPr>
-        <w:t xml:space="preserve">x =</w:t>
-      </w:r>
-      <w:r>
-        <w:rPr>
-          <w:rStyle w:val="NormalTok"/>
-        </w:rPr>
-        <w:t xml:space="preserve"> race, </w:t>
-      </w:r>
-      <w:r>
-        <w:rPr>
-          <w:rStyle w:val="AttributeTok"/>
-        </w:rPr>
-        <w:t xml:space="preserve">fill =</w:t>
-      </w:r>
-      <w:r>
-        <w:rPr>
-          <w:rStyle w:val="NormalTok"/>
-        </w:rPr>
-        <w:t xml:space="preserve"> mother.smokes))</w:t>
-      </w:r>
-      <w:r>
-        <w:br/>
-      </w:r>
-      <w:r>
-        <w:br/>
-      </w:r>
-      <w:r>
-        <w:rPr>
-          <w:rStyle w:val="CommentTok"/>
-        </w:rPr>
-        <w:t xml:space="preserve"># Pick colors for the bars</w:t>
-      </w:r>
-      <w:r>
-        <w:br/>
-      </w:r>
-      <w:r>
-        <w:rPr>
-          <w:rStyle w:val="NormalTok"/>
-        </w:rPr>
-        <w:t xml:space="preserve">bwt.colors </w:t>
-      </w:r>
-      <w:r>
-        <w:rPr>
-          <w:rStyle w:val="OtherTok"/>
-        </w:rPr>
-        <w:t xml:space="preserve">&lt;-</w:t>
-      </w:r>
-      <w:r>
-        <w:rPr>
-          <w:rStyle w:val="NormalTok"/>
-        </w:rPr>
-        <w:t xml:space="preserve"> </w:t>
-      </w:r>
-      <w:r>
-        <w:rPr>
-          <w:rStyle w:val="FunctionTok"/>
-        </w:rPr>
-        <w:t xml:space="preserve">c</w:t>
-      </w:r>
-      <w:r>
-        <w:rPr>
-          <w:rStyle w:val="NormalTok"/>
-        </w:rPr>
-        <w:t xml:space="preserve">(</w:t>
-      </w:r>
-      <w:r>
-        <w:rPr>
-          <w:rStyle w:val="StringTok"/>
-        </w:rPr>
-        <w:t xml:space="preserve">"#009E73"</w:t>
-      </w:r>
-      <w:r>
-        <w:rPr>
-          <w:rStyle w:val="NormalTok"/>
-        </w:rPr>
-        <w:t xml:space="preserve">, </w:t>
-      </w:r>
-      <w:r>
-        <w:rPr>
-          <w:rStyle w:val="StringTok"/>
-        </w:rPr>
-        <w:t xml:space="preserve">"#999999"</w:t>
-      </w:r>
-      <w:r>
-        <w:rPr>
-          <w:rStyle w:val="NormalTok"/>
-        </w:rPr>
-        <w:t xml:space="preserve">)</w:t>
-      </w:r>
-      <w:r>
-        <w:br/>
-      </w:r>
-      <w:r>
-        <w:br/>
-      </w:r>
-      <w:r>
-        <w:rPr>
-          <w:rStyle w:val="CommentTok"/>
-        </w:rPr>
-        <w:t xml:space="preserve"># Display barchart</w:t>
-      </w:r>
-      <w:r>
-        <w:br/>
-      </w:r>
-      <w:r>
-        <w:rPr>
-          <w:rStyle w:val="NormalTok"/>
-        </w:rPr>
-        <w:t xml:space="preserve">p.bwt </w:t>
-      </w:r>
-      <w:r>
-        <w:rPr>
-          <w:rStyle w:val="SpecialCharTok"/>
-        </w:rPr>
-        <w:t xml:space="preserve">+</w:t>
-      </w:r>
-      <w:r>
-        <w:rPr>
-          <w:rStyle w:val="NormalTok"/>
-        </w:rPr>
-        <w:t xml:space="preserve"> </w:t>
-      </w:r>
-      <w:r>
-        <w:rPr>
-          <w:rStyle w:val="FunctionTok"/>
-        </w:rPr>
-        <w:t xml:space="preserve">geom_bar</w:t>
-      </w:r>
-      <w:r>
-        <w:rPr>
-          <w:rStyle w:val="NormalTok"/>
-        </w:rPr>
-        <w:t xml:space="preserve">(</w:t>
-      </w:r>
-      <w:r>
-        <w:rPr>
-          <w:rStyle w:val="AttributeTok"/>
-        </w:rPr>
-        <w:t xml:space="preserve">stat =</w:t>
-      </w:r>
-      <w:r>
-        <w:rPr>
-          <w:rStyle w:val="NormalTok"/>
-        </w:rPr>
-        <w:t xml:space="preserve"> </w:t>
-      </w:r>
-      <w:r>
-        <w:rPr>
-          <w:rStyle w:val="StringTok"/>
-        </w:rPr>
-        <w:t xml:space="preserve">"identity"</w:t>
-      </w:r>
-      <w:r>
-        <w:rPr>
-          <w:rStyle w:val="NormalTok"/>
-        </w:rPr>
-        <w:t xml:space="preserve">, </w:t>
-      </w:r>
-      <w:r>
-        <w:rPr>
-          <w:rStyle w:val="AttributeTok"/>
-        </w:rPr>
-        <w:t xml:space="preserve">position =</w:t>
-      </w:r>
-      <w:r>
-        <w:rPr>
-          <w:rStyle w:val="NormalTok"/>
-        </w:rPr>
-        <w:t xml:space="preserve"> </w:t>
-      </w:r>
-      <w:r>
-        <w:rPr>
-          <w:rStyle w:val="StringTok"/>
-        </w:rPr>
-        <w:t xml:space="preserve">"dodge"</w:t>
-      </w:r>
-      <w:r>
-        <w:rPr>
-          <w:rStyle w:val="NormalTok"/>
-        </w:rPr>
-        <w:t xml:space="preserve">) </w:t>
-      </w:r>
-      <w:r>
-        <w:rPr>
-          <w:rStyle w:val="SpecialCharTok"/>
-        </w:rPr>
-        <w:t xml:space="preserve">+</w:t>
-      </w:r>
-      <w:r>
-        <w:br/>
-      </w:r>
-      <w:r>
-        <w:rPr>
-          <w:rStyle w:val="NormalTok"/>
-        </w:rPr>
-        <w:t xml:space="preserve">  </w:t>
-      </w:r>
-      <w:r>
-        <w:rPr>
-          <w:rStyle w:val="FunctionTok"/>
-        </w:rPr>
-        <w:t xml:space="preserve">ylab</w:t>
-      </w:r>
-      <w:r>
-        <w:rPr>
-          <w:rStyle w:val="NormalTok"/>
-        </w:rPr>
-        <w:t xml:space="preserve">(</w:t>
-      </w:r>
-      <w:r>
-        <w:rPr>
-          <w:rStyle w:val="StringTok"/>
-        </w:rPr>
-        <w:t xml:space="preserve">"Average birthweight"</w:t>
-      </w:r>
-      <w:r>
-        <w:rPr>
-          <w:rStyle w:val="NormalTok"/>
-        </w:rPr>
-        <w:t xml:space="preserve">) </w:t>
-      </w:r>
-      <w:r>
-        <w:rPr>
-          <w:rStyle w:val="SpecialCharTok"/>
-        </w:rPr>
-        <w:t xml:space="preserve">+</w:t>
-      </w:r>
-      <w:r>
-        <w:rPr>
-          <w:rStyle w:val="NormalTok"/>
-        </w:rPr>
-        <w:t xml:space="preserve"> </w:t>
-      </w:r>
-      <w:r>
-        <w:br/>
-      </w:r>
-      <w:r>
-        <w:rPr>
-          <w:rStyle w:val="NormalTok"/>
-        </w:rPr>
-        <w:t xml:space="preserve">  </w:t>
-      </w:r>
-      <w:r>
-        <w:rPr>
-          <w:rStyle w:val="FunctionTok"/>
-        </w:rPr>
-        <w:t xml:space="preserve">xlab</w:t>
-      </w:r>
-      <w:r>
-        <w:rPr>
-          <w:rStyle w:val="NormalTok"/>
-        </w:rPr>
-        <w:t xml:space="preserve">(</w:t>
-      </w:r>
-      <w:r>
-        <w:rPr>
-          <w:rStyle w:val="StringTok"/>
-        </w:rPr>
-        <w:t xml:space="preserve">"Mother's race"</w:t>
-      </w:r>
-      <w:r>
-        <w:rPr>
-          <w:rStyle w:val="NormalTok"/>
-        </w:rPr>
-        <w:t xml:space="preserve">) </w:t>
-      </w:r>
-      <w:r>
-        <w:rPr>
-          <w:rStyle w:val="SpecialCharTok"/>
-        </w:rPr>
-        <w:t xml:space="preserve">+</w:t>
-      </w:r>
-      <w:r>
-        <w:br/>
-      </w:r>
-      <w:r>
-        <w:rPr>
-          <w:rStyle w:val="NormalTok"/>
-        </w:rPr>
-        <w:t xml:space="preserve">  </w:t>
-      </w:r>
-      <w:r>
-        <w:rPr>
-          <w:rStyle w:val="FunctionTok"/>
-        </w:rPr>
-        <w:t xml:space="preserve">guides</w:t>
-      </w:r>
-      <w:r>
-        <w:rPr>
-          <w:rStyle w:val="NormalTok"/>
-        </w:rPr>
-        <w:t xml:space="preserve">(</w:t>
-      </w:r>
-      <w:r>
-        <w:rPr>
-          <w:rStyle w:val="AttributeTok"/>
-        </w:rPr>
-        <w:t xml:space="preserve">fill =</w:t>
-      </w:r>
-      <w:r>
-        <w:rPr>
-          <w:rStyle w:val="NormalTok"/>
-        </w:rPr>
-        <w:t xml:space="preserve"> </w:t>
-      </w:r>
-      <w:r>
-        <w:rPr>
-          <w:rStyle w:val="FunctionTok"/>
-        </w:rPr>
-        <w:t xml:space="preserve">guide_legend</w:t>
-      </w:r>
-      <w:r>
-        <w:rPr>
-          <w:rStyle w:val="NormalTok"/>
-        </w:rPr>
-        <w:t xml:space="preserve">(</w:t>
-      </w:r>
-      <w:r>
-        <w:rPr>
-          <w:rStyle w:val="AttributeTok"/>
-        </w:rPr>
-        <w:t xml:space="preserve">title =</w:t>
-      </w:r>
-      <w:r>
-        <w:rPr>
-          <w:rStyle w:val="NormalTok"/>
-        </w:rPr>
-        <w:t xml:space="preserve"> </w:t>
-      </w:r>
-      <w:r>
-        <w:rPr>
-          <w:rStyle w:val="StringTok"/>
-        </w:rPr>
-        <w:t xml:space="preserve">"Mother's smoking status"</w:t>
-      </w:r>
-      <w:r>
-        <w:rPr>
-          <w:rStyle w:val="NormalTok"/>
-        </w:rPr>
-        <w:t xml:space="preserve">)) </w:t>
-      </w:r>
-      <w:r>
-        <w:rPr>
-          <w:rStyle w:val="SpecialCharTok"/>
-        </w:rPr>
-        <w:t xml:space="preserve">+</w:t>
-      </w:r>
-      <w:r>
-        <w:rPr>
-          <w:rStyle w:val="NormalTok"/>
-        </w:rPr>
-        <w:t xml:space="preserve"> </w:t>
-      </w:r>
-      <w:r>
-        <w:br/>
-      </w:r>
-      <w:r>
-        <w:rPr>
-          <w:rStyle w:val="NormalTok"/>
-        </w:rPr>
-        <w:t xml:space="preserve">  </w:t>
-      </w:r>
-      <w:r>
-        <w:rPr>
-          <w:rStyle w:val="FunctionTok"/>
-        </w:rPr>
-        <w:t xml:space="preserve">scale_fill_manual</w:t>
-      </w:r>
-      <w:r>
-        <w:rPr>
-          <w:rStyle w:val="NormalTok"/>
-        </w:rPr>
-        <w:t xml:space="preserve">(</w:t>
-      </w:r>
-      <w:r>
-        <w:rPr>
-          <w:rStyle w:val="AttributeTok"/>
-        </w:rPr>
-        <w:t xml:space="preserve">values=</w:t>
-      </w:r>
-      <w:r>
-        <w:rPr>
-          <w:rStyle w:val="NormalTok"/>
-        </w:rPr>
-        <w:t xml:space="preserve">bwt.colors)</w:t>
+        <w:t xml:space="preserve">## `geom_smooth()` using formula 'y ~ x'</w:t>
       </w:r>
     </w:p>
     <w:p>
@@ -5388,833 +5785,13 @@
               <a:graphicData uri="http://schemas.openxmlformats.org/drawingml/2006/picture">
                 <pic:pic>
                   <pic:nvPicPr>
-                    <pic:cNvPr descr="final-reflection-lindsay-rmarkdown_files/figure-docx/unnamed-chunk-18-1.png" id="0" name="Picture"/>
+                    <pic:cNvPr descr="final-reflection-lindsay-rmarkdown_files/figure-docx/adding%20regression%20line%20to%20mothers%20age%20relationship-1.png" id="0" name="Picture"/>
                     <pic:cNvPicPr>
                       <a:picLocks noChangeArrowheads="1" noChangeAspect="1"/>
                     </pic:cNvPicPr>
                   </pic:nvPicPr>
                   <pic:blipFill>
                     <a:blip r:embed="rId47"/>
-                    <a:stretch>
-                      <a:fillRect/>
-                    </a:stretch>
-                  </pic:blipFill>
-                  <pic:spPr bwMode="auto">
-                    <a:xfrm>
-                      <a:off x="0" y="0"/>
-                      <a:ext cx="4620126" cy="3696101"/>
-                    </a:xfrm>
-                    <a:prstGeom prst="rect">
-                      <a:avLst/>
-                    </a:prstGeom>
-                    <a:noFill/>
-                    <a:ln w="9525">
-                      <a:noFill/>
-                      <a:headEnd/>
-                      <a:tailEnd/>
-                    </a:ln>
-                  </pic:spPr>
-                </pic:pic>
-              </a:graphicData>
-            </a:graphic>
-          </wp:inline>
-        </w:drawing>
-      </w:r>
-    </w:p>
-    <w:p>
-      <w:pPr>
-        <w:pStyle w:val="SourceCode"/>
-      </w:pPr>
-      <w:r>
-        <w:rPr>
-          <w:rStyle w:val="NormalTok"/>
-        </w:rPr>
-        <w:t xml:space="preserve">base.plot </w:t>
-      </w:r>
-      <w:r>
-        <w:rPr>
-          <w:rStyle w:val="OtherTok"/>
-        </w:rPr>
-        <w:t xml:space="preserve">&lt;-</w:t>
-      </w:r>
-      <w:r>
-        <w:rPr>
-          <w:rStyle w:val="NormalTok"/>
-        </w:rPr>
-        <w:t xml:space="preserve"> </w:t>
-      </w:r>
-      <w:r>
-        <w:rPr>
-          <w:rStyle w:val="FunctionTok"/>
-        </w:rPr>
-        <w:t xml:space="preserve">ggplot</w:t>
-      </w:r>
-      <w:r>
-        <w:rPr>
-          <w:rStyle w:val="NormalTok"/>
-        </w:rPr>
-        <w:t xml:space="preserve">(birthwt, </w:t>
-      </w:r>
-      <w:r>
-        <w:rPr>
-          <w:rStyle w:val="FunctionTok"/>
-        </w:rPr>
-        <w:t xml:space="preserve">aes</w:t>
-      </w:r>
-      <w:r>
-        <w:rPr>
-          <w:rStyle w:val="NormalTok"/>
-        </w:rPr>
-        <w:t xml:space="preserve">(</w:t>
-      </w:r>
-      <w:r>
-        <w:rPr>
-          <w:rStyle w:val="AttributeTok"/>
-        </w:rPr>
-        <w:t xml:space="preserve">x =</w:t>
-      </w:r>
-      <w:r>
-        <w:rPr>
-          <w:rStyle w:val="NormalTok"/>
-        </w:rPr>
-        <w:t xml:space="preserve"> mother.age)) </w:t>
-      </w:r>
-      <w:r>
-        <w:rPr>
-          <w:rStyle w:val="SpecialCharTok"/>
-        </w:rPr>
-        <w:t xml:space="preserve">+</w:t>
-      </w:r>
-      <w:r>
-        <w:br/>
-      </w:r>
-      <w:r>
-        <w:rPr>
-          <w:rStyle w:val="NormalTok"/>
-        </w:rPr>
-        <w:t xml:space="preserve">  </w:t>
-      </w:r>
-      <w:r>
-        <w:rPr>
-          <w:rStyle w:val="FunctionTok"/>
-        </w:rPr>
-        <w:t xml:space="preserve">xlab</w:t>
-      </w:r>
-      <w:r>
-        <w:rPr>
-          <w:rStyle w:val="NormalTok"/>
-        </w:rPr>
-        <w:t xml:space="preserve">(</w:t>
-      </w:r>
-      <w:r>
-        <w:rPr>
-          <w:rStyle w:val="StringTok"/>
-        </w:rPr>
-        <w:t xml:space="preserve">"Mother's age"</w:t>
-      </w:r>
-      <w:r>
-        <w:rPr>
-          <w:rStyle w:val="NormalTok"/>
-        </w:rPr>
-        <w:t xml:space="preserve">) </w:t>
-      </w:r>
-      <w:r>
-        <w:br/>
-      </w:r>
-      <w:r>
-        <w:rPr>
-          <w:rStyle w:val="NormalTok"/>
-        </w:rPr>
-        <w:t xml:space="preserve">base.plot </w:t>
-      </w:r>
-      <w:r>
-        <w:rPr>
-          <w:rStyle w:val="SpecialCharTok"/>
-        </w:rPr>
-        <w:t xml:space="preserve">+</w:t>
-      </w:r>
-      <w:r>
-        <w:rPr>
-          <w:rStyle w:val="NormalTok"/>
-        </w:rPr>
-        <w:t xml:space="preserve"> </w:t>
-      </w:r>
-      <w:r>
-        <w:rPr>
-          <w:rStyle w:val="FunctionTok"/>
-        </w:rPr>
-        <w:t xml:space="preserve">geom_histogram</w:t>
-      </w:r>
-      <w:r>
-        <w:rPr>
-          <w:rStyle w:val="NormalTok"/>
-        </w:rPr>
-        <w:t xml:space="preserve">()</w:t>
-      </w:r>
-    </w:p>
-    <w:p>
-      <w:pPr>
-        <w:pStyle w:val="SourceCode"/>
-      </w:pPr>
-      <w:r>
-        <w:rPr>
-          <w:rStyle w:val="VerbatimChar"/>
-        </w:rPr>
-        <w:t xml:space="preserve">## `stat_bin()` using `bins = 30`. Pick better value with `binwidth`.</w:t>
-      </w:r>
-    </w:p>
-    <w:p>
-      <w:pPr>
-        <w:pStyle w:val="FirstParagraph"/>
-      </w:pPr>
-      <w:r>
-        <w:drawing>
-          <wp:inline>
-            <wp:extent cx="4620126" cy="3696101"/>
-            <wp:effectExtent b="0" l="0" r="0" t="0"/>
-            <wp:docPr descr="" title="" id="1" name="Picture"/>
-            <a:graphic>
-              <a:graphicData uri="http://schemas.openxmlformats.org/drawingml/2006/picture">
-                <pic:pic>
-                  <pic:nvPicPr>
-                    <pic:cNvPr descr="final-reflection-lindsay-rmarkdown_files/figure-docx/unnamed-chunk-19-1.png" id="0" name="Picture"/>
-                    <pic:cNvPicPr>
-                      <a:picLocks noChangeArrowheads="1" noChangeAspect="1"/>
-                    </pic:cNvPicPr>
-                  </pic:nvPicPr>
-                  <pic:blipFill>
-                    <a:blip r:embed="rId48"/>
-                    <a:stretch>
-                      <a:fillRect/>
-                    </a:stretch>
-                  </pic:blipFill>
-                  <pic:spPr bwMode="auto">
-                    <a:xfrm>
-                      <a:off x="0" y="0"/>
-                      <a:ext cx="4620126" cy="3696101"/>
-                    </a:xfrm>
-                    <a:prstGeom prst="rect">
-                      <a:avLst/>
-                    </a:prstGeom>
-                    <a:noFill/>
-                    <a:ln w="9525">
-                      <a:noFill/>
-                      <a:headEnd/>
-                      <a:tailEnd/>
-                    </a:ln>
-                  </pic:spPr>
-                </pic:pic>
-              </a:graphicData>
-            </a:graphic>
-          </wp:inline>
-        </w:drawing>
-      </w:r>
-    </w:p>
-    <w:p>
-      <w:pPr>
-        <w:pStyle w:val="SourceCode"/>
-      </w:pPr>
-      <w:r>
-        <w:rPr>
-          <w:rStyle w:val="NormalTok"/>
-        </w:rPr>
-        <w:t xml:space="preserve">base.plot </w:t>
-      </w:r>
-      <w:r>
-        <w:rPr>
-          <w:rStyle w:val="SpecialCharTok"/>
-        </w:rPr>
-        <w:t xml:space="preserve">+</w:t>
-      </w:r>
-      <w:r>
-        <w:rPr>
-          <w:rStyle w:val="NormalTok"/>
-        </w:rPr>
-        <w:t xml:space="preserve"> </w:t>
-      </w:r>
-      <w:r>
-        <w:rPr>
-          <w:rStyle w:val="FunctionTok"/>
-        </w:rPr>
-        <w:t xml:space="preserve">geom_histogram</w:t>
-      </w:r>
-      <w:r>
-        <w:rPr>
-          <w:rStyle w:val="NormalTok"/>
-        </w:rPr>
-        <w:t xml:space="preserve">(</w:t>
-      </w:r>
-      <w:r>
-        <w:rPr>
-          <w:rStyle w:val="FunctionTok"/>
-        </w:rPr>
-        <w:t xml:space="preserve">aes</w:t>
-      </w:r>
-      <w:r>
-        <w:rPr>
-          <w:rStyle w:val="NormalTok"/>
-        </w:rPr>
-        <w:t xml:space="preserve">(</w:t>
-      </w:r>
-      <w:r>
-        <w:rPr>
-          <w:rStyle w:val="AttributeTok"/>
-        </w:rPr>
-        <w:t xml:space="preserve">fill =</w:t>
-      </w:r>
-      <w:r>
-        <w:rPr>
-          <w:rStyle w:val="NormalTok"/>
-        </w:rPr>
-        <w:t xml:space="preserve"> race))</w:t>
-      </w:r>
-    </w:p>
-    <w:p>
-      <w:pPr>
-        <w:pStyle w:val="SourceCode"/>
-      </w:pPr>
-      <w:r>
-        <w:rPr>
-          <w:rStyle w:val="VerbatimChar"/>
-        </w:rPr>
-        <w:t xml:space="preserve">## `stat_bin()` using `bins = 30`. Pick better value with `binwidth`.</w:t>
-      </w:r>
-    </w:p>
-    <w:p>
-      <w:pPr>
-        <w:pStyle w:val="FirstParagraph"/>
-      </w:pPr>
-      <w:r>
-        <w:drawing>
-          <wp:inline>
-            <wp:extent cx="4620126" cy="3696101"/>
-            <wp:effectExtent b="0" l="0" r="0" t="0"/>
-            <wp:docPr descr="" title="" id="1" name="Picture"/>
-            <a:graphic>
-              <a:graphicData uri="http://schemas.openxmlformats.org/drawingml/2006/picture">
-                <pic:pic>
-                  <pic:nvPicPr>
-                    <pic:cNvPr descr="final-reflection-lindsay-rmarkdown_files/figure-docx/unnamed-chunk-20-1.png" id="0" name="Picture"/>
-                    <pic:cNvPicPr>
-                      <a:picLocks noChangeArrowheads="1" noChangeAspect="1"/>
-                    </pic:cNvPicPr>
-                  </pic:nvPicPr>
-                  <pic:blipFill>
-                    <a:blip r:embed="rId49"/>
-                    <a:stretch>
-                      <a:fillRect/>
-                    </a:stretch>
-                  </pic:blipFill>
-                  <pic:spPr bwMode="auto">
-                    <a:xfrm>
-                      <a:off x="0" y="0"/>
-                      <a:ext cx="4620126" cy="3696101"/>
-                    </a:xfrm>
-                    <a:prstGeom prst="rect">
-                      <a:avLst/>
-                    </a:prstGeom>
-                    <a:noFill/>
-                    <a:ln w="9525">
-                      <a:noFill/>
-                      <a:headEnd/>
-                      <a:tailEnd/>
-                    </a:ln>
-                  </pic:spPr>
-                </pic:pic>
-              </a:graphicData>
-            </a:graphic>
-          </wp:inline>
-        </w:drawing>
-      </w:r>
-    </w:p>
-    <w:p>
-      <w:pPr>
-        <w:pStyle w:val="SourceCode"/>
-      </w:pPr>
-      <w:r>
-        <w:rPr>
-          <w:rStyle w:val="NormalTok"/>
-        </w:rPr>
-        <w:t xml:space="preserve">base.plot </w:t>
-      </w:r>
-      <w:r>
-        <w:rPr>
-          <w:rStyle w:val="SpecialCharTok"/>
-        </w:rPr>
-        <w:t xml:space="preserve">+</w:t>
-      </w:r>
-      <w:r>
-        <w:rPr>
-          <w:rStyle w:val="NormalTok"/>
-        </w:rPr>
-        <w:t xml:space="preserve"> </w:t>
-      </w:r>
-      <w:r>
-        <w:rPr>
-          <w:rStyle w:val="FunctionTok"/>
-        </w:rPr>
-        <w:t xml:space="preserve">geom_density</w:t>
-      </w:r>
-      <w:r>
-        <w:rPr>
-          <w:rStyle w:val="NormalTok"/>
-        </w:rPr>
-        <w:t xml:space="preserve">(</w:t>
-      </w:r>
-      <w:r>
-        <w:rPr>
-          <w:rStyle w:val="FunctionTok"/>
-        </w:rPr>
-        <w:t xml:space="preserve">aes</w:t>
-      </w:r>
-      <w:r>
-        <w:rPr>
-          <w:rStyle w:val="NormalTok"/>
-        </w:rPr>
-        <w:t xml:space="preserve">(</w:t>
-      </w:r>
-      <w:r>
-        <w:rPr>
-          <w:rStyle w:val="AttributeTok"/>
-        </w:rPr>
-        <w:t xml:space="preserve">fill =</w:t>
-      </w:r>
-      <w:r>
-        <w:rPr>
-          <w:rStyle w:val="NormalTok"/>
-        </w:rPr>
-        <w:t xml:space="preserve"> race), </w:t>
-      </w:r>
-      <w:r>
-        <w:rPr>
-          <w:rStyle w:val="AttributeTok"/>
-        </w:rPr>
-        <w:t xml:space="preserve">alpha =</w:t>
-      </w:r>
-      <w:r>
-        <w:rPr>
-          <w:rStyle w:val="NormalTok"/>
-        </w:rPr>
-        <w:t xml:space="preserve"> </w:t>
-      </w:r>
-      <w:r>
-        <w:rPr>
-          <w:rStyle w:val="FloatTok"/>
-        </w:rPr>
-        <w:t xml:space="preserve">0.5</w:t>
-      </w:r>
-      <w:r>
-        <w:rPr>
-          <w:rStyle w:val="NormalTok"/>
-        </w:rPr>
-        <w:t xml:space="preserve">)</w:t>
-      </w:r>
-    </w:p>
-    <w:p>
-      <w:pPr>
-        <w:pStyle w:val="FirstParagraph"/>
-      </w:pPr>
-      <w:r>
-        <w:drawing>
-          <wp:inline>
-            <wp:extent cx="4620126" cy="3696101"/>
-            <wp:effectExtent b="0" l="0" r="0" t="0"/>
-            <wp:docPr descr="" title="" id="1" name="Picture"/>
-            <a:graphic>
-              <a:graphicData uri="http://schemas.openxmlformats.org/drawingml/2006/picture">
-                <pic:pic>
-                  <pic:nvPicPr>
-                    <pic:cNvPr descr="final-reflection-lindsay-rmarkdown_files/figure-docx/unnamed-chunk-21-1.png" id="0" name="Picture"/>
-                    <pic:cNvPicPr>
-                      <a:picLocks noChangeArrowheads="1" noChangeAspect="1"/>
-                    </pic:cNvPicPr>
-                  </pic:nvPicPr>
-                  <pic:blipFill>
-                    <a:blip r:embed="rId50"/>
-                    <a:stretch>
-                      <a:fillRect/>
-                    </a:stretch>
-                  </pic:blipFill>
-                  <pic:spPr bwMode="auto">
-                    <a:xfrm>
-                      <a:off x="0" y="0"/>
-                      <a:ext cx="4620126" cy="3696101"/>
-                    </a:xfrm>
-                    <a:prstGeom prst="rect">
-                      <a:avLst/>
-                    </a:prstGeom>
-                    <a:noFill/>
-                    <a:ln w="9525">
-                      <a:noFill/>
-                      <a:headEnd/>
-                      <a:tailEnd/>
-                    </a:ln>
-                  </pic:spPr>
-                </pic:pic>
-              </a:graphicData>
-            </a:graphic>
-          </wp:inline>
-        </w:drawing>
-      </w:r>
-    </w:p>
-    <w:p>
-      <w:pPr>
-        <w:pStyle w:val="SourceCode"/>
-      </w:pPr>
-      <w:r>
-        <w:rPr>
-          <w:rStyle w:val="FunctionTok"/>
-        </w:rPr>
-        <w:t xml:space="preserve">ggplot</w:t>
-      </w:r>
-      <w:r>
-        <w:rPr>
-          <w:rStyle w:val="NormalTok"/>
-        </w:rPr>
-        <w:t xml:space="preserve">(birthwt, </w:t>
-      </w:r>
-      <w:r>
-        <w:rPr>
-          <w:rStyle w:val="FunctionTok"/>
-        </w:rPr>
-        <w:t xml:space="preserve">aes</w:t>
-      </w:r>
-      <w:r>
-        <w:rPr>
-          <w:rStyle w:val="NormalTok"/>
-        </w:rPr>
-        <w:t xml:space="preserve">(</w:t>
-      </w:r>
-      <w:r>
-        <w:rPr>
-          <w:rStyle w:val="AttributeTok"/>
-        </w:rPr>
-        <w:t xml:space="preserve">x=</w:t>
-      </w:r>
-      <w:r>
-        <w:rPr>
-          <w:rStyle w:val="NormalTok"/>
-        </w:rPr>
-        <w:t xml:space="preserve">mother.age, </w:t>
-      </w:r>
-      <w:r>
-        <w:rPr>
-          <w:rStyle w:val="AttributeTok"/>
-        </w:rPr>
-        <w:t xml:space="preserve">y=</w:t>
-      </w:r>
-      <w:r>
-        <w:rPr>
-          <w:rStyle w:val="NormalTok"/>
-        </w:rPr>
-        <w:t xml:space="preserve">birthwt.grams, </w:t>
-      </w:r>
-      <w:r>
-        <w:rPr>
-          <w:rStyle w:val="AttributeTok"/>
-        </w:rPr>
-        <w:t xml:space="preserve">shape=</w:t>
-      </w:r>
-      <w:r>
-        <w:rPr>
-          <w:rStyle w:val="NormalTok"/>
-        </w:rPr>
-        <w:t xml:space="preserve">mother.smokes, </w:t>
-      </w:r>
-      <w:r>
-        <w:rPr>
-          <w:rStyle w:val="AttributeTok"/>
-        </w:rPr>
-        <w:t xml:space="preserve">color=</w:t>
-      </w:r>
-      <w:r>
-        <w:rPr>
-          <w:rStyle w:val="NormalTok"/>
-        </w:rPr>
-        <w:t xml:space="preserve">mother.smokes)) </w:t>
-      </w:r>
-      <w:r>
-        <w:rPr>
-          <w:rStyle w:val="SpecialCharTok"/>
-        </w:rPr>
-        <w:t xml:space="preserve">+</w:t>
-      </w:r>
-      <w:r>
-        <w:rPr>
-          <w:rStyle w:val="NormalTok"/>
-        </w:rPr>
-        <w:t xml:space="preserve"> </w:t>
-      </w:r>
-      <w:r>
-        <w:br/>
-      </w:r>
-      <w:r>
-        <w:rPr>
-          <w:rStyle w:val="NormalTok"/>
-        </w:rPr>
-        <w:t xml:space="preserve">  </w:t>
-      </w:r>
-      <w:r>
-        <w:rPr>
-          <w:rStyle w:val="FunctionTok"/>
-        </w:rPr>
-        <w:t xml:space="preserve">geom_point</w:t>
-      </w:r>
-      <w:r>
-        <w:rPr>
-          <w:rStyle w:val="NormalTok"/>
-        </w:rPr>
-        <w:t xml:space="preserve">() </w:t>
-      </w:r>
-      <w:r>
-        <w:rPr>
-          <w:rStyle w:val="SpecialCharTok"/>
-        </w:rPr>
-        <w:t xml:space="preserve">+</w:t>
-      </w:r>
-      <w:r>
-        <w:rPr>
-          <w:rStyle w:val="NormalTok"/>
-        </w:rPr>
-        <w:t xml:space="preserve"> </w:t>
-      </w:r>
-      <w:r>
-        <w:rPr>
-          <w:rStyle w:val="CommentTok"/>
-        </w:rPr>
-        <w:t xml:space="preserve"># Adds points (scatterplot)</w:t>
-      </w:r>
-      <w:r>
-        <w:br/>
-      </w:r>
-      <w:r>
-        <w:rPr>
-          <w:rStyle w:val="NormalTok"/>
-        </w:rPr>
-        <w:t xml:space="preserve">  </w:t>
-      </w:r>
-      <w:r>
-        <w:rPr>
-          <w:rStyle w:val="FunctionTok"/>
-        </w:rPr>
-        <w:t xml:space="preserve">geom_smooth</w:t>
-      </w:r>
-      <w:r>
-        <w:rPr>
-          <w:rStyle w:val="NormalTok"/>
-        </w:rPr>
-        <w:t xml:space="preserve">(</w:t>
-      </w:r>
-      <w:r>
-        <w:rPr>
-          <w:rStyle w:val="AttributeTok"/>
-        </w:rPr>
-        <w:t xml:space="preserve">method =</w:t>
-      </w:r>
-      <w:r>
-        <w:rPr>
-          <w:rStyle w:val="NormalTok"/>
-        </w:rPr>
-        <w:t xml:space="preserve"> </w:t>
-      </w:r>
-      <w:r>
-        <w:rPr>
-          <w:rStyle w:val="StringTok"/>
-        </w:rPr>
-        <w:t xml:space="preserve">"lm"</w:t>
-      </w:r>
-      <w:r>
-        <w:rPr>
-          <w:rStyle w:val="NormalTok"/>
-        </w:rPr>
-        <w:t xml:space="preserve">) </w:t>
-      </w:r>
-      <w:r>
-        <w:rPr>
-          <w:rStyle w:val="SpecialCharTok"/>
-        </w:rPr>
-        <w:t xml:space="preserve">+</w:t>
-      </w:r>
-      <w:r>
-        <w:rPr>
-          <w:rStyle w:val="NormalTok"/>
-        </w:rPr>
-        <w:t xml:space="preserve"> </w:t>
-      </w:r>
-      <w:r>
-        <w:rPr>
-          <w:rStyle w:val="CommentTok"/>
-        </w:rPr>
-        <w:t xml:space="preserve"># Adds regression lines</w:t>
-      </w:r>
-      <w:r>
-        <w:br/>
-      </w:r>
-      <w:r>
-        <w:rPr>
-          <w:rStyle w:val="NormalTok"/>
-        </w:rPr>
-        <w:t xml:space="preserve">  </w:t>
-      </w:r>
-      <w:r>
-        <w:rPr>
-          <w:rStyle w:val="FunctionTok"/>
-        </w:rPr>
-        <w:t xml:space="preserve">ylab</w:t>
-      </w:r>
-      <w:r>
-        <w:rPr>
-          <w:rStyle w:val="NormalTok"/>
-        </w:rPr>
-        <w:t xml:space="preserve">(</w:t>
-      </w:r>
-      <w:r>
-        <w:rPr>
-          <w:rStyle w:val="StringTok"/>
-        </w:rPr>
-        <w:t xml:space="preserve">"Birth Weight (grams)"</w:t>
-      </w:r>
-      <w:r>
-        <w:rPr>
-          <w:rStyle w:val="NormalTok"/>
-        </w:rPr>
-        <w:t xml:space="preserve">) </w:t>
-      </w:r>
-      <w:r>
-        <w:rPr>
-          <w:rStyle w:val="SpecialCharTok"/>
-        </w:rPr>
-        <w:t xml:space="preserve">+</w:t>
-      </w:r>
-      <w:r>
-        <w:rPr>
-          <w:rStyle w:val="NormalTok"/>
-        </w:rPr>
-        <w:t xml:space="preserve"> </w:t>
-      </w:r>
-      <w:r>
-        <w:rPr>
-          <w:rStyle w:val="CommentTok"/>
-        </w:rPr>
-        <w:t xml:space="preserve"># Changes y-axis label</w:t>
-      </w:r>
-      <w:r>
-        <w:br/>
-      </w:r>
-      <w:r>
-        <w:rPr>
-          <w:rStyle w:val="NormalTok"/>
-        </w:rPr>
-        <w:t xml:space="preserve">  </w:t>
-      </w:r>
-      <w:r>
-        <w:rPr>
-          <w:rStyle w:val="FunctionTok"/>
-        </w:rPr>
-        <w:t xml:space="preserve">xlab</w:t>
-      </w:r>
-      <w:r>
-        <w:rPr>
-          <w:rStyle w:val="NormalTok"/>
-        </w:rPr>
-        <w:t xml:space="preserve">(</w:t>
-      </w:r>
-      <w:r>
-        <w:rPr>
-          <w:rStyle w:val="StringTok"/>
-        </w:rPr>
-        <w:t xml:space="preserve">"Mother's Age (years)"</w:t>
-      </w:r>
-      <w:r>
-        <w:rPr>
-          <w:rStyle w:val="NormalTok"/>
-        </w:rPr>
-        <w:t xml:space="preserve">) </w:t>
-      </w:r>
-      <w:r>
-        <w:rPr>
-          <w:rStyle w:val="SpecialCharTok"/>
-        </w:rPr>
-        <w:t xml:space="preserve">+</w:t>
-      </w:r>
-      <w:r>
-        <w:rPr>
-          <w:rStyle w:val="NormalTok"/>
-        </w:rPr>
-        <w:t xml:space="preserve"> </w:t>
-      </w:r>
-      <w:r>
-        <w:rPr>
-          <w:rStyle w:val="CommentTok"/>
-        </w:rPr>
-        <w:t xml:space="preserve"># Changes x-axis label</w:t>
-      </w:r>
-      <w:r>
-        <w:br/>
-      </w:r>
-      <w:r>
-        <w:rPr>
-          <w:rStyle w:val="NormalTok"/>
-        </w:rPr>
-        <w:t xml:space="preserve">  </w:t>
-      </w:r>
-      <w:r>
-        <w:rPr>
-          <w:rStyle w:val="FunctionTok"/>
-        </w:rPr>
-        <w:t xml:space="preserve">ggtitle</w:t>
-      </w:r>
-      <w:r>
-        <w:rPr>
-          <w:rStyle w:val="NormalTok"/>
-        </w:rPr>
-        <w:t xml:space="preserve">(</w:t>
-      </w:r>
-      <w:r>
-        <w:rPr>
-          <w:rStyle w:val="StringTok"/>
-        </w:rPr>
-        <w:t xml:space="preserve">"Birth Weight in relation to Mother's Age"</w:t>
-      </w:r>
-      <w:r>
-        <w:rPr>
-          <w:rStyle w:val="NormalTok"/>
-        </w:rPr>
-        <w:t xml:space="preserve">)</w:t>
-      </w:r>
-    </w:p>
-    <w:p>
-      <w:pPr>
-        <w:pStyle w:val="SourceCode"/>
-      </w:pPr>
-      <w:r>
-        <w:rPr>
-          <w:rStyle w:val="VerbatimChar"/>
-        </w:rPr>
-        <w:t xml:space="preserve">## `geom_smooth()` using formula 'y ~ x'</w:t>
-      </w:r>
-    </w:p>
-    <w:p>
-      <w:pPr>
-        <w:pStyle w:val="FirstParagraph"/>
-      </w:pPr>
-      <w:r>
-        <w:drawing>
-          <wp:inline>
-            <wp:extent cx="4620126" cy="3696101"/>
-            <wp:effectExtent b="0" l="0" r="0" t="0"/>
-            <wp:docPr descr="" title="" id="1" name="Picture"/>
-            <a:graphic>
-              <a:graphicData uri="http://schemas.openxmlformats.org/drawingml/2006/picture">
-                <pic:pic>
-                  <pic:nvPicPr>
-                    <pic:cNvPr descr="final-reflection-lindsay-rmarkdown_files/figure-docx/unnamed-chunk-22-1.png" id="0" name="Picture"/>
-                    <pic:cNvPicPr>
-                      <a:picLocks noChangeArrowheads="1" noChangeAspect="1"/>
-                    </pic:cNvPicPr>
-                  </pic:nvPicPr>
-                  <pic:blipFill>
-                    <a:blip r:embed="rId51"/>
                     <a:stretch>
                       <a:fillRect/>
                     </a:stretch>

--- a/final-reflection-lindsay-rmarkdown.docx
+++ b/final-reflection-lindsay-rmarkdown.docx
@@ -119,7 +119,65 @@
         <w:t xml:space="preserve">skill with visual graphs that clearly represent our purpose without needing explanation</w:t>
       </w:r>
       <w:r>
-        <w:t xml:space="preserve">. The last graph in our project actually is an attempt at a leaflet map and we wanted to make it more interactive, unfortunately this didnt work out but we were able to put the cursor over the graph and have it show specific vaccination numbers for those continents. Our project already covers most of the learning objectives for the semester, as I mentioned we cleaned the data, made tables of numerical summaries, wrote extremely clear and efficient code, and made many simulations on randomization based experiments.</w:t>
+        <w:t xml:space="preserve">. The last graph in our project actually is an attempt at a leaflet map and we wanted to make it more interactive, unfortunately this didnt work out but we were able to put the cursor over the graph and have it show specific vaccination numbers for those continents. This also has code for an error I kept recieving and my process of fixing the issue.</w:t>
+      </w:r>
+      <w:r>
+        <w:t xml:space="preserve"> </w:t>
+      </w:r>
+      <w:r>
+        <w:rPr>
+          <w:bCs/>
+          <w:b/>
+        </w:rPr>
+        <w:t xml:space="preserve">I can write comments that explain the</w:t>
+      </w:r>
+      <w:r>
+        <w:rPr>
+          <w:bCs/>
+          <w:b/>
+        </w:rPr>
+        <w:t xml:space="preserve"> </w:t>
+      </w:r>
+      <w:r>
+        <w:rPr>
+          <w:bCs/>
+          <w:b/>
+        </w:rPr>
+        <w:t xml:space="preserve">“</w:t>
+      </w:r>
+      <w:r>
+        <w:rPr>
+          <w:bCs/>
+          <w:b/>
+        </w:rPr>
+        <w:t xml:space="preserve">why</w:t>
+      </w:r>
+      <w:r>
+        <w:rPr>
+          <w:bCs/>
+          <w:b/>
+        </w:rPr>
+        <w:t xml:space="preserve">”</w:t>
+      </w:r>
+      <w:r>
+        <w:rPr>
+          <w:bCs/>
+          <w:b/>
+        </w:rPr>
+        <w:t xml:space="preserve"> </w:t>
+      </w:r>
+      <w:r>
+        <w:rPr>
+          <w:bCs/>
+          <w:b/>
+        </w:rPr>
+        <w:t xml:space="preserve">(Why did you choose this approach instead of an alternative? What else did you try that didn’t work?) of my code.</w:t>
+      </w:r>
+      <w:r>
+        <w:t xml:space="preserve"> </w:t>
+      </w:r>
+      <w:r>
+        <w:t xml:space="preserve">Our project already covers most of the learning objectives for the semester, as I mentioned we cleaned the data, made tables of numerical summaries, wrote extremely clear and efficient code, and made many simulations on randomization based experiments.</w:t>
       </w:r>
       <w:r>
         <w:t xml:space="preserve"> </w:t>
@@ -441,7 +499,14 @@
         <w:t xml:space="preserve"> </w:t>
       </w:r>
       <w:r>
-        <w:t xml:space="preserve">. This was also a really cool data simulation that I used again below to prove I can also recreate this tibble and map data.</w:t>
+        <w:t xml:space="preserve">. This was also a really cool data simulation that I used again below to prove I can also recreate this tibble and map data proving…</w:t>
+      </w:r>
+      <w:r>
+        <w:rPr>
+          <w:bCs/>
+          <w:b/>
+        </w:rPr>
+        <w:t xml:space="preserve">I can use common probability distributions to simulate data and explore statistical ideas.</w:t>
       </w:r>
     </w:p>
     <w:p>
@@ -499,7 +564,7 @@
           <w:bCs/>
           <w:b/>
         </w:rPr>
-        <w:t xml:space="preserve">BELOW I have code and graphical examples of all of the learning objectives and subset learning objectives being completed, outside of our own projects, activities, or preparations. The data comes from three prestored data sets in ggplot, USArrests, starwars, and birthwt</w:t>
+        <w:t xml:space="preserve">BELOW I have code and graphical examples of all of the learning objectives and subset learning objectives being completed, outside of our own projects, activities, or preparations. The data comes from three prestored data sets in ggplot, USArrests, starwars, and birthwt.</w:t>
       </w:r>
       <w:r>
         <w:rPr>
@@ -514,17 +579,11 @@
         <w:pStyle w:val="BodyText"/>
       </w:pPr>
       <w:r>
-        <w:t xml:space="preserve">This entire project has been an examples of the sub learning objective:</w:t>
-      </w:r>
-      <w:r>
-        <w:t xml:space="preserve"> </w:t>
-      </w:r>
-      <w:r>
         <w:rPr>
           <w:bCs/>
           <w:b/>
         </w:rPr>
-        <w:t xml:space="preserve">I can write professional reports using R Markdown.</w:t>
+        <w:t xml:space="preserve">MY FINAL REFLECTION IS AT THE VERY END</w:t>
       </w:r>
     </w:p>
     <w:p>
@@ -954,6 +1013,10 @@
         <w:pStyle w:val="FirstParagraph"/>
       </w:pPr>
       <w:r>
+        <w:rPr>
+          <w:bCs/>
+          <w:b/>
+        </w:rPr>
         <w:t xml:space="preserve">I can apply a function to groupings within a data source.</w:t>
       </w:r>
     </w:p>
@@ -1177,6 +1240,10 @@
         <w:t xml:space="preserve"> </w:t>
       </w:r>
       <w:r>
+        <w:rPr>
+          <w:bCs/>
+          <w:b/>
+        </w:rPr>
         <w:t xml:space="preserve">I can implement resampling methods to make conclusions about data.</w:t>
       </w:r>
     </w:p>
@@ -1451,6 +1518,10 @@
         <w:pStyle w:val="FirstParagraph"/>
       </w:pPr>
       <w:r>
+        <w:rPr>
+          <w:bCs/>
+          <w:b/>
+        </w:rPr>
         <w:t xml:space="preserve">I can use common probability distributions to simulate data and explore statistical ideas.</w:t>
       </w:r>
     </w:p>
@@ -1567,6 +1638,18 @@
     </w:p>
     <w:p>
       <w:pPr>
+        <w:pStyle w:val="BodyText"/>
+      </w:pPr>
+      <w:r>
+        <w:rPr>
+          <w:bCs/>
+          <w:b/>
+        </w:rPr>
+        <w:t xml:space="preserve">I can apply a function to groupings within a data source.</w:t>
+      </w:r>
+    </w:p>
+    <w:p>
+      <w:pPr>
         <w:pStyle w:val="SourceCode"/>
       </w:pPr>
       <w:r>
@@ -1910,6 +1993,18 @@
     </w:p>
     <w:p>
       <w:pPr>
+        <w:pStyle w:val="BodyText"/>
+      </w:pPr>
+      <w:r>
+        <w:rPr>
+          <w:bCs/>
+          <w:b/>
+        </w:rPr>
+        <w:t xml:space="preserve">I can call a separate R script containing self-created functions to then be used within an analysis.</w:t>
+      </w:r>
+    </w:p>
+    <w:p>
+      <w:pPr>
         <w:pStyle w:val="SourceCode"/>
       </w:pPr>
       <w:r>
@@ -2178,7 +2273,7 @@
               <a:graphicData uri="http://schemas.openxmlformats.org/drawingml/2006/picture">
                 <pic:pic>
                   <pic:nvPicPr>
-                    <pic:cNvPr descr="final-reflection-lindsay-rmarkdown_files/figure-docx/unnamed-chunk-2-1.png" id="0" name="Picture"/>
+                    <pic:cNvPr descr="final-reflection-lindsay-rmarkdown_files/figure-docx/plotting%20starwars%20gender%20does%20it%20affect%20mass%20height-1.png" id="0" name="Picture"/>
                     <pic:cNvPicPr>
                       <a:picLocks noChangeArrowheads="1" noChangeAspect="1"/>
                     </pic:cNvPicPr>
@@ -2214,6 +2309,10 @@
         <w:t xml:space="preserve"> </w:t>
       </w:r>
       <w:r>
+        <w:rPr>
+          <w:bCs/>
+          <w:b/>
+        </w:rPr>
         <w:t xml:space="preserve">next I will be filtering information from a larger data source, where we are looking at heights under 100 inches. I can isolate information from a larger data source.</w:t>
       </w:r>
     </w:p>
@@ -2382,6 +2481,18 @@
     </w:p>
     <w:p>
       <w:pPr>
+        <w:pStyle w:val="FirstParagraph"/>
+      </w:pPr>
+      <w:r>
+        <w:rPr>
+          <w:bCs/>
+          <w:b/>
+        </w:rPr>
+        <w:t xml:space="preserve">I can use a project-based workflow to organize and run reproducible analyses.</w:t>
+      </w:r>
+    </w:p>
+    <w:p>
+      <w:pPr>
         <w:pStyle w:val="SourceCode"/>
       </w:pPr>
       <w:r>
@@ -2535,6 +2646,18 @@
           <w:rStyle w:val="VerbatimChar"/>
         </w:rPr>
         <w:t xml:space="preserve">## 5 Nute Gunray</w:t>
+      </w:r>
+    </w:p>
+    <w:p>
+      <w:pPr>
+        <w:pStyle w:val="FirstParagraph"/>
+      </w:pPr>
+      <w:r>
+        <w:rPr>
+          <w:bCs/>
+          <w:b/>
+        </w:rPr>
+        <w:t xml:space="preserve">Once again, I can use a project-based workflow to organize and run reproducible analyses.</w:t>
       </w:r>
     </w:p>
     <w:p>
@@ -2959,7 +3082,7 @@
               <a:graphicData uri="http://schemas.openxmlformats.org/drawingml/2006/picture">
                 <pic:pic>
                   <pic:nvPicPr>
-                    <pic:cNvPr descr="final-reflection-lindsay-rmarkdown_files/figure-docx/unnamed-chunk-4-1.png" id="0" name="Picture"/>
+                    <pic:cNvPr descr="final-reflection-lindsay-rmarkdown_files/figure-docx/facet%20grid%20for%20homeworkd-1.png" id="0" name="Picture"/>
                     <pic:cNvPicPr>
                       <a:picLocks noChangeArrowheads="1" noChangeAspect="1"/>
                     </pic:cNvPicPr>
@@ -2991,6 +3114,16 @@
           </wp:inline>
         </w:drawing>
       </w:r>
+      <w:r>
+        <w:t xml:space="preserve"> </w:t>
+      </w:r>
+      <w:r>
+        <w:rPr>
+          <w:bCs/>
+          <w:b/>
+        </w:rPr>
+        <w:t xml:space="preserve">Using this data set so I can show a cool map I can produce with it</w:t>
+      </w:r>
     </w:p>
     <w:p>
       <w:pPr>
@@ -3017,6 +3150,18 @@
     </w:p>
     <w:p>
       <w:pPr>
+        <w:pStyle w:val="FirstParagraph"/>
+      </w:pPr>
+      <w:r>
+        <w:rPr>
+          <w:bCs/>
+          <w:b/>
+        </w:rPr>
+        <w:t xml:space="preserve">defining the new dataset</w:t>
+      </w:r>
+    </w:p>
+    <w:p>
+      <w:pPr>
         <w:pStyle w:val="SourceCode"/>
       </w:pPr>
       <w:r>
@@ -3109,13 +3254,25 @@
     </w:p>
     <w:p>
       <w:pPr>
+        <w:pStyle w:val="FirstParagraph"/>
+      </w:pPr>
+      <w:r>
+        <w:rPr>
+          <w:bCs/>
+          <w:b/>
+        </w:rPr>
+        <w:t xml:space="preserve">on the way to creating cool map</w:t>
+      </w:r>
+    </w:p>
+    <w:p>
+      <w:pPr>
         <w:pStyle w:val="SourceCode"/>
       </w:pPr>
       <w:r>
         <w:rPr>
           <w:rStyle w:val="NormalTok"/>
         </w:rPr>
-        <w:t xml:space="preserve">gg </w:t>
+        <w:t xml:space="preserve">stateee </w:t>
       </w:r>
       <w:r>
         <w:rPr>
@@ -3184,7 +3341,7 @@
         <w:rPr>
           <w:rStyle w:val="NormalTok"/>
         </w:rPr>
-        <w:t xml:space="preserve">gg</w:t>
+        <w:t xml:space="preserve">stateee</w:t>
       </w:r>
     </w:p>
     <w:p>
@@ -3201,7 +3358,7 @@
               <a:graphicData uri="http://schemas.openxmlformats.org/drawingml/2006/picture">
                 <pic:pic>
                   <pic:nvPicPr>
-                    <pic:cNvPr descr="final-reflection-lindsay-rmarkdown_files/figure-docx/unnamed-chunk-7-1.png" id="0" name="Picture"/>
+                    <pic:cNvPr descr="final-reflection-lindsay-rmarkdown_files/figure-docx/creating%20map-1.png" id="0" name="Picture"/>
                     <pic:cNvPicPr>
                       <a:picLocks noChangeArrowheads="1" noChangeAspect="1"/>
                     </pic:cNvPicPr>
@@ -3233,6 +3390,68 @@
           </wp:inline>
         </w:drawing>
       </w:r>
+      <w:r>
+        <w:t xml:space="preserve"> </w:t>
+      </w:r>
+      <w:r>
+        <w:rPr>
+          <w:bCs/>
+          <w:b/>
+        </w:rPr>
+        <w:t xml:space="preserve">add legend</w:t>
+      </w:r>
+      <w:r>
+        <w:t xml:space="preserve"> </w:t>
+      </w:r>
+      <w:r>
+        <w:rPr>
+          <w:bCs/>
+          <w:b/>
+        </w:rPr>
+        <w:t xml:space="preserve">I can restructure information to be in a</w:t>
+      </w:r>
+      <w:r>
+        <w:rPr>
+          <w:bCs/>
+          <w:b/>
+        </w:rPr>
+        <w:t xml:space="preserve"> </w:t>
+      </w:r>
+      <w:r>
+        <w:rPr>
+          <w:bCs/>
+          <w:b/>
+        </w:rPr>
+        <w:t xml:space="preserve">“</w:t>
+      </w:r>
+      <w:r>
+        <w:rPr>
+          <w:bCs/>
+          <w:b/>
+        </w:rPr>
+        <w:t xml:space="preserve">tidy</w:t>
+      </w:r>
+      <w:r>
+        <w:rPr>
+          <w:bCs/>
+          <w:b/>
+        </w:rPr>
+        <w:t xml:space="preserve">”</w:t>
+      </w:r>
+      <w:r>
+        <w:rPr>
+          <w:bCs/>
+          <w:b/>
+        </w:rPr>
+        <w:t xml:space="preserve"> </w:t>
+      </w:r>
+      <w:r>
+        <w:rPr>
+          <w:bCs/>
+          <w:b/>
+        </w:rPr>
+        <w:t xml:space="preserve">format.</w:t>
+      </w:r>
     </w:p>
     <w:p>
       <w:pPr>
@@ -3242,7 +3461,7 @@
         <w:rPr>
           <w:rStyle w:val="NormalTok"/>
         </w:rPr>
-        <w:t xml:space="preserve">gg </w:t>
+        <w:t xml:space="preserve">stateee </w:t>
       </w:r>
       <w:r>
         <w:rPr>
@@ -3254,7 +3473,7 @@
         <w:rPr>
           <w:rStyle w:val="NormalTok"/>
         </w:rPr>
-        <w:t xml:space="preserve"> gg </w:t>
+        <w:t xml:space="preserve"> stateee </w:t>
       </w:r>
       <w:r>
         <w:rPr>
@@ -3317,7 +3536,7 @@
         <w:rPr>
           <w:rStyle w:val="NormalTok"/>
         </w:rPr>
-        <w:t xml:space="preserve">gg</w:t>
+        <w:t xml:space="preserve">stateee</w:t>
       </w:r>
     </w:p>
     <w:p>
@@ -3334,7 +3553,7 @@
               <a:graphicData uri="http://schemas.openxmlformats.org/drawingml/2006/picture">
                 <pic:pic>
                   <pic:nvPicPr>
-                    <pic:cNvPr descr="final-reflection-lindsay-rmarkdown_files/figure-docx/unnamed-chunk-8-1.png" id="0" name="Picture"/>
+                    <pic:cNvPr descr="final-reflection-lindsay-rmarkdown_files/figure-docx/making%20changes%20addding%20legend-1.png" id="0" name="Picture"/>
                     <pic:cNvPicPr>
                       <a:picLocks noChangeArrowheads="1" noChangeAspect="1"/>
                     </pic:cNvPicPr>
@@ -3369,13 +3588,25 @@
     </w:p>
     <w:p>
       <w:pPr>
+        <w:pStyle w:val="BodyText"/>
+      </w:pPr>
+      <w:r>
+        <w:rPr>
+          <w:bCs/>
+          <w:b/>
+        </w:rPr>
+        <w:t xml:space="preserve">MAKING A MAP WITH PROPER LABELS</w:t>
+      </w:r>
+    </w:p>
+    <w:p>
+      <w:pPr>
         <w:pStyle w:val="SourceCode"/>
       </w:pPr>
       <w:r>
         <w:rPr>
           <w:rStyle w:val="NormalTok"/>
         </w:rPr>
-        <w:t xml:space="preserve">gg </w:t>
+        <w:t xml:space="preserve">stateee </w:t>
       </w:r>
       <w:r>
         <w:rPr>
@@ -3387,7 +3618,7 @@
         <w:rPr>
           <w:rStyle w:val="NormalTok"/>
         </w:rPr>
-        <w:t xml:space="preserve"> gg </w:t>
+        <w:t xml:space="preserve"> stateee </w:t>
       </w:r>
       <w:r>
         <w:rPr>
@@ -3504,7 +3735,7 @@
         <w:rPr>
           <w:rStyle w:val="NormalTok"/>
         </w:rPr>
-        <w:t xml:space="preserve">gg</w:t>
+        <w:t xml:space="preserve">stateee</w:t>
       </w:r>
     </w:p>
     <w:p>
@@ -3521,7 +3752,7 @@
               <a:graphicData uri="http://schemas.openxmlformats.org/drawingml/2006/picture">
                 <pic:pic>
                   <pic:nvPicPr>
-                    <pic:cNvPr descr="final-reflection-lindsay-rmarkdown_files/figure-docx/unnamed-chunk-9-1.png" id="0" name="Picture"/>
+                    <pic:cNvPr descr="final-reflection-lindsay-rmarkdown_files/figure-docx/unnamed-chunk-2-1.png" id="0" name="Picture"/>
                     <pic:cNvPicPr>
                       <a:picLocks noChangeArrowheads="1" noChangeAspect="1"/>
                     </pic:cNvPicPr>
@@ -3559,6 +3790,22 @@
         <w:pStyle w:val="BodyText"/>
       </w:pPr>
       <w:r>
+        <w:rPr>
+          <w:bCs/>
+          <w:b/>
+        </w:rPr>
+        <w:t xml:space="preserve">I used this dataset because I found the data itself intruiguing and I could do many comparisons over the same period of time or x axis with the histograms shown below</w:t>
+      </w:r>
+    </w:p>
+    <w:p>
+      <w:pPr>
+        <w:pStyle w:val="BodyText"/>
+      </w:pPr>
+      <w:r>
+        <w:rPr>
+          <w:iCs/>
+          <w:i/>
+        </w:rPr>
         <w:t xml:space="preserve">Assigning better labels to categorical variables</w:t>
       </w:r>
     </w:p>
@@ -4270,6 +4517,18 @@
           <w:rStyle w:val="NormalTok"/>
         </w:rPr>
         <w:t xml:space="preserve">))</w:t>
+      </w:r>
+    </w:p>
+    <w:p>
+      <w:pPr>
+        <w:pStyle w:val="FirstParagraph"/>
+      </w:pPr>
+      <w:r>
+        <w:rPr>
+          <w:bCs/>
+          <w:b/>
+        </w:rPr>
+        <w:t xml:space="preserve">Tibble summary with mean and mean birthweight in grams</w:t>
       </w:r>
     </w:p>
     <w:p>
@@ -5184,7 +5443,7 @@
               <a:graphicData uri="http://schemas.openxmlformats.org/drawingml/2006/picture">
                 <pic:pic>
                   <pic:nvPicPr>
-                    <pic:cNvPr descr="final-reflection-lindsay-rmarkdown_files/figure-docx/unnamed-chunk-12-1.png" id="0" name="Picture"/>
+                    <pic:cNvPr descr="final-reflection-lindsay-rmarkdown_files/figure-docx/unnamed-chunk-5-1.png" id="0" name="Picture"/>
                     <pic:cNvPicPr>
                       <a:picLocks noChangeArrowheads="1" noChangeAspect="1"/>
                     </pic:cNvPicPr>
@@ -5216,6 +5475,23 @@
           </wp:inline>
         </w:drawing>
       </w:r>
+      <w:r>
+        <w:t xml:space="preserve"> </w:t>
+      </w:r>
+      <w:r>
+        <w:rPr>
+          <w:bCs/>
+          <w:b/>
+        </w:rPr>
+        <w:t xml:space="preserve">I can combine information from multiple data sources.</w:t>
+      </w:r>
+      <w:r>
+        <w:rPr>
+          <w:bCs/>
+          <w:b/>
+        </w:rPr>
+        <w:t xml:space="preserve"> </w:t>
+      </w:r>
     </w:p>
     <w:p>
       <w:pPr>
@@ -5301,7 +5577,7 @@
               <a:graphicData uri="http://schemas.openxmlformats.org/drawingml/2006/picture">
                 <pic:pic>
                   <pic:nvPicPr>
-                    <pic:cNvPr descr="final-reflection-lindsay-rmarkdown_files/figure-docx/unnamed-chunk-13-1.png" id="0" name="Picture"/>
+                    <pic:cNvPr descr="final-reflection-lindsay-rmarkdown_files/figure-docx/unnamed-chunk-6-1.png" id="0" name="Picture"/>
                     <pic:cNvPicPr>
                       <a:picLocks noChangeArrowheads="1" noChangeAspect="1"/>
                     </pic:cNvPicPr>
@@ -5333,6 +5609,16 @@
           </wp:inline>
         </w:drawing>
       </w:r>
+      <w:r>
+        <w:t xml:space="preserve"> </w:t>
+      </w:r>
+      <w:r>
+        <w:rPr>
+          <w:bCs/>
+          <w:b/>
+        </w:rPr>
+        <w:t xml:space="preserve">I can transform information to be in a format better suited for specific tasks.</w:t>
+      </w:r>
     </w:p>
     <w:p>
       <w:pPr>
@@ -5431,7 +5717,7 @@
               <a:graphicData uri="http://schemas.openxmlformats.org/drawingml/2006/picture">
                 <pic:pic>
                   <pic:nvPicPr>
-                    <pic:cNvPr descr="final-reflection-lindsay-rmarkdown_files/figure-docx/unnamed-chunk-14-1.png" id="0" name="Picture"/>
+                    <pic:cNvPr descr="final-reflection-lindsay-rmarkdown_files/figure-docx/mothers%20age%20with%20race%20and%20density-1.png" id="0" name="Picture"/>
                     <pic:cNvPicPr>
                       <a:picLocks noChangeArrowheads="1" noChangeAspect="1"/>
                     </pic:cNvPicPr>
@@ -5462,6 +5748,18 @@
             </a:graphic>
           </wp:inline>
         </w:drawing>
+      </w:r>
+    </w:p>
+    <w:p>
+      <w:pPr>
+        <w:pStyle w:val="BodyText"/>
+      </w:pPr>
+      <w:r>
+        <w:rPr>
+          <w:bCs/>
+          <w:b/>
+        </w:rPr>
+        <w:t xml:space="preserve">I can fit a regression model for descriptive analysis.</w:t>
       </w:r>
     </w:p>
     <w:p>
@@ -5816,6 +6114,60 @@
             </a:graphic>
           </wp:inline>
         </w:drawing>
+      </w:r>
+    </w:p>
+    <w:p>
+      <w:pPr>
+        <w:pStyle w:val="BodyText"/>
+      </w:pPr>
+      <w:r>
+        <w:rPr>
+          <w:bCs/>
+          <w:b/>
+        </w:rPr>
+        <w:t xml:space="preserve">FINAL PERSONAL REFLECTION ON THE CLASS</w:t>
+      </w:r>
+    </w:p>
+    <w:p>
+      <w:pPr>
+        <w:pStyle w:val="BodyText"/>
+      </w:pPr>
+      <w:r>
+        <w:t xml:space="preserve">Phew. So obviously there was A LOT of learning this semester. I not only feel confident with my Rstudio understanding but I learned about myself and my learning style as well! Based on strictly the progress I have made even through all of the funerals, car accidents, anxiety, and other classes I have put in a lot of hard work into understanding R. I also have put in hard work understanding the distill packages and data representation. My favorite part of the class was learning about how coding is EVERYWHERE. The entire computer and internet and every website and data set we read usually has underlying code to create it! I believe with all of my efforts I have put forth my grade should no longer be a B (which is what I put on my midterm examination) but instead an A or A-. I have really impressed myself with my knowledge and understanding of data and how it works. I have also loved doing the project in this class because you gave us the opportunity and freedom to discover more than just what was in R4DS and our other textbooks. Below I have a stacked bar plot that I never thought I would have been able to recreate and in my final project I also have plans to use the map function to represent the covid vaccines in a more presentable way! Another one of my favorite things about this semester was looking at other project ideas and getting feedback from peers! I stressed this a lot in the midterm but I think there is a huge importance in constructive criticism and helping others succeed (why the issues tab in github was so helpful). I gave feedback to my peers in the issue tab of some of the preparations and activities if people were struggling with things I understood and vice versa. I liked how the feedback on my project outline from the others in the course was so positive and they were excited to see how it would come together. Alongside this they gave a lot of critical points to Jenn and I, some that we would’ve never thought of on our own so I really enjoyed that portion of the course. I think R and R studio is something that is difficult to teach because there are so many right ways to work out the same result, this is why lecturing doesn’t really work. I am very used to a one way one answer type curriculum so the lack of lectures was hard for me, but it also pushed me to know that I am the only one responsible for my learning and understanding. If I didn’t understand something I would look up videos that were linked in the preparations or outsource someone on youtube that was able to teach it! I think that once there is a foundation in Rstudio that lecturing could be beneficial or at least showing us the code first hand with the output so we know what to expect when we do it on our own. This year and this semester has been so unbelievably difficult for all of us, I want to express my gratitude to you for being an educator. I have included a photo below on that topic to show you that I see the stresses that you have to endure everyday just in the</w:t>
+      </w:r>
+      <w:r>
+        <w:t xml:space="preserve"> </w:t>
+      </w:r>
+      <w:r>
+        <w:t xml:space="preserve">Classroom. I am still in agreement with Alfie Kohn’s ideals regarding grades and intellectual understanding especially because of what I learned when navigating the rstudio website, the fact that our book was written in code is SO cool and emphasises the point that code is in fact EVERYWHERE. I think I would’ve liked to explore more packages in the beginning of the semester where you just go through like 30 different packages and some of the fun things you can create with them. I will never forget that you stated that you were not an expert in Rstudio, that you are learning too. I think it’s important to let the students know that even the professor can make mistakes or can learn new things, code is constantly changing and becoming more user friendly so there is always room for improvement and more knowledge. I also think back to you saying you aren’t expecting the US to master R studio or github. This was really relieving. I think as a perfectionist I want to know it all and know it well but sometimes a basic understanding along with the right tools is how we can be most successful. I think making a booklet of the cheat sheets for the students or assigning us to make a cheat sheet booklet in the class would be beneficial as well! I ended up making one electronically and using it on most of the preparations and activities. None of my work through the course has been perfect but I show an unbelievable amount of comprehension for what I found most interesting in the course. I would love to know how to make a more interactive data experience but I am unsure if this needs to be put into the course but maybe just like a little mini lecture of you showing some of your work and applications you’ve done throughout the Rstudio process. Thank you so much for an absolute wonderful semester, I truly cannot thank you enough. Have a wonderful (well-deserved) break!</w:t>
+      </w:r>
+    </w:p>
+    <w:p>
+      <w:pPr>
+        <w:pStyle w:val="BodyText"/>
+      </w:pPr>
+      <w:r>
+        <w:rPr>
+          <w:bCs/>
+          <w:b/>
+        </w:rPr>
+        <w:t xml:space="preserve">Here is another skill I have learned, adding photos in R markdown, this is the image I mentioned in my reflection.</w:t>
+      </w:r>
+    </w:p>
+    <w:p>
+      <w:pPr>
+        <w:pStyle w:val="CaptionedFigure"/>
+      </w:pPr>
+      <w:r>
+        <w:t xml:space="preserve">teaching.</w:t>
+      </w:r>
+    </w:p>
+    <w:p>
+      <w:pPr>
+        <w:pStyle w:val="ImageCaption"/>
+      </w:pPr>
+      <w:r>
+        <w:t xml:space="preserve">teaching.</w:t>
       </w:r>
     </w:p>
     <w:sectPr/>

--- a/final-reflection-lindsay-rmarkdown.docx
+++ b/final-reflection-lindsay-rmarkdown.docx
@@ -951,66 +951,7 @@
     </w:p>
     <w:p>
       <w:pPr>
-        <w:pStyle w:val="SourceCode"/>
-      </w:pPr>
-      <w:r>
-        <w:rPr>
-          <w:rStyle w:val="NormalTok"/>
-        </w:rPr>
-        <w:t xml:space="preserve">starwarss </w:t>
-      </w:r>
-      <w:r>
-        <w:rPr>
-          <w:rStyle w:val="OtherTok"/>
-        </w:rPr>
-        <w:t xml:space="preserve">&lt;-</w:t>
-      </w:r>
-      <w:r>
-        <w:rPr>
-          <w:rStyle w:val="NormalTok"/>
-        </w:rPr>
-        <w:t xml:space="preserve"> </w:t>
-      </w:r>
-      <w:r>
-        <w:rPr>
-          <w:rStyle w:val="FunctionTok"/>
-        </w:rPr>
-        <w:t xml:space="preserve">filter</w:t>
-      </w:r>
-      <w:r>
-        <w:rPr>
-          <w:rStyle w:val="NormalTok"/>
-        </w:rPr>
-        <w:t xml:space="preserve">(starwars, name </w:t>
-      </w:r>
-      <w:r>
-        <w:rPr>
-          <w:rStyle w:val="SpecialCharTok"/>
-        </w:rPr>
-        <w:t xml:space="preserve">!=</w:t>
-      </w:r>
-      <w:r>
-        <w:rPr>
-          <w:rStyle w:val="NormalTok"/>
-        </w:rPr>
-        <w:t xml:space="preserve"> </w:t>
-      </w:r>
-      <w:r>
-        <w:rPr>
-          <w:rStyle w:val="StringTok"/>
-        </w:rPr>
-        <w:t xml:space="preserve">"Jabba Desilijic Tiure"</w:t>
-      </w:r>
-      <w:r>
-        <w:rPr>
-          <w:rStyle w:val="NormalTok"/>
-        </w:rPr>
-        <w:t xml:space="preserve">)</w:t>
-      </w:r>
-    </w:p>
-    <w:p>
-      <w:pPr>
-        <w:pStyle w:val="FirstParagraph"/>
+        <w:pStyle w:val="BodyText"/>
       </w:pPr>
       <w:r>
         <w:rPr>
@@ -1022,7 +963,66 @@
     </w:p>
     <w:p>
       <w:pPr>
-        <w:pStyle w:val="BodyText"/>
+        <w:pStyle w:val="SourceCode"/>
+      </w:pPr>
+      <w:r>
+        <w:rPr>
+          <w:rStyle w:val="NormalTok"/>
+        </w:rPr>
+        <w:t xml:space="preserve">starwarss </w:t>
+      </w:r>
+      <w:r>
+        <w:rPr>
+          <w:rStyle w:val="OtherTok"/>
+        </w:rPr>
+        <w:t xml:space="preserve">&lt;-</w:t>
+      </w:r>
+      <w:r>
+        <w:rPr>
+          <w:rStyle w:val="NormalTok"/>
+        </w:rPr>
+        <w:t xml:space="preserve"> </w:t>
+      </w:r>
+      <w:r>
+        <w:rPr>
+          <w:rStyle w:val="FunctionTok"/>
+        </w:rPr>
+        <w:t xml:space="preserve">filter</w:t>
+      </w:r>
+      <w:r>
+        <w:rPr>
+          <w:rStyle w:val="NormalTok"/>
+        </w:rPr>
+        <w:t xml:space="preserve">(starwars, name </w:t>
+      </w:r>
+      <w:r>
+        <w:rPr>
+          <w:rStyle w:val="SpecialCharTok"/>
+        </w:rPr>
+        <w:t xml:space="preserve">!=</w:t>
+      </w:r>
+      <w:r>
+        <w:rPr>
+          <w:rStyle w:val="NormalTok"/>
+        </w:rPr>
+        <w:t xml:space="preserve"> </w:t>
+      </w:r>
+      <w:r>
+        <w:rPr>
+          <w:rStyle w:val="StringTok"/>
+        </w:rPr>
+        <w:t xml:space="preserve">"Jabba Desilijic Tiure"</w:t>
+      </w:r>
+      <w:r>
+        <w:rPr>
+          <w:rStyle w:val="NormalTok"/>
+        </w:rPr>
+        <w:t xml:space="preserve">)</w:t>
+      </w:r>
+    </w:p>
+    <w:p>
+      <w:pPr>
+        <w:pStyle w:val="FirstParagraph"/>
       </w:pPr>
       <w:r>
         <w:rPr>
@@ -1035,7 +1035,7 @@
         <w:t xml:space="preserve"> </w:t>
       </w:r>
       <w:r>
-        <w:t xml:space="preserve">I wanted to see the trend between massa and height without jabba</w:t>
+        <w:t xml:space="preserve">I wanted to see the trend between mass and height without jabba</w:t>
       </w:r>
     </w:p>
     <w:p>
@@ -1236,9 +1236,11 @@
           </wp:inline>
         </w:drawing>
       </w:r>
-      <w:r>
-        <w:t xml:space="preserve"> </w:t>
-      </w:r>
+    </w:p>
+    <w:p>
+      <w:pPr>
+        <w:pStyle w:val="BodyText"/>
+      </w:pPr>
       <w:r>
         <w:rPr>
           <w:bCs/>
@@ -1845,6 +1847,18 @@
     </w:p>
     <w:p>
       <w:pPr>
+        <w:pStyle w:val="BodyText"/>
+      </w:pPr>
+      <w:r>
+        <w:rPr>
+          <w:bCs/>
+          <w:b/>
+        </w:rPr>
+        <w:t xml:space="preserve">I can fit a regression model for descriptive analysis.</w:t>
+      </w:r>
+    </w:p>
+    <w:p>
+      <w:pPr>
         <w:pStyle w:val="SourceCode"/>
       </w:pPr>
       <w:r>
@@ -2305,15 +2319,17 @@
           </wp:inline>
         </w:drawing>
       </w:r>
-      <w:r>
-        <w:t xml:space="preserve"> </w:t>
-      </w:r>
+    </w:p>
+    <w:p>
+      <w:pPr>
+        <w:pStyle w:val="BodyText"/>
+      </w:pPr>
       <w:r>
         <w:rPr>
           <w:bCs/>
           <w:b/>
         </w:rPr>
-        <w:t xml:space="preserve">next I will be filtering information from a larger data source, where we are looking at heights under 100 inches. I can isolate information from a larger data source.</w:t>
+        <w:t xml:space="preserve">Next I will be filtering information from a larger data source, where we are looking at heights under 100 inches. I can isolate information from a larger data source.</w:t>
       </w:r>
     </w:p>
     <w:p>
@@ -2875,6 +2891,18 @@
           <w:rStyle w:val="VerbatimChar"/>
         </w:rPr>
         <w:t xml:space="preserve">## # … with 77 more rows</w:t>
+      </w:r>
+    </w:p>
+    <w:p>
+      <w:pPr>
+        <w:pStyle w:val="FirstParagraph"/>
+      </w:pPr>
+      <w:r>
+        <w:rPr>
+          <w:bCs/>
+          <w:b/>
+        </w:rPr>
+        <w:t xml:space="preserve">I can apply a function to groupings within a data source.</w:t>
       </w:r>
     </w:p>
     <w:p>
@@ -3082,7 +3110,7 @@
               <a:graphicData uri="http://schemas.openxmlformats.org/drawingml/2006/picture">
                 <pic:pic>
                   <pic:nvPicPr>
-                    <pic:cNvPr descr="final-reflection-lindsay-rmarkdown_files/figure-docx/facet%20grid%20for%20homeworkd-1.png" id="0" name="Picture"/>
+                    <pic:cNvPr descr="final-reflection-lindsay-rmarkdown_files/figure-docx/facet%20grid%20for%20homeworld-1.png" id="0" name="Picture"/>
                     <pic:cNvPicPr>
                       <a:picLocks noChangeArrowheads="1" noChangeAspect="1"/>
                     </pic:cNvPicPr>
@@ -5289,6 +5317,18 @@
     </w:p>
     <w:p>
       <w:pPr>
+        <w:pStyle w:val="BodyText"/>
+      </w:pPr>
+      <w:r>
+        <w:rPr>
+          <w:bCs/>
+          <w:b/>
+        </w:rPr>
+        <w:t xml:space="preserve">I can fit a regression model for descriptive analysis.</w:t>
+      </w:r>
+    </w:p>
+    <w:p>
+      <w:pPr>
         <w:pStyle w:val="SourceCode"/>
       </w:pPr>
       <w:r>
@@ -5475,9 +5515,11 @@
           </wp:inline>
         </w:drawing>
       </w:r>
-      <w:r>
-        <w:t xml:space="preserve"> </w:t>
-      </w:r>
+    </w:p>
+    <w:p>
+      <w:pPr>
+        <w:pStyle w:val="BodyText"/>
+      </w:pPr>
       <w:r>
         <w:rPr>
           <w:bCs/>
@@ -5609,9 +5651,11 @@
           </wp:inline>
         </w:drawing>
       </w:r>
-      <w:r>
-        <w:t xml:space="preserve"> </w:t>
-      </w:r>
+    </w:p>
+    <w:p>
+      <w:pPr>
+        <w:pStyle w:val="BodyText"/>
+      </w:pPr>
       <w:r>
         <w:rPr>
           <w:bCs/>
